--- a/命运2传火祭祀场.docx
+++ b/命运2传火祭祀场.docx
@@ -1,58 +1,22 @@
 
 <file path=word/document.xml><?xml version="1.0" encoding="utf-8"?>
-<w:document xmlns:wpc="http://schemas.microsoft.com/office/word/2010/wordprocessingCanvas" xmlns:cx="http://schemas.microsoft.com/office/drawing/2014/chartex" xmlns:cx1="http://schemas.microsoft.com/office/drawing/2015/9/8/chartex" xmlns:cx2="http://schemas.microsoft.com/office/drawing/2015/10/21/chartex" xmlns:cx3="http://schemas.microsoft.com/office/drawing/2016/5/9/chartex" xmlns:cx4="http://schemas.microsoft.com/office/drawing/2016/5/10/chartex" xmlns:cx5="http://schemas.microsoft.com/office/drawing/2016/5/11/chartex" xmlns:cx6="http://schemas.microsoft.com/office/drawing/2016/5/12/chartex" xmlns:cx7="http://schemas.microsoft.com/office/drawing/2016/5/13/chartex" xmlns:cx8="http://schemas.microsoft.com/office/drawing/2016/5/14/chartex" xmlns:mc="http://schemas.openxmlformats.org/markup-compatibility/2006" xmlns:aink="http://schemas.microsoft.com/office/drawing/2016/ink" xmlns:am3d="http://schemas.microsoft.com/office/drawing/2017/model3d" xmlns:o="urn:schemas-microsoft-com:office:office" xmlns:r="http://schemas.openxmlformats.org/officeDocument/2006/relationships" xmlns:m="http://schemas.openxmlformats.org/officeDocument/2006/math" xmlns:v="urn:schemas-microsoft-com:vml" xmlns:wp14="http://schemas.microsoft.com/office/word/2010/wordprocessingDrawing" xmlns:wp="http://schemas.openxmlformats.org/drawingml/2006/wordprocessingDrawing" xmlns:w10="urn:schemas-microsoft-com:office:word" xmlns:w="http://schemas.openxmlformats.org/wordprocessingml/2006/main" xmlns:w14="http://schemas.microsoft.com/office/word/2010/wordml" xmlns:w15="http://schemas.microsoft.com/office/word/2012/wordml" xmlns:w16cex="http://schemas.microsoft.com/office/word/2018/wordml/cex" xmlns:w16cid="http://schemas.microsoft.com/office/word/2016/wordml/cid" xmlns:w16="http://schemas.microsoft.com/office/word/2018/wordml" xmlns:w16se="http://schemas.microsoft.com/office/word/2015/wordml/symex" xmlns:wpg="http://schemas.microsoft.com/office/word/2010/wordprocessingGroup" xmlns:wpi="http://schemas.microsoft.com/office/word/2010/wordprocessingInk" xmlns:wne="http://schemas.microsoft.com/office/word/2006/wordml" xmlns:wps="http://schemas.microsoft.com/office/word/2010/wordprocessingShape" mc:Ignorable="w14 w15 w16se w16cid w16 w16cex wp14">
+<w:document xmlns:wpc="http://schemas.microsoft.com/office/word/2010/wordprocessingCanvas" xmlns:mc="http://schemas.openxmlformats.org/markup-compatibility/2006" xmlns:o="urn:schemas-microsoft-com:office:office" xmlns:r="http://schemas.openxmlformats.org/officeDocument/2006/relationships" xmlns:m="http://schemas.openxmlformats.org/officeDocument/2006/math" xmlns:v="urn:schemas-microsoft-com:vml" xmlns:wp14="http://schemas.microsoft.com/office/word/2010/wordprocessingDrawing" xmlns:wp="http://schemas.openxmlformats.org/drawingml/2006/wordprocessingDrawing" xmlns:w="http://schemas.openxmlformats.org/wordprocessingml/2006/main" xmlns:w14="http://schemas.microsoft.com/office/word/2010/wordml" xmlns:w10="urn:schemas-microsoft-com:office:word" xmlns:w15="http://schemas.microsoft.com/office/word/2012/wordml" xmlns:wpg="http://schemas.microsoft.com/office/word/2010/wordprocessingGroup" xmlns:wpi="http://schemas.microsoft.com/office/word/2010/wordprocessingInk" xmlns:wne="http://schemas.microsoft.com/office/word/2006/wordml" xmlns:wps="http://schemas.microsoft.com/office/word/2010/wordprocessingShape" xmlns:wpsCustomData="http://www.wps.cn/officeDocument/2013/wpsCustomData" mc:Ignorable="w14 w15 wp14">
   <w:body>
     <w:p>
       <w:pPr>
-        <w:pStyle w:val="Heading1"/>
+        <w:pStyle w:val="2"/>
         <w:jc w:val="center"/>
       </w:pPr>
       <w:r>
         <w:rPr>
           <w:rFonts w:hint="eastAsia"/>
         </w:rPr>
-        <w:t>命运</w:t>
-      </w:r>
-      <w:r>
-        <w:rPr>
-          <w:rFonts w:hint="eastAsia"/>
-        </w:rPr>
-        <w:t>2</w:t>
-      </w:r>
-      <w:r>
-        <w:rPr>
-          <w:rFonts w:hint="eastAsia"/>
-        </w:rPr>
-        <w:t>传火祭祀场</w:t>
-      </w:r>
-      <w:r>
-        <w:rPr>
-          <w:rFonts w:hint="eastAsia"/>
-        </w:rPr>
-        <w:t xml:space="preserve"> </w:t>
-      </w:r>
-      <w:r>
-        <w:rPr>
-          <w:rFonts w:hint="eastAsia"/>
-        </w:rPr>
-        <w:t>公会管理</w:t>
-      </w:r>
-      <w:r>
-        <w:rPr>
-          <w:rFonts w:hint="eastAsia"/>
-        </w:rPr>
-        <w:t xml:space="preserve">  </w:t>
-      </w:r>
-      <w:r>
-        <w:rPr>
-          <w:rFonts w:hint="eastAsia"/>
-        </w:rPr>
-        <w:t>项目</w:t>
-      </w:r>
-    </w:p>
-    <w:p>
-      <w:pPr>
-        <w:pStyle w:val="Heading2"/>
+        <w:t>命运2传火祭祀场 公会管理  项目</w:t>
+      </w:r>
+    </w:p>
+    <w:p>
+      <w:pPr>
+        <w:pStyle w:val="3"/>
         <w:numPr>
           <w:ilvl w:val="0"/>
           <w:numId w:val="1"/>
@@ -78,7 +42,7 @@
     </w:p>
     <w:p>
       <w:pPr>
-        <w:pStyle w:val="Heading2"/>
+        <w:pStyle w:val="3"/>
         <w:numPr>
           <w:ilvl w:val="0"/>
           <w:numId w:val="1"/>
@@ -99,31 +63,7 @@
         <w:rPr>
           <w:rFonts w:hint="eastAsia"/>
         </w:rPr>
-        <w:t>公会成员端（</w:t>
-      </w:r>
-      <w:r>
-        <w:rPr>
-          <w:rFonts w:hint="eastAsia"/>
-        </w:rPr>
-        <w:t>H5</w:t>
-      </w:r>
-      <w:r>
-        <w:rPr>
-          <w:rFonts w:hint="eastAsia"/>
-        </w:rPr>
-        <w:t>），公会综合管理端（后台管理），后台（</w:t>
-      </w:r>
-      <w:r>
-        <w:rPr>
-          <w:rFonts w:hint="eastAsia"/>
-        </w:rPr>
-        <w:t>node-</w:t>
-      </w:r>
-      <w:r>
-        <w:rPr>
-          <w:rFonts w:hint="eastAsia"/>
-        </w:rPr>
-        <w:t>后台接口及对接本地</w:t>
+        <w:t>公会成员端（H5），公会综合管理端（后台管理），后台（node-后台接口及对接本地</w:t>
       </w:r>
       <w:r>
         <w:rPr>
@@ -140,7 +80,7 @@
     </w:p>
     <w:p>
       <w:pPr>
-        <w:pStyle w:val="Heading2"/>
+        <w:pStyle w:val="3"/>
         <w:numPr>
           <w:ilvl w:val="0"/>
           <w:numId w:val="1"/>
@@ -161,85 +101,7 @@
         <w:rPr>
           <w:rFonts w:hint="eastAsia"/>
         </w:rPr>
-        <w:t>vue</w:t>
-      </w:r>
-      <w:r>
-        <w:rPr>
-          <w:rFonts w:hint="eastAsia"/>
-        </w:rPr>
-        <w:t>，</w:t>
-      </w:r>
-      <w:r>
-        <w:rPr>
-          <w:rFonts w:hint="eastAsia"/>
-        </w:rPr>
-        <w:t>H5  uni-app</w:t>
-      </w:r>
-      <w:r>
-        <w:rPr>
-          <w:rFonts w:hint="eastAsia"/>
-        </w:rPr>
-        <w:t>框架，</w:t>
-      </w:r>
-      <w:r>
-        <w:rPr>
-          <w:rFonts w:hint="eastAsia"/>
-        </w:rPr>
-        <w:t xml:space="preserve">node.js, </w:t>
-      </w:r>
-      <w:r>
-        <w:rPr>
-          <w:rFonts w:hint="eastAsia"/>
-        </w:rPr>
-        <w:t>后台</w:t>
-      </w:r>
-      <w:r>
-        <w:rPr>
-          <w:rFonts w:hint="eastAsia"/>
-        </w:rPr>
-        <w:t xml:space="preserve"> egg.js</w:t>
-      </w:r>
-      <w:r>
-        <w:rPr>
-          <w:rFonts w:hint="eastAsia"/>
-        </w:rPr>
-        <w:t>框架</w:t>
-      </w:r>
-      <w:r>
-        <w:rPr>
-          <w:rFonts w:hint="eastAsia"/>
-        </w:rPr>
-        <w:t xml:space="preserve"> , </w:t>
-      </w:r>
-      <w:r>
-        <w:rPr>
-          <w:rFonts w:hint="eastAsia"/>
-        </w:rPr>
-        <w:t>后台管理</w:t>
-      </w:r>
-      <w:r>
-        <w:rPr>
-          <w:rFonts w:hint="eastAsia"/>
-        </w:rPr>
-        <w:t>ant.des</w:t>
-      </w:r>
-      <w:r>
-        <w:rPr>
-          <w:rFonts w:hint="eastAsia"/>
-        </w:rPr>
-        <w:t>ign</w:t>
-      </w:r>
-      <w:r>
-        <w:rPr>
-          <w:rFonts w:hint="eastAsia"/>
-        </w:rPr>
-        <w:t>框架</w:t>
-      </w:r>
-      <w:r>
-        <w:rPr>
-          <w:rFonts w:hint="eastAsia"/>
-        </w:rPr>
-        <w:t xml:space="preserve"> , mysql</w:t>
+        <w:t>vue，H5  uni-app框架，node.js, 后台 egg.js框架 , 后台管理ant.design框架 , mysql</w:t>
       </w:r>
       <w:r>
         <w:rPr>
@@ -256,7 +118,7 @@
     </w:p>
     <w:p>
       <w:pPr>
-        <w:pStyle w:val="Heading2"/>
+        <w:pStyle w:val="3"/>
         <w:numPr>
           <w:ilvl w:val="0"/>
           <w:numId w:val="1"/>
@@ -277,42 +139,12 @@
         <w:rPr>
           <w:rFonts w:hint="eastAsia"/>
         </w:rPr>
-        <w:t>接口，页面，变量，方法命名方式</w:t>
-      </w:r>
-      <w:r>
-        <w:rPr>
-          <w:rFonts w:hint="eastAsia"/>
-        </w:rPr>
-        <w:t xml:space="preserve">  </w:t>
-      </w:r>
-      <w:r>
-        <w:rPr>
-          <w:rFonts w:hint="eastAsia"/>
-        </w:rPr>
-        <w:t>驼峰命名法</w:t>
-      </w:r>
-      <w:r>
-        <w:rPr>
-          <w:rFonts w:hint="eastAsia"/>
-        </w:rPr>
-        <w:t xml:space="preserve"> </w:t>
-      </w:r>
-      <w:r>
-        <w:rPr>
-          <w:rFonts w:hint="eastAsia"/>
-        </w:rPr>
-        <w:t>例：</w:t>
-      </w:r>
-      <w:r>
-        <w:rPr>
-          <w:rFonts w:hint="eastAsia"/>
-        </w:rPr>
-        <w:t xml:space="preserve">userId </w:t>
-      </w:r>
-    </w:p>
-    <w:p>
-      <w:pPr>
-        <w:pStyle w:val="Heading2"/>
+        <w:t xml:space="preserve">接口，页面，变量，方法命名方式  驼峰命名法 例：userId </w:t>
+      </w:r>
+    </w:p>
+    <w:p>
+      <w:pPr>
+        <w:pStyle w:val="3"/>
         <w:numPr>
           <w:ilvl w:val="0"/>
           <w:numId w:val="1"/>
@@ -333,31 +165,7 @@
         <w:rPr>
           <w:rFonts w:hint="eastAsia"/>
         </w:rPr>
-        <w:t>缑梦辉：</w:t>
-      </w:r>
-      <w:r>
-        <w:rPr>
-          <w:rFonts w:hint="eastAsia"/>
-        </w:rPr>
-        <w:t>H5</w:t>
-      </w:r>
-      <w:r>
-        <w:rPr>
-          <w:rFonts w:hint="eastAsia"/>
-        </w:rPr>
-        <w:t>端</w:t>
-      </w:r>
-      <w:r>
-        <w:rPr>
-          <w:rFonts w:hint="eastAsia"/>
-        </w:rPr>
-        <w:t>+</w:t>
-      </w:r>
-      <w:r>
-        <w:rPr>
-          <w:rFonts w:hint="eastAsia"/>
-        </w:rPr>
-        <w:t>后台</w:t>
+        <w:t>缑梦辉：H5端+后台</w:t>
       </w:r>
     </w:p>
     <w:p>
@@ -373,7 +181,7 @@
     </w:p>
     <w:p>
       <w:pPr>
-        <w:pStyle w:val="Heading2"/>
+        <w:pStyle w:val="3"/>
         <w:numPr>
           <w:ilvl w:val="0"/>
           <w:numId w:val="1"/>
@@ -398,19 +206,7 @@
         <w:rPr>
           <w:rFonts w:hint="eastAsia"/>
         </w:rPr>
-        <w:t>数据库为本地数据库中的</w:t>
-      </w:r>
-      <w:r>
-        <w:rPr>
-          <w:rFonts w:hint="eastAsia"/>
-        </w:rPr>
-        <w:t>egg</w:t>
-      </w:r>
-      <w:r>
-        <w:rPr>
-          <w:rFonts w:hint="eastAsia"/>
-        </w:rPr>
-        <w:t>数据库</w:t>
+        <w:t>数据库为本地数据库中的egg数据库</w:t>
       </w:r>
     </w:p>
     <w:p>
@@ -453,173 +249,112 @@
         <w:rPr>
           <w:rFonts w:hint="eastAsia"/>
         </w:rPr>
-        <w:t>Id //</w:t>
-      </w:r>
-      <w:r>
-        <w:rPr>
-          <w:rFonts w:hint="eastAsia"/>
-        </w:rPr>
-        <w:t>公会</w:t>
-      </w:r>
-      <w:r>
-        <w:rPr>
-          <w:rFonts w:hint="eastAsia"/>
-        </w:rPr>
-        <w:t>id</w:t>
-      </w:r>
-    </w:p>
-    <w:p>
-      <w:pPr>
-        <w:numPr>
-          <w:ilvl w:val="2"/>
-          <w:numId w:val="2"/>
-        </w:numPr>
-      </w:pPr>
-      <w:r>
-        <w:rPr>
-          <w:rFonts w:hint="eastAsia"/>
-        </w:rPr>
-        <w:t>guildName</w:t>
-      </w:r>
-      <w:r>
-        <w:rPr>
-          <w:rFonts w:hint="eastAsia"/>
-        </w:rPr>
+        <w:t>Id //公会id</w:t>
+      </w:r>
+    </w:p>
+    <w:p>
+      <w:pPr>
+        <w:numPr>
+          <w:ilvl w:val="2"/>
+          <w:numId w:val="2"/>
+        </w:numPr>
+      </w:pPr>
+      <w:r>
+        <w:rPr>
+          <w:rFonts w:hint="eastAsia"/>
+        </w:rPr>
+        <w:t xml:space="preserve">guildName </w:t>
+      </w:r>
+      <w:r>
+        <w:t xml:space="preserve">  </w:t>
+      </w:r>
+      <w:r>
+        <w:rPr>
+          <w:rFonts w:hint="eastAsia"/>
+        </w:rPr>
+        <w:t>//公会名称</w:t>
+      </w:r>
+    </w:p>
+    <w:p>
+      <w:pPr>
+        <w:numPr>
+          <w:ilvl w:val="2"/>
+          <w:numId w:val="2"/>
+        </w:numPr>
+      </w:pPr>
+      <w:r>
+        <w:rPr>
+          <w:rFonts w:hint="eastAsia"/>
+        </w:rPr>
+        <w:t>guildLevels</w:t>
+      </w:r>
+      <w:r>
+        <w:t xml:space="preserve">  </w:t>
+      </w:r>
+      <w:r>
+        <w:rPr>
+          <w:rFonts w:hint="eastAsia"/>
+        </w:rPr>
+        <w:t xml:space="preserve"> //公会等级</w:t>
+      </w:r>
+    </w:p>
+    <w:p>
+      <w:pPr>
+        <w:numPr>
+          <w:ilvl w:val="2"/>
+          <w:numId w:val="2"/>
+        </w:numPr>
+      </w:pPr>
+      <w:r>
+        <w:rPr>
+          <w:rFonts w:hint="eastAsia"/>
+        </w:rPr>
+        <w:t xml:space="preserve">guildEpx </w:t>
+      </w:r>
+      <w:r>
         <w:t xml:space="preserve"> </w:t>
       </w:r>
       <w:r>
+        <w:rPr>
+          <w:rFonts w:hint="eastAsia"/>
+        </w:rPr>
+        <w:t>//公会经验</w:t>
+      </w:r>
+    </w:p>
+    <w:p>
+      <w:pPr>
+        <w:numPr>
+          <w:ilvl w:val="2"/>
+          <w:numId w:val="2"/>
+        </w:numPr>
+      </w:pPr>
+      <w:r>
+        <w:rPr>
+          <w:rFonts w:hint="eastAsia"/>
+        </w:rPr>
+        <w:t xml:space="preserve">guildMemberMax </w:t>
+      </w:r>
+      <w:r>
         <w:t xml:space="preserve">  </w:t>
       </w:r>
       <w:r>
         <w:rPr>
           <w:rFonts w:hint="eastAsia"/>
         </w:rPr>
-        <w:t>//</w:t>
-      </w:r>
-      <w:r>
-        <w:rPr>
-          <w:rFonts w:hint="eastAsia"/>
-        </w:rPr>
-        <w:t>公会名称</w:t>
-      </w:r>
-    </w:p>
-    <w:p>
-      <w:pPr>
-        <w:numPr>
-          <w:ilvl w:val="2"/>
-          <w:numId w:val="2"/>
-        </w:numPr>
-      </w:pPr>
-      <w:r>
-        <w:rPr>
-          <w:rFonts w:hint="eastAsia"/>
-        </w:rPr>
-        <w:t>guildLevels</w:t>
-      </w:r>
-      <w:r>
-        <w:t xml:space="preserve">  </w:t>
-      </w:r>
-      <w:r>
-        <w:rPr>
-          <w:rFonts w:hint="eastAsia"/>
-        </w:rPr>
-        <w:t xml:space="preserve"> </w:t>
-      </w:r>
-      <w:r>
-        <w:rPr>
-          <w:rFonts w:hint="eastAsia"/>
-        </w:rPr>
-        <w:t>//</w:t>
-      </w:r>
-      <w:r>
-        <w:rPr>
-          <w:rFonts w:hint="eastAsia"/>
-        </w:rPr>
-        <w:t>公会等级</w:t>
-      </w:r>
-    </w:p>
-    <w:p>
-      <w:pPr>
-        <w:numPr>
-          <w:ilvl w:val="2"/>
-          <w:numId w:val="2"/>
-        </w:numPr>
-      </w:pPr>
-      <w:r>
-        <w:rPr>
-          <w:rFonts w:hint="eastAsia"/>
-        </w:rPr>
-        <w:t>guildEpx</w:t>
-      </w:r>
-      <w:r>
-        <w:rPr>
-          <w:rFonts w:hint="eastAsia"/>
-        </w:rPr>
-        <w:t xml:space="preserve"> </w:t>
-      </w:r>
-      <w:r>
-        <w:t xml:space="preserve"> </w:t>
-      </w:r>
-      <w:r>
-        <w:rPr>
-          <w:rFonts w:hint="eastAsia"/>
-        </w:rPr>
-        <w:t>//</w:t>
-      </w:r>
-      <w:r>
-        <w:rPr>
-          <w:rFonts w:hint="eastAsia"/>
-        </w:rPr>
-        <w:t>公会经验</w:t>
-      </w:r>
-    </w:p>
-    <w:p>
-      <w:pPr>
-        <w:numPr>
-          <w:ilvl w:val="2"/>
-          <w:numId w:val="2"/>
-        </w:numPr>
-      </w:pPr>
-      <w:r>
-        <w:rPr>
-          <w:rFonts w:hint="eastAsia"/>
-        </w:rPr>
-        <w:t>guildMemberMax</w:t>
-      </w:r>
-      <w:r>
-        <w:rPr>
-          <w:rFonts w:hint="eastAsia"/>
-        </w:rPr>
-        <w:t xml:space="preserve"> </w:t>
-      </w:r>
-      <w:r>
-        <w:t xml:space="preserve">  </w:t>
-      </w:r>
-      <w:r>
-        <w:rPr>
-          <w:rFonts w:hint="eastAsia"/>
-        </w:rPr>
-        <w:t>//</w:t>
-      </w:r>
-      <w:r>
-        <w:rPr>
-          <w:rFonts w:hint="eastAsia"/>
-        </w:rPr>
-        <w:t>公会最大人数</w:t>
-      </w:r>
-    </w:p>
-    <w:p>
-      <w:pPr>
-        <w:numPr>
-          <w:ilvl w:val="2"/>
-          <w:numId w:val="2"/>
-        </w:numPr>
-      </w:pPr>
-      <w:r>
-        <w:rPr>
-          <w:rFonts w:hint="eastAsia"/>
-        </w:rPr>
-        <w:lastRenderedPageBreak/>
+        <w:t>//公会最大人数</w:t>
+      </w:r>
+    </w:p>
+    <w:p>
+      <w:pPr>
+        <w:numPr>
+          <w:ilvl w:val="2"/>
+          <w:numId w:val="2"/>
+        </w:numPr>
+      </w:pPr>
+      <w:r>
+        <w:rPr>
+          <w:rFonts w:hint="eastAsia"/>
+        </w:rPr>
         <w:t>guildCreate</w:t>
       </w:r>
       <w:r>
@@ -629,51 +364,21 @@
         <w:rPr>
           <w:rFonts w:hint="eastAsia"/>
         </w:rPr>
-        <w:t>//</w:t>
-      </w:r>
-      <w:r>
-        <w:rPr>
-          <w:rFonts w:hint="eastAsia"/>
-        </w:rPr>
-        <w:t>公会创建者</w:t>
-      </w:r>
-      <w:r>
-        <w:rPr>
-          <w:rFonts w:hint="eastAsia"/>
-        </w:rPr>
-        <w:t>ID</w:t>
-      </w:r>
-    </w:p>
-    <w:p>
-      <w:pPr>
-        <w:numPr>
-          <w:ilvl w:val="2"/>
-          <w:numId w:val="2"/>
-        </w:numPr>
-      </w:pPr>
-      <w:r>
-        <w:rPr>
-          <w:rFonts w:hint="eastAsia"/>
-        </w:rPr>
-        <w:t>guildFunds</w:t>
-      </w:r>
-      <w:r>
-        <w:rPr>
-          <w:rFonts w:hint="eastAsia"/>
-        </w:rPr>
-        <w:t xml:space="preserve"> </w:t>
-      </w:r>
-      <w:r>
-        <w:rPr>
-          <w:rFonts w:hint="eastAsia"/>
-        </w:rPr>
-        <w:t>//</w:t>
-      </w:r>
-      <w:r>
-        <w:rPr>
-          <w:rFonts w:hint="eastAsia"/>
-        </w:rPr>
-        <w:t>公会资金</w:t>
+        <w:t>//公会创建者ID</w:t>
+      </w:r>
+    </w:p>
+    <w:p>
+      <w:pPr>
+        <w:numPr>
+          <w:ilvl w:val="2"/>
+          <w:numId w:val="2"/>
+        </w:numPr>
+      </w:pPr>
+      <w:r>
+        <w:rPr>
+          <w:rFonts w:hint="eastAsia"/>
+        </w:rPr>
+        <w:t>guildFunds //公会资金</w:t>
       </w:r>
     </w:p>
     <w:p>
@@ -682,6 +387,11 @@
           <w:ilvl w:val="1"/>
           <w:numId w:val="2"/>
         </w:numPr>
+        <w:ind w:left="840" w:leftChars="0" w:hanging="420" w:firstLineChars="0"/>
+        <w:rPr>
+          <w:rFonts w:hint="default" w:eastAsiaTheme="minorEastAsia"/>
+          <w:lang w:val="en-US" w:eastAsia="zh-CN"/>
+        </w:rPr>
       </w:pPr>
       <w:r>
         <w:rPr>
@@ -696,10 +406,16 @@
           <w:ilvl w:val="2"/>
           <w:numId w:val="2"/>
         </w:numPr>
-      </w:pPr>
-      <w:r>
-        <w:rPr>
-          <w:rFonts w:hint="eastAsia"/>
+        <w:ind w:left="1260" w:leftChars="0" w:hanging="420" w:firstLineChars="0"/>
+        <w:rPr>
+          <w:rFonts w:hint="default" w:eastAsiaTheme="minorEastAsia"/>
+          <w:lang w:val="en-US" w:eastAsia="zh-CN"/>
+        </w:rPr>
+      </w:pPr>
+      <w:r>
+        <w:rPr>
+          <w:rFonts w:hint="eastAsia"/>
+          <w:lang w:val="en-US" w:eastAsia="zh-CN"/>
         </w:rPr>
         <w:t>Id</w:t>
       </w:r>
@@ -710,56 +426,34 @@
           <w:ilvl w:val="2"/>
           <w:numId w:val="2"/>
         </w:numPr>
-      </w:pPr>
-      <w:r>
-        <w:t>image</w:t>
-      </w:r>
-      <w:r>
-        <w:t>T</w:t>
-      </w:r>
-      <w:r>
-        <w:t>ype</w:t>
-      </w:r>
-      <w:r>
-        <w:rPr>
-          <w:rFonts w:hint="eastAsia"/>
-        </w:rPr>
-        <w:t xml:space="preserve"> </w:t>
-      </w:r>
-      <w:r>
-        <w:rPr>
-          <w:rFonts w:hint="eastAsia"/>
-        </w:rPr>
-        <w:t>//</w:t>
-      </w:r>
-      <w:r>
-        <w:rPr>
-          <w:rFonts w:hint="eastAsia"/>
-        </w:rPr>
-        <w:t>图片类型</w:t>
-      </w:r>
-    </w:p>
-    <w:p>
-      <w:pPr>
-        <w:numPr>
-          <w:ilvl w:val="2"/>
-          <w:numId w:val="2"/>
-        </w:numPr>
-      </w:pPr>
-      <w:r>
-        <w:t>image</w:t>
-      </w:r>
-      <w:r>
-        <w:rPr>
-          <w:rFonts w:hint="eastAsia"/>
-        </w:rPr>
-        <w:t>//</w:t>
-      </w:r>
-      <w:r>
-        <w:rPr>
-          <w:rFonts w:hint="eastAsia"/>
-        </w:rPr>
-        <w:t>图片地址</w:t>
+        <w:ind w:left="1260" w:leftChars="0" w:hanging="420" w:firstLineChars="0"/>
+        <w:rPr>
+          <w:rFonts w:hint="default" w:eastAsiaTheme="minorEastAsia"/>
+          <w:lang w:val="en-US" w:eastAsia="zh-CN"/>
+        </w:rPr>
+      </w:pPr>
+      <w:r>
+        <w:rPr>
+          <w:rFonts w:hint="eastAsia"/>
+          <w:lang w:val="en-US" w:eastAsia="zh-CN"/>
+        </w:rPr>
+        <w:t>group//分组</w:t>
+      </w:r>
+    </w:p>
+    <w:p>
+      <w:pPr>
+        <w:numPr>
+          <w:ilvl w:val="2"/>
+          <w:numId w:val="2"/>
+        </w:numPr>
+        <w:ind w:left="1260" w:leftChars="0" w:hanging="420" w:firstLineChars="0"/>
+      </w:pPr>
+      <w:r>
+        <w:rPr>
+          <w:rFonts w:hint="eastAsia"/>
+          <w:lang w:val="en-US" w:eastAsia="zh-CN"/>
+        </w:rPr>
+        <w:t>url//图片地址</w:t>
       </w:r>
     </w:p>
     <w:p>
@@ -804,13 +498,7 @@
         <w:rPr>
           <w:rFonts w:hint="eastAsia"/>
         </w:rPr>
-        <w:t>//</w:t>
-      </w:r>
-      <w:r>
-        <w:rPr>
-          <w:rFonts w:hint="eastAsia"/>
-        </w:rPr>
-        <w:t>名称</w:t>
+        <w:t>//名称</w:t>
       </w:r>
     </w:p>
     <w:p>
@@ -834,13 +522,7 @@
         <w:rPr>
           <w:rFonts w:hint="eastAsia"/>
         </w:rPr>
-        <w:t>//</w:t>
-      </w:r>
-      <w:r>
-        <w:rPr>
-          <w:rFonts w:hint="eastAsia"/>
-        </w:rPr>
-        <w:t>账号</w:t>
+        <w:t>//账号</w:t>
       </w:r>
     </w:p>
     <w:p>
@@ -857,13 +539,7 @@
         <w:rPr>
           <w:rFonts w:hint="eastAsia"/>
         </w:rPr>
-        <w:t>//</w:t>
-      </w:r>
-      <w:r>
-        <w:rPr>
-          <w:rFonts w:hint="eastAsia"/>
-        </w:rPr>
-        <w:t>密码</w:t>
+        <w:t>//密码</w:t>
       </w:r>
     </w:p>
     <w:p>
@@ -880,13 +556,7 @@
         <w:rPr>
           <w:rFonts w:hint="eastAsia"/>
         </w:rPr>
-        <w:t>//</w:t>
-      </w:r>
-      <w:r>
-        <w:rPr>
-          <w:rFonts w:hint="eastAsia"/>
-        </w:rPr>
-        <w:t>头像图片</w:t>
+        <w:t>//头像图片</w:t>
       </w:r>
     </w:p>
     <w:p>
@@ -903,13 +573,7 @@
         <w:rPr>
           <w:rFonts w:hint="eastAsia"/>
         </w:rPr>
-        <w:t>//</w:t>
-      </w:r>
-      <w:r>
-        <w:rPr>
-          <w:rFonts w:hint="eastAsia"/>
-        </w:rPr>
-        <w:t>赛季等级</w:t>
+        <w:t>//赛季等级</w:t>
       </w:r>
     </w:p>
     <w:p>
@@ -932,13 +596,7 @@
         <w:rPr>
           <w:rFonts w:hint="eastAsia"/>
         </w:rPr>
-        <w:t>//</w:t>
-      </w:r>
-      <w:r>
-        <w:rPr>
-          <w:rFonts w:hint="eastAsia"/>
-        </w:rPr>
-        <w:t>硬光等</w:t>
+        <w:t>//硬光等</w:t>
       </w:r>
     </w:p>
     <w:p>
@@ -955,39 +613,24 @@
         <w:rPr>
           <w:rFonts w:hint="eastAsia"/>
         </w:rPr>
-        <w:t>//</w:t>
-      </w:r>
-      <w:r>
-        <w:rPr>
-          <w:rFonts w:hint="eastAsia"/>
-        </w:rPr>
-        <w:t>赛季神器等级</w:t>
-      </w:r>
-    </w:p>
-    <w:p>
-      <w:pPr>
-        <w:numPr>
-          <w:ilvl w:val="2"/>
-          <w:numId w:val="2"/>
-        </w:numPr>
-      </w:pPr>
-      <w:r>
-        <w:t>g</w:t>
-      </w:r>
-      <w:r>
-        <w:t>limmering</w:t>
-      </w:r>
-      <w:r>
-        <w:rPr>
-          <w:rFonts w:hint="eastAsia"/>
-        </w:rPr>
-        <w:t>//</w:t>
-      </w:r>
-      <w:r>
-        <w:rPr>
-          <w:rFonts w:hint="eastAsia"/>
-        </w:rPr>
-        <w:t>微光</w:t>
+        <w:t>//赛季神器等级</w:t>
+      </w:r>
+    </w:p>
+    <w:p>
+      <w:pPr>
+        <w:numPr>
+          <w:ilvl w:val="2"/>
+          <w:numId w:val="2"/>
+        </w:numPr>
+      </w:pPr>
+      <w:r>
+        <w:t>glimmering</w:t>
+      </w:r>
+      <w:r>
+        <w:rPr>
+          <w:rFonts w:hint="eastAsia"/>
+        </w:rPr>
+        <w:t>//微光</w:t>
       </w:r>
     </w:p>
     <w:p>
@@ -1004,13 +647,7 @@
         <w:rPr>
           <w:rFonts w:hint="eastAsia"/>
         </w:rPr>
-        <w:t>//</w:t>
-      </w:r>
-      <w:r>
-        <w:rPr>
-          <w:rFonts w:hint="eastAsia"/>
-        </w:rPr>
-        <w:t>银币</w:t>
+        <w:t>//银币</w:t>
       </w:r>
     </w:p>
     <w:p>
@@ -1027,13 +664,7 @@
         <w:rPr>
           <w:rFonts w:hint="eastAsia"/>
         </w:rPr>
-        <w:t>//</w:t>
-      </w:r>
-      <w:r>
-        <w:rPr>
-          <w:rFonts w:hint="eastAsia"/>
-        </w:rPr>
-        <w:t>光尘</w:t>
+        <w:t>//光尘</w:t>
       </w:r>
     </w:p>
     <w:p>
@@ -1056,13 +687,7 @@
         <w:rPr>
           <w:rFonts w:hint="eastAsia"/>
         </w:rPr>
-        <w:t>//</w:t>
-      </w:r>
-      <w:r>
-        <w:rPr>
-          <w:rFonts w:hint="eastAsia"/>
-        </w:rPr>
-        <w:t>称号</w:t>
+        <w:t>//称号</w:t>
       </w:r>
     </w:p>
     <w:p>
@@ -1079,13 +704,7 @@
         <w:rPr>
           <w:rFonts w:hint="eastAsia"/>
         </w:rPr>
-        <w:t>//</w:t>
-      </w:r>
-      <w:r>
-        <w:rPr>
-          <w:rFonts w:hint="eastAsia"/>
-        </w:rPr>
-        <w:t>英勇分数</w:t>
+        <w:t>//英勇分数</w:t>
       </w:r>
     </w:p>
     <w:p>
@@ -1102,13 +721,7 @@
         <w:rPr>
           <w:rFonts w:hint="eastAsia"/>
         </w:rPr>
-        <w:t>//</w:t>
-      </w:r>
-      <w:r>
-        <w:rPr>
-          <w:rFonts w:hint="eastAsia"/>
-        </w:rPr>
-        <w:t>荣耀分数</w:t>
+        <w:t>//荣耀分数</w:t>
       </w:r>
     </w:p>
     <w:p>
@@ -1125,45 +738,24 @@
         <w:rPr>
           <w:rFonts w:hint="eastAsia"/>
         </w:rPr>
-        <w:t>//</w:t>
-      </w:r>
-      <w:r>
-        <w:rPr>
-          <w:rFonts w:hint="eastAsia"/>
-        </w:rPr>
-        <w:t>恶行分数</w:t>
-      </w:r>
-    </w:p>
-    <w:p>
-      <w:pPr>
-        <w:numPr>
-          <w:ilvl w:val="2"/>
-          <w:numId w:val="2"/>
-        </w:numPr>
-      </w:pPr>
-      <w:r>
-        <w:t>l</w:t>
-      </w:r>
-      <w:r>
-        <w:t>egend</w:t>
-      </w:r>
-      <w:r>
-        <w:t>F</w:t>
-      </w:r>
-      <w:r>
-        <w:t>ragments</w:t>
-      </w:r>
-      <w:r>
-        <w:rPr>
-          <w:rFonts w:hint="eastAsia"/>
-        </w:rPr>
-        <w:t>//</w:t>
-      </w:r>
-      <w:r>
-        <w:rPr>
-          <w:rFonts w:hint="eastAsia"/>
-        </w:rPr>
-        <w:t>传说碎片</w:t>
+        <w:t>//恶行分数</w:t>
+      </w:r>
+    </w:p>
+    <w:p>
+      <w:pPr>
+        <w:numPr>
+          <w:ilvl w:val="2"/>
+          <w:numId w:val="2"/>
+        </w:numPr>
+      </w:pPr>
+      <w:r>
+        <w:t>legendFragments</w:t>
+      </w:r>
+      <w:r>
+        <w:rPr>
+          <w:rFonts w:hint="eastAsia"/>
+        </w:rPr>
+        <w:t>//传说碎片</w:t>
       </w:r>
     </w:p>
     <w:p>
@@ -1180,13 +772,7 @@
         <w:rPr>
           <w:rFonts w:hint="eastAsia"/>
         </w:rPr>
-        <w:t>//</w:t>
-      </w:r>
-      <w:r>
-        <w:rPr>
-          <w:rFonts w:hint="eastAsia"/>
-        </w:rPr>
-        <w:t>个人简介</w:t>
+        <w:t>//个人简介</w:t>
       </w:r>
     </w:p>
     <w:p>
@@ -1203,42 +789,24 @@
         <w:rPr>
           <w:rFonts w:hint="eastAsia"/>
         </w:rPr>
-        <w:t>//</w:t>
-      </w:r>
-      <w:r>
-        <w:rPr>
-          <w:rFonts w:hint="eastAsia"/>
-        </w:rPr>
-        <w:t>职位</w:t>
-      </w:r>
-    </w:p>
-    <w:p>
-      <w:pPr>
-        <w:numPr>
-          <w:ilvl w:val="2"/>
-          <w:numId w:val="2"/>
-        </w:numPr>
-      </w:pPr>
-      <w:r>
-        <w:t>e</w:t>
-      </w:r>
-      <w:r>
-        <w:t>mpirica</w:t>
-      </w:r>
-      <w:r>
-        <w:t>l</w:t>
-      </w:r>
-      <w:r>
-        <w:rPr>
-          <w:rFonts w:hint="eastAsia"/>
-        </w:rPr>
-        <w:t>//</w:t>
-      </w:r>
-      <w:r>
-        <w:rPr>
-          <w:rFonts w:hint="eastAsia"/>
-        </w:rPr>
-        <w:t>经验值</w:t>
+        <w:t>//职位</w:t>
+      </w:r>
+    </w:p>
+    <w:p>
+      <w:pPr>
+        <w:numPr>
+          <w:ilvl w:val="2"/>
+          <w:numId w:val="2"/>
+        </w:numPr>
+      </w:pPr>
+      <w:r>
+        <w:t>empirical</w:t>
+      </w:r>
+      <w:r>
+        <w:rPr>
+          <w:rFonts w:hint="eastAsia"/>
+        </w:rPr>
+        <w:t>//经验值</w:t>
       </w:r>
     </w:p>
     <w:p>
@@ -1277,210 +845,141 @@
         </w:numPr>
       </w:pPr>
       <w:r>
-        <w:t>task</w:t>
-      </w:r>
-      <w:r>
-        <w:t>Name</w:t>
-      </w:r>
-      <w:r>
-        <w:rPr>
-          <w:rFonts w:hint="eastAsia"/>
-        </w:rPr>
-        <w:t>//</w:t>
-      </w:r>
-      <w:r>
-        <w:rPr>
-          <w:rFonts w:hint="eastAsia"/>
-        </w:rPr>
-        <w:t>任务名称</w:t>
-      </w:r>
-    </w:p>
-    <w:p>
-      <w:pPr>
-        <w:numPr>
-          <w:ilvl w:val="2"/>
-          <w:numId w:val="2"/>
-        </w:numPr>
-      </w:pPr>
-      <w:r>
-        <w:t>task</w:t>
-      </w:r>
-      <w:r>
-        <w:t>Type</w:t>
-      </w:r>
-      <w:r>
-        <w:rPr>
-          <w:rFonts w:hint="eastAsia"/>
-        </w:rPr>
-        <w:t>//</w:t>
-      </w:r>
-      <w:r>
-        <w:rPr>
-          <w:rFonts w:hint="eastAsia"/>
-        </w:rPr>
-        <w:t>任务类别</w:t>
-      </w:r>
-    </w:p>
-    <w:p>
-      <w:pPr>
-        <w:numPr>
-          <w:ilvl w:val="2"/>
-          <w:numId w:val="2"/>
-        </w:numPr>
-      </w:pPr>
-      <w:r>
-        <w:t>task</w:t>
-      </w:r>
-      <w:r>
-        <w:t>R</w:t>
-      </w:r>
-      <w:r>
-        <w:t>eward</w:t>
-      </w:r>
-      <w:r>
-        <w:rPr>
-          <w:rFonts w:hint="eastAsia"/>
-        </w:rPr>
-        <w:t>//</w:t>
-      </w:r>
-      <w:r>
-        <w:rPr>
-          <w:rFonts w:hint="eastAsia"/>
-        </w:rPr>
-        <w:t>任务奖励</w:t>
-      </w:r>
-    </w:p>
-    <w:p>
-      <w:pPr>
-        <w:numPr>
-          <w:ilvl w:val="2"/>
-          <w:numId w:val="2"/>
-        </w:numPr>
-      </w:pPr>
-      <w:r>
-        <w:t>task</w:t>
-      </w:r>
-      <w:r>
-        <w:t>Ask</w:t>
-      </w:r>
-      <w:r>
-        <w:rPr>
-          <w:rFonts w:hint="eastAsia"/>
-        </w:rPr>
-        <w:t>//</w:t>
-      </w:r>
-      <w:r>
-        <w:rPr>
-          <w:rFonts w:hint="eastAsia"/>
-        </w:rPr>
-        <w:t>任务要求</w:t>
-      </w:r>
-    </w:p>
-    <w:p>
-      <w:pPr>
-        <w:numPr>
-          <w:ilvl w:val="2"/>
-          <w:numId w:val="2"/>
-        </w:numPr>
-      </w:pPr>
-      <w:r>
-        <w:t>task</w:t>
-      </w:r>
-      <w:r>
-        <w:t>D</w:t>
-      </w:r>
-      <w:r>
-        <w:t>escribe</w:t>
-      </w:r>
-      <w:r>
-        <w:rPr>
-          <w:rFonts w:hint="eastAsia"/>
-        </w:rPr>
-        <w:t>//</w:t>
-      </w:r>
-      <w:r>
-        <w:rPr>
-          <w:rFonts w:hint="eastAsia"/>
-        </w:rPr>
-        <w:t>任务描述</w:t>
-      </w:r>
-    </w:p>
-    <w:p>
-      <w:pPr>
-        <w:numPr>
-          <w:ilvl w:val="2"/>
-          <w:numId w:val="2"/>
-        </w:numPr>
-      </w:pPr>
-      <w:r>
-        <w:t>task</w:t>
-      </w:r>
-      <w:r>
-        <w:t>Spend</w:t>
-      </w:r>
-      <w:r>
-        <w:rPr>
-          <w:rFonts w:hint="eastAsia"/>
-        </w:rPr>
-        <w:t>//</w:t>
-      </w:r>
-      <w:r>
-        <w:rPr>
-          <w:rFonts w:hint="eastAsia"/>
-        </w:rPr>
-        <w:t>任务花费</w:t>
-      </w:r>
-    </w:p>
-    <w:p>
-      <w:pPr>
-        <w:numPr>
-          <w:ilvl w:val="2"/>
-          <w:numId w:val="2"/>
-        </w:numPr>
-      </w:pPr>
-      <w:r>
-        <w:t>task</w:t>
-      </w:r>
-      <w:r>
-        <w:t>StartTime</w:t>
-      </w:r>
-      <w:r>
-        <w:rPr>
-          <w:rFonts w:hint="eastAsia"/>
-        </w:rPr>
-        <w:t>//</w:t>
-      </w:r>
-      <w:r>
-        <w:rPr>
-          <w:rFonts w:hint="eastAsia"/>
-        </w:rPr>
-        <w:t>任务开始时间</w:t>
-      </w:r>
-    </w:p>
-    <w:p>
-      <w:pPr>
-        <w:numPr>
-          <w:ilvl w:val="2"/>
-          <w:numId w:val="2"/>
-        </w:numPr>
-      </w:pPr>
-      <w:r>
-        <w:t>task</w:t>
-      </w:r>
-      <w:r>
-        <w:t>EndTime</w:t>
-      </w:r>
-      <w:r>
-        <w:rPr>
-          <w:rFonts w:hint="eastAsia"/>
-        </w:rPr>
-        <w:t>//</w:t>
-      </w:r>
-      <w:r>
-        <w:rPr>
-          <w:rFonts w:hint="eastAsia"/>
-        </w:rPr>
-        <w:t>任务结束时间</w:t>
+        <w:t>taskName</w:t>
+      </w:r>
+      <w:r>
+        <w:rPr>
+          <w:rFonts w:hint="eastAsia"/>
+        </w:rPr>
+        <w:t>//任务名称</w:t>
+      </w:r>
+    </w:p>
+    <w:p>
+      <w:pPr>
+        <w:numPr>
+          <w:ilvl w:val="2"/>
+          <w:numId w:val="2"/>
+        </w:numPr>
+      </w:pPr>
+      <w:r>
+        <w:t>taskType</w:t>
+      </w:r>
+      <w:r>
+        <w:rPr>
+          <w:rFonts w:hint="eastAsia"/>
+        </w:rPr>
+        <w:t>//任务类</w:t>
+      </w:r>
+      <w:r>
+        <w:rPr>
+          <w:rFonts w:hint="eastAsia"/>
+          <w:lang w:val="en-US" w:eastAsia="zh-CN"/>
+        </w:rPr>
+        <w:t>型</w:t>
+      </w:r>
+      <w:bookmarkStart w:id="0" w:name="_GoBack"/>
+      <w:bookmarkEnd w:id="0"/>
+    </w:p>
+    <w:p>
+      <w:pPr>
+        <w:numPr>
+          <w:ilvl w:val="2"/>
+          <w:numId w:val="2"/>
+        </w:numPr>
+      </w:pPr>
+      <w:r>
+        <w:t>taskReward</w:t>
+      </w:r>
+      <w:r>
+        <w:rPr>
+          <w:rFonts w:hint="eastAsia"/>
+        </w:rPr>
+        <w:t>//任务奖励</w:t>
+      </w:r>
+    </w:p>
+    <w:p>
+      <w:pPr>
+        <w:numPr>
+          <w:ilvl w:val="2"/>
+          <w:numId w:val="2"/>
+        </w:numPr>
+      </w:pPr>
+      <w:r>
+        <w:t>taskAsk</w:t>
+      </w:r>
+      <w:r>
+        <w:rPr>
+          <w:rFonts w:hint="eastAsia"/>
+        </w:rPr>
+        <w:t>//奖励数值</w:t>
+      </w:r>
+    </w:p>
+    <w:p>
+      <w:pPr>
+        <w:numPr>
+          <w:ilvl w:val="2"/>
+          <w:numId w:val="2"/>
+        </w:numPr>
+      </w:pPr>
+      <w:r>
+        <w:t>taskDescribe</w:t>
+      </w:r>
+      <w:r>
+        <w:rPr>
+          <w:rFonts w:hint="eastAsia"/>
+        </w:rPr>
+        <w:t>//任务描述</w:t>
+      </w:r>
+    </w:p>
+    <w:p>
+      <w:pPr>
+        <w:numPr>
+          <w:ilvl w:val="2"/>
+          <w:numId w:val="2"/>
+        </w:numPr>
+      </w:pPr>
+      <w:r>
+        <w:t>taskSpend</w:t>
+      </w:r>
+      <w:r>
+        <w:rPr>
+          <w:rFonts w:hint="eastAsia"/>
+        </w:rPr>
+        <w:t>//任务花费</w:t>
+      </w:r>
+    </w:p>
+    <w:p>
+      <w:pPr>
+        <w:numPr>
+          <w:ilvl w:val="2"/>
+          <w:numId w:val="2"/>
+        </w:numPr>
+      </w:pPr>
+      <w:r>
+        <w:t>taskStartTime</w:t>
+      </w:r>
+      <w:r>
+        <w:rPr>
+          <w:rFonts w:hint="eastAsia"/>
+        </w:rPr>
+        <w:t>//任务开始时间</w:t>
+      </w:r>
+    </w:p>
+    <w:p>
+      <w:pPr>
+        <w:numPr>
+          <w:ilvl w:val="2"/>
+          <w:numId w:val="2"/>
+        </w:numPr>
+      </w:pPr>
+      <w:r>
+        <w:t>taskEndTime</w:t>
+      </w:r>
+      <w:r>
+        <w:rPr>
+          <w:rFonts w:hint="eastAsia"/>
+        </w:rPr>
+        <w:t>//任务结束时间</w:t>
       </w:r>
     </w:p>
     <w:p>
@@ -1519,34 +1018,13 @@
         </w:numPr>
       </w:pPr>
       <w:r>
-        <w:t>member</w:t>
-      </w:r>
-      <w:r>
-        <w:t>I</w:t>
-      </w:r>
-      <w:r>
-        <w:rPr>
-          <w:rFonts w:hint="eastAsia"/>
-        </w:rPr>
-        <w:t>d</w:t>
-      </w:r>
-      <w:r>
-        <w:rPr>
-          <w:rFonts w:hint="eastAsia"/>
-        </w:rPr>
-        <w:t>//</w:t>
-      </w:r>
-      <w:r>
-        <w:rPr>
-          <w:rFonts w:hint="eastAsia"/>
-        </w:rPr>
-        <w:t>成员</w:t>
-      </w:r>
-      <w:r>
-        <w:rPr>
-          <w:rFonts w:hint="eastAsia"/>
-        </w:rPr>
-        <w:t>id</w:t>
+        <w:t>memberI</w:t>
+      </w:r>
+      <w:r>
+        <w:rPr>
+          <w:rFonts w:hint="eastAsia"/>
+        </w:rPr>
+        <w:t>d//成员id</w:t>
       </w:r>
     </w:p>
     <w:p>
@@ -1563,19 +1041,7 @@
         <w:rPr>
           <w:rFonts w:hint="eastAsia"/>
         </w:rPr>
-        <w:t>//</w:t>
-      </w:r>
-      <w:r>
-        <w:rPr>
-          <w:rFonts w:hint="eastAsia"/>
-        </w:rPr>
-        <w:t>任务</w:t>
-      </w:r>
-      <w:r>
-        <w:rPr>
-          <w:rFonts w:hint="eastAsia"/>
-        </w:rPr>
-        <w:t>id</w:t>
+        <w:t>//任务id</w:t>
       </w:r>
     </w:p>
     <w:p>
@@ -1595,13 +1061,7 @@
         <w:rPr>
           <w:rFonts w:hint="eastAsia"/>
         </w:rPr>
-        <w:t>//</w:t>
-      </w:r>
-      <w:r>
-        <w:rPr>
-          <w:rFonts w:hint="eastAsia"/>
-        </w:rPr>
-        <w:t>状态</w:t>
+        <w:t>//状态</w:t>
       </w:r>
     </w:p>
     <w:p>
@@ -1641,234 +1101,158 @@
       </w:pPr>
       <w:r>
         <w:rPr>
-          <w:rStyle w:val="keywords-mean"/>
+          <w:rStyle w:val="11"/>
           <w:rFonts w:ascii="Arial" w:hAnsi="Arial" w:cs="Arial"/>
           <w:color w:val="333333"/>
           <w:szCs w:val="21"/>
           <w:shd w:val="clear" w:color="auto" w:fill="FFFFFF"/>
         </w:rPr>
-        <w:t>goods</w:t>
-      </w:r>
-      <w:r>
-        <w:rPr>
-          <w:rStyle w:val="keywords-mean"/>
+        <w:t>goodsName</w:t>
+      </w:r>
+      <w:r>
+        <w:rPr>
+          <w:rFonts w:hint="eastAsia"/>
+        </w:rPr>
+        <w:t>//商品名称</w:t>
+      </w:r>
+    </w:p>
+    <w:p>
+      <w:pPr>
+        <w:numPr>
+          <w:ilvl w:val="2"/>
+          <w:numId w:val="2"/>
+        </w:numPr>
+      </w:pPr>
+      <w:r>
+        <w:rPr>
+          <w:rStyle w:val="11"/>
           <w:rFonts w:ascii="Arial" w:hAnsi="Arial" w:cs="Arial"/>
           <w:color w:val="333333"/>
           <w:szCs w:val="21"/>
           <w:shd w:val="clear" w:color="auto" w:fill="FFFFFF"/>
         </w:rPr>
-        <w:t>Name</w:t>
-      </w:r>
-      <w:r>
-        <w:rPr>
-          <w:rFonts w:hint="eastAsia"/>
-        </w:rPr>
-        <w:t>//</w:t>
-      </w:r>
-      <w:r>
-        <w:rPr>
-          <w:rFonts w:hint="eastAsia"/>
-        </w:rPr>
-        <w:t>商品名称</w:t>
-      </w:r>
-    </w:p>
-    <w:p>
-      <w:pPr>
-        <w:numPr>
-          <w:ilvl w:val="2"/>
-          <w:numId w:val="2"/>
-        </w:numPr>
-      </w:pPr>
-      <w:r>
-        <w:rPr>
-          <w:rStyle w:val="keywords-mean"/>
+        <w:t>goodsPayType</w:t>
+      </w:r>
+      <w:r>
+        <w:rPr>
+          <w:rFonts w:hint="eastAsia"/>
+        </w:rPr>
+        <w:t>//商品支付类别</w:t>
+      </w:r>
+    </w:p>
+    <w:p>
+      <w:pPr>
+        <w:numPr>
+          <w:ilvl w:val="2"/>
+          <w:numId w:val="2"/>
+        </w:numPr>
+      </w:pPr>
+      <w:r>
+        <w:rPr>
+          <w:rStyle w:val="11"/>
           <w:rFonts w:ascii="Arial" w:hAnsi="Arial" w:cs="Arial"/>
           <w:color w:val="333333"/>
           <w:szCs w:val="21"/>
           <w:shd w:val="clear" w:color="auto" w:fill="FFFFFF"/>
         </w:rPr>
-        <w:lastRenderedPageBreak/>
-        <w:t>good</w:t>
-      </w:r>
-      <w:r>
-        <w:rPr>
-          <w:rStyle w:val="keywords-mean"/>
+        <w:t>goods</w:t>
+      </w:r>
+      <w:r>
+        <w:t>Stock</w:t>
+      </w:r>
+      <w:r>
+        <w:rPr>
+          <w:rFonts w:hint="eastAsia"/>
+        </w:rPr>
+        <w:t>//商品库存</w:t>
+      </w:r>
+    </w:p>
+    <w:p>
+      <w:pPr>
+        <w:numPr>
+          <w:ilvl w:val="2"/>
+          <w:numId w:val="2"/>
+        </w:numPr>
+      </w:pPr>
+      <w:r>
+        <w:t>goodsPrice</w:t>
+      </w:r>
+      <w:r>
+        <w:rPr>
+          <w:rFonts w:hint="eastAsia"/>
+        </w:rPr>
+        <w:t>//商品价格</w:t>
+      </w:r>
+    </w:p>
+    <w:p>
+      <w:pPr>
+        <w:numPr>
+          <w:ilvl w:val="2"/>
+          <w:numId w:val="2"/>
+        </w:numPr>
+      </w:pPr>
+      <w:r>
+        <w:rPr>
+          <w:rStyle w:val="11"/>
           <w:rFonts w:ascii="Arial" w:hAnsi="Arial" w:cs="Arial"/>
           <w:color w:val="333333"/>
           <w:szCs w:val="21"/>
           <w:shd w:val="clear" w:color="auto" w:fill="FFFFFF"/>
         </w:rPr>
-        <w:t>sPayType</w:t>
-      </w:r>
-      <w:r>
-        <w:rPr>
-          <w:rFonts w:hint="eastAsia"/>
-        </w:rPr>
-        <w:t>//</w:t>
-      </w:r>
-      <w:r>
-        <w:rPr>
-          <w:rFonts w:hint="eastAsia"/>
-        </w:rPr>
-        <w:t>商品支付类别</w:t>
-      </w:r>
-    </w:p>
-    <w:p>
-      <w:pPr>
-        <w:numPr>
-          <w:ilvl w:val="2"/>
-          <w:numId w:val="2"/>
-        </w:numPr>
-      </w:pPr>
-      <w:r>
-        <w:rPr>
-          <w:rStyle w:val="keywords-mean"/>
+        <w:t>goods</w:t>
+      </w:r>
+      <w:r>
+        <w:t>Image</w:t>
+      </w:r>
+      <w:r>
+        <w:rPr>
+          <w:rFonts w:hint="eastAsia"/>
+        </w:rPr>
+        <w:t>//商品图</w:t>
+      </w:r>
+    </w:p>
+    <w:p>
+      <w:pPr>
+        <w:numPr>
+          <w:ilvl w:val="2"/>
+          <w:numId w:val="2"/>
+        </w:numPr>
+      </w:pPr>
+      <w:r>
+        <w:rPr>
+          <w:rStyle w:val="11"/>
           <w:rFonts w:ascii="Arial" w:hAnsi="Arial" w:cs="Arial"/>
           <w:color w:val="333333"/>
           <w:szCs w:val="21"/>
           <w:shd w:val="clear" w:color="auto" w:fill="FFFFFF"/>
         </w:rPr>
-        <w:t>goods</w:t>
-      </w:r>
-      <w:r>
-        <w:t>Stock</w:t>
-      </w:r>
-      <w:r>
-        <w:rPr>
-          <w:rFonts w:hint="eastAsia"/>
-        </w:rPr>
-        <w:t>//</w:t>
-      </w:r>
-      <w:r>
-        <w:rPr>
-          <w:rFonts w:hint="eastAsia"/>
-        </w:rPr>
-        <w:t>商品库存</w:t>
-      </w:r>
-    </w:p>
-    <w:p>
-      <w:pPr>
-        <w:numPr>
-          <w:ilvl w:val="2"/>
-          <w:numId w:val="2"/>
-        </w:numPr>
-      </w:pPr>
-      <w:r>
-        <w:t>goodsPrice</w:t>
-      </w:r>
-      <w:r>
-        <w:rPr>
-          <w:rFonts w:hint="eastAsia"/>
-        </w:rPr>
-        <w:t>//</w:t>
-      </w:r>
-      <w:r>
-        <w:rPr>
-          <w:rFonts w:hint="eastAsia"/>
-        </w:rPr>
-        <w:t>商品价格</w:t>
-      </w:r>
-    </w:p>
-    <w:p>
-      <w:pPr>
-        <w:numPr>
-          <w:ilvl w:val="2"/>
-          <w:numId w:val="2"/>
-        </w:numPr>
-      </w:pPr>
-      <w:r>
-        <w:rPr>
-          <w:rStyle w:val="keywords-mean"/>
-          <w:rFonts w:ascii="Arial" w:hAnsi="Arial" w:cs="Arial"/>
-          <w:color w:val="333333"/>
-          <w:szCs w:val="21"/>
-          <w:shd w:val="clear" w:color="auto" w:fill="FFFFFF"/>
-        </w:rPr>
-        <w:t>goods</w:t>
-      </w:r>
-      <w:r>
-        <w:t>Image</w:t>
-      </w:r>
-      <w:r>
-        <w:rPr>
-          <w:rFonts w:hint="eastAsia"/>
-        </w:rPr>
-        <w:t>//</w:t>
-      </w:r>
-      <w:r>
-        <w:rPr>
-          <w:rFonts w:hint="eastAsia"/>
-        </w:rPr>
-        <w:t>商品图</w:t>
-      </w:r>
-    </w:p>
-    <w:p>
-      <w:pPr>
-        <w:numPr>
-          <w:ilvl w:val="2"/>
-          <w:numId w:val="2"/>
-        </w:numPr>
-      </w:pPr>
-      <w:r>
-        <w:rPr>
-          <w:rStyle w:val="keywords-mean"/>
-          <w:rFonts w:ascii="Arial" w:hAnsi="Arial" w:cs="Arial"/>
-          <w:color w:val="333333"/>
-          <w:szCs w:val="21"/>
-          <w:shd w:val="clear" w:color="auto" w:fill="FFFFFF"/>
-        </w:rPr>
-        <w:t>good</w:t>
-      </w:r>
-      <w:r>
-        <w:rPr>
-          <w:rStyle w:val="keywords-mean"/>
-          <w:rFonts w:ascii="Arial" w:hAnsi="Arial" w:cs="Arial"/>
-          <w:color w:val="333333"/>
-          <w:szCs w:val="21"/>
-          <w:shd w:val="clear" w:color="auto" w:fill="FFFFFF"/>
-        </w:rPr>
-        <w:t>sSynopsis</w:t>
-      </w:r>
-      <w:r>
-        <w:rPr>
-          <w:rFonts w:hint="eastAsia"/>
-        </w:rPr>
-        <w:t>//</w:t>
-      </w:r>
-      <w:r>
-        <w:rPr>
-          <w:rFonts w:hint="eastAsia"/>
-        </w:rPr>
-        <w:t>商品简介</w:t>
-      </w:r>
-    </w:p>
-    <w:p>
-      <w:pPr>
-        <w:numPr>
-          <w:ilvl w:val="2"/>
-          <w:numId w:val="2"/>
-        </w:numPr>
-      </w:pPr>
-      <w:r>
-        <w:t>goodsS</w:t>
-      </w:r>
-      <w:r>
-        <w:t>tate</w:t>
-      </w:r>
-      <w:r>
-        <w:tab/>
-      </w:r>
-      <w:r>
-        <w:rPr>
-          <w:rFonts w:hint="eastAsia"/>
-        </w:rPr>
-        <w:t>//</w:t>
-      </w:r>
-      <w:r>
-        <w:rPr>
-          <w:rFonts w:hint="eastAsia"/>
-        </w:rPr>
-        <w:t>状态</w:t>
+        <w:t>goodsSynopsis</w:t>
+      </w:r>
+      <w:r>
+        <w:rPr>
+          <w:rFonts w:hint="eastAsia"/>
+        </w:rPr>
+        <w:t>//商品简介</w:t>
+      </w:r>
+    </w:p>
+    <w:p>
+      <w:pPr>
+        <w:numPr>
+          <w:ilvl w:val="2"/>
+          <w:numId w:val="2"/>
+        </w:numPr>
+      </w:pPr>
+      <w:r>
+        <w:t>goodsState</w:t>
+      </w:r>
+      <w:r>
+        <w:tab/>
+      </w:r>
+      <w:r>
+        <w:rPr>
+          <w:rFonts w:hint="eastAsia"/>
+        </w:rPr>
+        <w:t>//状态</w:t>
       </w:r>
     </w:p>
     <w:p>
@@ -1885,13 +1269,7 @@
         <w:rPr>
           <w:rFonts w:hint="eastAsia"/>
         </w:rPr>
-        <w:t>//</w:t>
-      </w:r>
-      <w:r>
-        <w:rPr>
-          <w:rFonts w:hint="eastAsia"/>
-        </w:rPr>
-        <w:t>销售数量</w:t>
+        <w:t>//销售数量</w:t>
       </w:r>
     </w:p>
     <w:p>
@@ -1930,100 +1308,64 @@
         </w:numPr>
       </w:pPr>
       <w:r>
-        <w:t>reward</w:t>
-      </w:r>
-      <w:r>
-        <w:t>Name</w:t>
-      </w:r>
-      <w:r>
-        <w:rPr>
-          <w:rFonts w:hint="eastAsia"/>
-        </w:rPr>
-        <w:t>//</w:t>
-      </w:r>
-      <w:r>
-        <w:rPr>
-          <w:rFonts w:hint="eastAsia"/>
-        </w:rPr>
-        <w:t>奖励名称</w:t>
-      </w:r>
-    </w:p>
-    <w:p>
-      <w:pPr>
-        <w:numPr>
-          <w:ilvl w:val="2"/>
-          <w:numId w:val="2"/>
-        </w:numPr>
-      </w:pPr>
-      <w:r>
-        <w:t>reward</w:t>
-      </w:r>
-      <w:r>
-        <w:t>Content</w:t>
-      </w:r>
-      <w:r>
-        <w:rPr>
-          <w:rFonts w:hint="eastAsia"/>
-        </w:rPr>
-        <w:t>//</w:t>
-      </w:r>
-      <w:r>
-        <w:rPr>
-          <w:rFonts w:hint="eastAsia"/>
-        </w:rPr>
-        <w:t>奖励内容</w:t>
-      </w:r>
-    </w:p>
-    <w:p>
-      <w:pPr>
-        <w:numPr>
-          <w:ilvl w:val="2"/>
-          <w:numId w:val="2"/>
-        </w:numPr>
-      </w:pPr>
-      <w:r>
-        <w:t>reward</w:t>
-      </w:r>
-      <w:r>
-        <w:t>Type</w:t>
-      </w:r>
-      <w:r>
-        <w:rPr>
-          <w:rFonts w:hint="eastAsia"/>
-        </w:rPr>
-        <w:t>//</w:t>
-      </w:r>
-      <w:r>
-        <w:rPr>
-          <w:rFonts w:hint="eastAsia"/>
-        </w:rPr>
-        <w:t>奖励类型</w:t>
-      </w:r>
-    </w:p>
-    <w:p>
-      <w:pPr>
-        <w:numPr>
-          <w:ilvl w:val="2"/>
-          <w:numId w:val="2"/>
-        </w:numPr>
-      </w:pPr>
-      <w:r>
-        <w:t>reward</w:t>
-      </w:r>
-      <w:r>
-        <w:t>Number</w:t>
-      </w:r>
-      <w:r>
-        <w:rPr>
-          <w:rFonts w:hint="eastAsia"/>
-        </w:rPr>
-        <w:t>//</w:t>
-      </w:r>
-      <w:r>
-        <w:rPr>
-          <w:rFonts w:hint="eastAsia"/>
-        </w:rPr>
-        <w:t>奖励数量</w:t>
+        <w:t>rewardName</w:t>
+      </w:r>
+      <w:r>
+        <w:rPr>
+          <w:rFonts w:hint="eastAsia"/>
+        </w:rPr>
+        <w:t>//奖励名称</w:t>
+      </w:r>
+    </w:p>
+    <w:p>
+      <w:pPr>
+        <w:numPr>
+          <w:ilvl w:val="2"/>
+          <w:numId w:val="2"/>
+        </w:numPr>
+      </w:pPr>
+      <w:r>
+        <w:t>rewardContent</w:t>
+      </w:r>
+      <w:r>
+        <w:rPr>
+          <w:rFonts w:hint="eastAsia"/>
+        </w:rPr>
+        <w:t>//奖励内容</w:t>
+      </w:r>
+    </w:p>
+    <w:p>
+      <w:pPr>
+        <w:numPr>
+          <w:ilvl w:val="2"/>
+          <w:numId w:val="2"/>
+        </w:numPr>
+      </w:pPr>
+      <w:r>
+        <w:t>rewardType</w:t>
+      </w:r>
+      <w:r>
+        <w:rPr>
+          <w:rFonts w:hint="eastAsia"/>
+        </w:rPr>
+        <w:t>//奖励类型</w:t>
+      </w:r>
+    </w:p>
+    <w:p>
+      <w:pPr>
+        <w:numPr>
+          <w:ilvl w:val="2"/>
+          <w:numId w:val="2"/>
+        </w:numPr>
+      </w:pPr>
+      <w:r>
+        <w:t>rewardNumber</w:t>
+      </w:r>
+      <w:r>
+        <w:rPr>
+          <w:rFonts w:hint="eastAsia"/>
+        </w:rPr>
+        <w:t>//奖励数量</w:t>
       </w:r>
     </w:p>
     <w:p>
@@ -2040,13 +1382,7 @@
         <w:rPr>
           <w:rFonts w:hint="eastAsia"/>
         </w:rPr>
-        <w:t>//</w:t>
-      </w:r>
-      <w:r>
-        <w:rPr>
-          <w:rFonts w:hint="eastAsia"/>
-        </w:rPr>
-        <w:t>兑换开始时间</w:t>
+        <w:t>//兑换开始时间</w:t>
       </w:r>
     </w:p>
     <w:p>
@@ -2063,13 +1399,7 @@
         <w:rPr>
           <w:rFonts w:hint="eastAsia"/>
         </w:rPr>
-        <w:t>//</w:t>
-      </w:r>
-      <w:r>
-        <w:rPr>
-          <w:rFonts w:hint="eastAsia"/>
-        </w:rPr>
-        <w:t>兑换结束时间</w:t>
+        <w:t>//兑换结束时间</w:t>
       </w:r>
     </w:p>
     <w:p>
@@ -2108,28 +1438,13 @@
         </w:numPr>
       </w:pPr>
       <w:r>
-        <w:t>e</w:t>
-      </w:r>
-      <w:r>
-        <w:t>xchange</w:t>
-      </w:r>
-      <w:r>
-        <w:t>C</w:t>
-      </w:r>
-      <w:r>
-        <w:t>ode</w:t>
-      </w:r>
-      <w:r>
-        <w:rPr>
-          <w:rFonts w:hint="eastAsia"/>
-        </w:rPr>
-        <w:t>//</w:t>
-      </w:r>
-      <w:r>
-        <w:rPr>
-          <w:rFonts w:hint="eastAsia"/>
-        </w:rPr>
-        <w:t>兑换码</w:t>
+        <w:t>exchangeCode</w:t>
+      </w:r>
+      <w:r>
+        <w:rPr>
+          <w:rFonts w:hint="eastAsia"/>
+        </w:rPr>
+        <w:t>//兑换码</w:t>
       </w:r>
     </w:p>
     <w:p>
@@ -2146,19 +1461,7 @@
         <w:rPr>
           <w:rFonts w:hint="eastAsia"/>
         </w:rPr>
-        <w:t>//</w:t>
-      </w:r>
-      <w:r>
-        <w:rPr>
-          <w:rFonts w:hint="eastAsia"/>
-        </w:rPr>
-        <w:t>公会奖励</w:t>
-      </w:r>
-      <w:r>
-        <w:rPr>
-          <w:rFonts w:hint="eastAsia"/>
-        </w:rPr>
-        <w:t>id</w:t>
+        <w:t>//公会奖励id</w:t>
       </w:r>
     </w:p>
     <w:p>
@@ -2203,19 +1506,7 @@
         <w:rPr>
           <w:rFonts w:hint="eastAsia"/>
         </w:rPr>
-        <w:t>//</w:t>
-      </w:r>
-      <w:r>
-        <w:rPr>
-          <w:rFonts w:hint="eastAsia"/>
-        </w:rPr>
-        <w:t>使用者</w:t>
-      </w:r>
-      <w:r>
-        <w:rPr>
-          <w:rFonts w:hint="eastAsia"/>
-        </w:rPr>
-        <w:t>id</w:t>
+        <w:t>//使用者id</w:t>
       </w:r>
     </w:p>
     <w:p>
@@ -2232,13 +1523,7 @@
         <w:rPr>
           <w:rFonts w:hint="eastAsia"/>
         </w:rPr>
-        <w:t>//</w:t>
-      </w:r>
-      <w:r>
-        <w:rPr>
-          <w:rFonts w:hint="eastAsia"/>
-        </w:rPr>
-        <w:t>使用时间</w:t>
+        <w:t>//使用时间</w:t>
       </w:r>
     </w:p>
     <w:p>
@@ -2283,13 +1568,7 @@
         <w:rPr>
           <w:rFonts w:hint="eastAsia"/>
         </w:rPr>
-        <w:t>//</w:t>
-      </w:r>
-      <w:r>
-        <w:rPr>
-          <w:rFonts w:hint="eastAsia"/>
-        </w:rPr>
-        <w:t>职位类型</w:t>
+        <w:t>//职位类型</w:t>
       </w:r>
     </w:p>
     <w:p>
@@ -2334,13 +1613,7 @@
         <w:rPr>
           <w:rFonts w:hint="eastAsia"/>
         </w:rPr>
-        <w:t>//</w:t>
-      </w:r>
-      <w:r>
-        <w:rPr>
-          <w:rFonts w:hint="eastAsia"/>
-        </w:rPr>
-        <w:t>类型</w:t>
+        <w:t>//类型</w:t>
       </w:r>
     </w:p>
     <w:p>
@@ -2385,19 +1658,7 @@
         <w:rPr>
           <w:rFonts w:hint="eastAsia"/>
         </w:rPr>
-        <w:t>//</w:t>
-      </w:r>
-      <w:r>
-        <w:rPr>
-          <w:rFonts w:hint="eastAsia"/>
-        </w:rPr>
-        <w:t>用户</w:t>
-      </w:r>
-      <w:r>
-        <w:rPr>
-          <w:rFonts w:hint="eastAsia"/>
-        </w:rPr>
-        <w:t>id</w:t>
+        <w:t>//用户id</w:t>
       </w:r>
     </w:p>
     <w:p>
@@ -2414,13 +1675,7 @@
         <w:rPr>
           <w:rFonts w:hint="eastAsia"/>
         </w:rPr>
-        <w:t>//</w:t>
-      </w:r>
-      <w:r>
-        <w:rPr>
-          <w:rFonts w:hint="eastAsia"/>
-        </w:rPr>
-        <w:t>名称</w:t>
+        <w:t>//名称</w:t>
       </w:r>
     </w:p>
     <w:p>
@@ -2437,13 +1692,7 @@
         <w:rPr>
           <w:rFonts w:hint="eastAsia"/>
         </w:rPr>
-        <w:t>//</w:t>
-      </w:r>
-      <w:r>
-        <w:rPr>
-          <w:rFonts w:hint="eastAsia"/>
-        </w:rPr>
-        <w:t>数量</w:t>
+        <w:t>//数量</w:t>
       </w:r>
     </w:p>
     <w:p>
@@ -2460,21 +1709,20 @@
         <w:rPr>
           <w:rFonts w:hint="eastAsia"/>
         </w:rPr>
-        <w:t>//</w:t>
-      </w:r>
-      <w:r>
-        <w:rPr>
-          <w:rFonts w:hint="eastAsia"/>
-        </w:rPr>
-        <w:t>简介</w:t>
-      </w:r>
-    </w:p>
-    <w:p>
-      <w:pPr>
-        <w:numPr>
-          <w:ilvl w:val="2"/>
-          <w:numId w:val="2"/>
-        </w:numPr>
+        <w:t>//简介</w:t>
+      </w:r>
+    </w:p>
+    <w:p>
+      <w:pPr>
+        <w:numPr>
+          <w:ilvl w:val="2"/>
+          <w:numId w:val="2"/>
+        </w:numPr>
+        <w:ind w:left="1260" w:leftChars="0" w:hanging="420" w:firstLineChars="0"/>
+        <w:rPr>
+          <w:rFonts w:hint="default" w:eastAsiaTheme="minorEastAsia"/>
+          <w:lang w:val="en-US" w:eastAsia="zh-CN"/>
+        </w:rPr>
       </w:pPr>
       <w:r>
         <w:t>goodsImage</w:t>
@@ -2483,13 +1731,7 @@
         <w:rPr>
           <w:rFonts w:hint="eastAsia"/>
         </w:rPr>
-        <w:t>//</w:t>
-      </w:r>
-      <w:r>
-        <w:rPr>
-          <w:rFonts w:hint="eastAsia"/>
-        </w:rPr>
-        <w:t>物品图片</w:t>
+        <w:t>//物品图片</w:t>
       </w:r>
     </w:p>
     <w:p>
@@ -2499,7 +1741,7 @@
     </w:p>
     <w:p>
       <w:pPr>
-        <w:pStyle w:val="Heading2"/>
+        <w:pStyle w:val="3"/>
         <w:numPr>
           <w:ilvl w:val="0"/>
           <w:numId w:val="1"/>
@@ -2514,19 +1756,13 @@
     </w:p>
     <w:p>
       <w:pPr>
-        <w:pStyle w:val="Heading3"/>
-      </w:pPr>
-      <w:r>
-        <w:rPr>
-          <w:rFonts w:hint="eastAsia"/>
-        </w:rPr>
-        <w:t>1.</w:t>
-      </w:r>
-      <w:r>
-        <w:rPr>
-          <w:rFonts w:hint="eastAsia"/>
-        </w:rPr>
-        <w:t>后台管理：</w:t>
+        <w:pStyle w:val="4"/>
+      </w:pPr>
+      <w:r>
+        <w:rPr>
+          <w:rFonts w:hint="eastAsia"/>
+        </w:rPr>
+        <w:t>1.后台管理：</w:t>
       </w:r>
     </w:p>
     <w:p>
@@ -2541,25 +1777,7 @@
         <w:rPr>
           <w:rFonts w:hint="eastAsia"/>
         </w:rPr>
-        <w:t>管理员账号</w:t>
-      </w:r>
-      <w:r>
-        <w:rPr>
-          <w:rFonts w:hint="eastAsia"/>
-        </w:rPr>
-        <w:t xml:space="preserve"> //</w:t>
-      </w:r>
-      <w:r>
-        <w:rPr>
-          <w:rFonts w:hint="eastAsia"/>
-        </w:rPr>
-        <w:t>项目默认登陆账号：</w:t>
-      </w:r>
-      <w:r>
-        <w:rPr>
-          <w:rFonts w:hint="eastAsia"/>
-        </w:rPr>
-        <w:t>admin 123456</w:t>
+        <w:t>管理员账号 //项目默认登陆账号：admin 123456</w:t>
       </w:r>
     </w:p>
     <w:p>
@@ -2574,7 +1792,6 @@
         <w:rPr>
           <w:rFonts w:hint="eastAsia"/>
         </w:rPr>
-        <w:lastRenderedPageBreak/>
         <w:t>由于技术原因暂用框架自带登录账号，暂无权限管理</w:t>
       </w:r>
     </w:p>
@@ -2620,19 +1837,7 @@
         <w:rPr>
           <w:rFonts w:hint="eastAsia"/>
         </w:rPr>
-        <w:t>可包含人数，公会等级，公会资金，公会名称</w:t>
-      </w:r>
-      <w:r>
-        <w:rPr>
-          <w:rFonts w:hint="eastAsia"/>
-        </w:rPr>
-        <w:t xml:space="preserve"> </w:t>
-      </w:r>
-      <w:r>
-        <w:rPr>
-          <w:rFonts w:hint="eastAsia"/>
-        </w:rPr>
-        <w:t>等等信息</w:t>
+        <w:t>可包含人数，公会等级，公会资金，公会名称 等等信息</w:t>
       </w:r>
     </w:p>
     <w:p>
@@ -2662,13 +1867,7 @@
         <w:rPr>
           <w:rFonts w:hint="eastAsia"/>
         </w:rPr>
-        <w:t>成员列表页面</w:t>
-      </w:r>
-      <w:r>
-        <w:rPr>
-          <w:rFonts w:hint="eastAsia"/>
-        </w:rPr>
-        <w:t xml:space="preserve"> </w:t>
+        <w:t xml:space="preserve">成员列表页面 </w:t>
       </w:r>
     </w:p>
     <w:p>
@@ -2803,43 +2002,7 @@
         <w:rPr>
           <w:rFonts w:hint="eastAsia"/>
         </w:rPr>
-        <w:t>根据特定的任务分类创建任务</w:t>
-      </w:r>
-      <w:r>
-        <w:rPr>
-          <w:rFonts w:hint="eastAsia"/>
-        </w:rPr>
-        <w:t xml:space="preserve"> </w:t>
-      </w:r>
-      <w:r>
-        <w:rPr>
-          <w:rFonts w:hint="eastAsia"/>
-        </w:rPr>
-        <w:t>奖励</w:t>
-      </w:r>
-      <w:r>
-        <w:rPr>
-          <w:rFonts w:hint="eastAsia"/>
-        </w:rPr>
-        <w:t xml:space="preserve"> </w:t>
-      </w:r>
-      <w:r>
-        <w:rPr>
-          <w:rFonts w:hint="eastAsia"/>
-        </w:rPr>
-        <w:t>花费</w:t>
-      </w:r>
-      <w:r>
-        <w:rPr>
-          <w:rFonts w:hint="eastAsia"/>
-        </w:rPr>
-        <w:t xml:space="preserve"> </w:t>
-      </w:r>
-      <w:r>
-        <w:rPr>
-          <w:rFonts w:hint="eastAsia"/>
-        </w:rPr>
-        <w:t>等信息</w:t>
+        <w:t>根据特定的任务分类创建任务 奖励 花费 等信息</w:t>
       </w:r>
     </w:p>
     <w:p>
@@ -2929,43 +2092,7 @@
         <w:rPr>
           <w:rFonts w:hint="eastAsia"/>
         </w:rPr>
-        <w:t>包含商品名称，商品库存</w:t>
-      </w:r>
-      <w:r>
-        <w:rPr>
-          <w:rFonts w:hint="eastAsia"/>
-        </w:rPr>
-        <w:t xml:space="preserve"> </w:t>
-      </w:r>
-      <w:r>
-        <w:rPr>
-          <w:rFonts w:hint="eastAsia"/>
-        </w:rPr>
-        <w:t>商品价格</w:t>
-      </w:r>
-      <w:r>
-        <w:rPr>
-          <w:rFonts w:hint="eastAsia"/>
-        </w:rPr>
-        <w:t xml:space="preserve"> </w:t>
-      </w:r>
-      <w:r>
-        <w:rPr>
-          <w:rFonts w:hint="eastAsia"/>
-        </w:rPr>
-        <w:t>商品货币</w:t>
-      </w:r>
-      <w:r>
-        <w:rPr>
-          <w:rFonts w:hint="eastAsia"/>
-        </w:rPr>
-        <w:t xml:space="preserve"> </w:t>
-      </w:r>
-      <w:r>
-        <w:rPr>
-          <w:rFonts w:hint="eastAsia"/>
-        </w:rPr>
-        <w:t>商品图（根据技</w:t>
+        <w:t>包含商品名称，商品库存 商品价格 商品货币 商品图（根据技</w:t>
       </w:r>
       <w:r>
         <w:rPr>
@@ -3007,19 +2134,7 @@
         <w:rPr>
           <w:rFonts w:hint="eastAsia"/>
         </w:rPr>
-        <w:t>兑换码</w:t>
-      </w:r>
-      <w:r>
-        <w:rPr>
-          <w:rFonts w:hint="eastAsia"/>
-        </w:rPr>
-        <w:t>code</w:t>
-      </w:r>
-      <w:r>
-        <w:rPr>
-          <w:rFonts w:hint="eastAsia"/>
-        </w:rPr>
-        <w:t>列表</w:t>
+        <w:t>兑换码code列表</w:t>
       </w:r>
     </w:p>
     <w:p>
@@ -3094,42 +2209,12 @@
         <w:rPr>
           <w:rFonts w:hint="eastAsia"/>
         </w:rPr>
-        <w:t>奖励类型</w:t>
-      </w:r>
-      <w:r>
-        <w:rPr>
-          <w:rFonts w:hint="eastAsia"/>
-        </w:rPr>
-        <w:t xml:space="preserve"> </w:t>
-      </w:r>
-      <w:r>
-        <w:rPr>
-          <w:rFonts w:hint="eastAsia"/>
-        </w:rPr>
-        <w:t>奖励内容</w:t>
-      </w:r>
-      <w:r>
-        <w:rPr>
-          <w:rFonts w:hint="eastAsia"/>
-        </w:rPr>
-        <w:t xml:space="preserve"> </w:t>
-      </w:r>
-      <w:r>
-        <w:rPr>
-          <w:rFonts w:hint="eastAsia"/>
-        </w:rPr>
-        <w:t>兑换码数量</w:t>
-      </w:r>
-      <w:r>
-        <w:rPr>
-          <w:rFonts w:hint="eastAsia"/>
-        </w:rPr>
-        <w:t xml:space="preserve"> </w:t>
-      </w:r>
-    </w:p>
-    <w:p>
-      <w:pPr>
-        <w:pStyle w:val="Heading3"/>
+        <w:t xml:space="preserve">奖励类型 奖励内容 兑换码数量 </w:t>
+      </w:r>
+    </w:p>
+    <w:p>
+      <w:pPr>
+        <w:pStyle w:val="4"/>
         <w:numPr>
           <w:ilvl w:val="0"/>
           <w:numId w:val="4"/>
@@ -3139,13 +2224,7 @@
         <w:rPr>
           <w:rFonts w:hint="eastAsia"/>
         </w:rPr>
-        <w:t>H5</w:t>
-      </w:r>
-      <w:r>
-        <w:rPr>
-          <w:rFonts w:hint="eastAsia"/>
-        </w:rPr>
-        <w:t>页面</w:t>
+        <w:t>H5页面</w:t>
       </w:r>
     </w:p>
     <w:p>
@@ -3190,31 +2269,7 @@
         <w:rPr>
           <w:rFonts w:hint="eastAsia"/>
         </w:rPr>
-        <w:t>通过注册或后台创建的账号登录（暂无验证码</w:t>
-      </w:r>
-      <w:r>
-        <w:rPr>
-          <w:rFonts w:hint="eastAsia"/>
-        </w:rPr>
-        <w:t xml:space="preserve"> </w:t>
-      </w:r>
-      <w:r>
-        <w:rPr>
-          <w:rFonts w:hint="eastAsia"/>
-        </w:rPr>
-        <w:t>，可有</w:t>
-      </w:r>
-      <w:r>
-        <w:rPr>
-          <w:rFonts w:hint="eastAsia"/>
-        </w:rPr>
-        <w:t>token</w:t>
-      </w:r>
-      <w:r>
-        <w:rPr>
-          <w:rFonts w:hint="eastAsia"/>
-        </w:rPr>
-        <w:t>验证）</w:t>
+        <w:t>通过注册或后台创建的账号登录（暂无验证码 ，可有token验证）</w:t>
       </w:r>
     </w:p>
     <w:p>
@@ -3239,8 +2294,8 @@
           <w:numId w:val="5"/>
         </w:numPr>
         <w:tabs>
+          <w:tab w:val="left" w:pos="312"/>
           <w:tab w:val="clear" w:pos="840"/>
-          <w:tab w:val="left" w:pos="312"/>
         </w:tabs>
         <w:ind w:left="1260" w:firstLine="0"/>
       </w:pPr>
@@ -3248,31 +2303,7 @@
         <w:rPr>
           <w:rFonts w:hint="eastAsia"/>
         </w:rPr>
-        <w:t>进入首页显示公会信息</w:t>
-      </w:r>
-      <w:r>
-        <w:rPr>
-          <w:rFonts w:hint="eastAsia"/>
-        </w:rPr>
-        <w:t xml:space="preserve"> </w:t>
-      </w:r>
-      <w:r>
-        <w:rPr>
-          <w:rFonts w:hint="eastAsia"/>
-        </w:rPr>
-        <w:t>成员人数，资金，等级</w:t>
-      </w:r>
-      <w:r>
-        <w:rPr>
-          <w:rFonts w:hint="eastAsia"/>
-        </w:rPr>
-        <w:t xml:space="preserve"> </w:t>
-      </w:r>
-      <w:r>
-        <w:rPr>
-          <w:rFonts w:hint="eastAsia"/>
-        </w:rPr>
-        <w:t>等等</w:t>
+        <w:t>进入首页显示公会信息 成员人数，资金，等级 等等</w:t>
       </w:r>
     </w:p>
     <w:p>
@@ -3297,8 +2328,8 @@
           <w:numId w:val="5"/>
         </w:numPr>
         <w:tabs>
+          <w:tab w:val="left" w:pos="312"/>
           <w:tab w:val="clear" w:pos="840"/>
-          <w:tab w:val="left" w:pos="312"/>
         </w:tabs>
         <w:ind w:left="1260" w:firstLine="0"/>
       </w:pPr>
@@ -3306,31 +2337,7 @@
         <w:rPr>
           <w:rFonts w:hint="eastAsia"/>
         </w:rPr>
-        <w:t>显示可接取任务列表</w:t>
-      </w:r>
-      <w:r>
-        <w:rPr>
-          <w:rFonts w:hint="eastAsia"/>
-        </w:rPr>
-        <w:t xml:space="preserve"> </w:t>
-      </w:r>
-      <w:r>
-        <w:rPr>
-          <w:rFonts w:hint="eastAsia"/>
-        </w:rPr>
-        <w:t>接取后消失，可在我的任务查看或未完成</w:t>
-      </w:r>
-      <w:r>
-        <w:rPr>
-          <w:rFonts w:hint="eastAsia"/>
-        </w:rPr>
-        <w:t xml:space="preserve"> </w:t>
-      </w:r>
-      <w:r>
-        <w:rPr>
-          <w:rFonts w:hint="eastAsia"/>
-        </w:rPr>
-        <w:t>或已完成任务（任务接取需要花费微光）</w:t>
+        <w:t>显示可接取任务列表 接取后消失，可在我的任务查看或未完成 或已完成任务（任务接取需要花费微光）</w:t>
       </w:r>
     </w:p>
     <w:p>
@@ -3355,8 +2362,8 @@
           <w:numId w:val="5"/>
         </w:numPr>
         <w:tabs>
+          <w:tab w:val="left" w:pos="312"/>
           <w:tab w:val="clear" w:pos="840"/>
-          <w:tab w:val="left" w:pos="312"/>
         </w:tabs>
         <w:ind w:left="1260" w:firstLine="0"/>
       </w:pPr>
@@ -3364,19 +2371,7 @@
         <w:rPr>
           <w:rFonts w:hint="eastAsia"/>
         </w:rPr>
-        <w:t>分为光尘和银币商店</w:t>
-      </w:r>
-      <w:r>
-        <w:rPr>
-          <w:rFonts w:hint="eastAsia"/>
-        </w:rPr>
-        <w:t xml:space="preserve"> </w:t>
-      </w:r>
-      <w:r>
-        <w:rPr>
-          <w:rFonts w:hint="eastAsia"/>
-        </w:rPr>
-        <w:t>（微光和材料待定）</w:t>
+        <w:t>分为光尘和银币商店 （微光和材料待定）</w:t>
       </w:r>
     </w:p>
     <w:p>
@@ -3401,8 +2396,8 @@
           <w:numId w:val="5"/>
         </w:numPr>
         <w:tabs>
+          <w:tab w:val="left" w:pos="312"/>
           <w:tab w:val="clear" w:pos="840"/>
-          <w:tab w:val="left" w:pos="312"/>
         </w:tabs>
         <w:ind w:left="1260" w:firstLine="0"/>
       </w:pPr>
@@ -3410,26 +2405,7 @@
         <w:rPr>
           <w:rFonts w:hint="eastAsia"/>
         </w:rPr>
-        <w:t>查看个人赛季等级，光等，（赛季神器），称号</w:t>
-      </w:r>
-      <w:r>
-        <w:rPr>
-          <w:rFonts w:hint="eastAsia"/>
-        </w:rPr>
-        <w:t xml:space="preserve"> </w:t>
-      </w:r>
-      <w:r>
-        <w:rPr>
-          <w:rFonts w:hint="eastAsia"/>
-        </w:rPr>
-        <w:t>，微光货币，光尘与银</w:t>
-      </w:r>
-      <w:r>
-        <w:rPr>
-          <w:rFonts w:hint="eastAsia"/>
-        </w:rPr>
-        <w:lastRenderedPageBreak/>
-        <w:t>币，（待定显示英勇荣耀恶行分数）</w:t>
+        <w:t>查看个人赛季等级，光等，（赛季神器），称号 ，微光货币，光尘与银币，（待定显示英勇荣耀恶行分数）</w:t>
       </w:r>
     </w:p>
     <w:p>
@@ -3439,8 +2415,8 @@
           <w:numId w:val="5"/>
         </w:numPr>
         <w:tabs>
+          <w:tab w:val="left" w:pos="312"/>
           <w:tab w:val="clear" w:pos="840"/>
-          <w:tab w:val="left" w:pos="312"/>
         </w:tabs>
         <w:ind w:left="1260" w:firstLine="0"/>
       </w:pPr>
@@ -3458,8 +2434,8 @@
           <w:numId w:val="5"/>
         </w:numPr>
         <w:tabs>
+          <w:tab w:val="left" w:pos="312"/>
           <w:tab w:val="clear" w:pos="840"/>
-          <w:tab w:val="left" w:pos="312"/>
         </w:tabs>
         <w:ind w:left="1260" w:firstLine="0"/>
       </w:pPr>
@@ -3477,8 +2453,8 @@
           <w:numId w:val="5"/>
         </w:numPr>
         <w:tabs>
+          <w:tab w:val="left" w:pos="312"/>
           <w:tab w:val="clear" w:pos="840"/>
-          <w:tab w:val="left" w:pos="312"/>
         </w:tabs>
         <w:ind w:left="1260" w:firstLine="0"/>
       </w:pPr>
@@ -3486,19 +2462,7 @@
         <w:rPr>
           <w:rFonts w:hint="eastAsia"/>
         </w:rPr>
-        <w:t>兑换码（输出兑换码</w:t>
-      </w:r>
-      <w:r>
-        <w:rPr>
-          <w:rFonts w:hint="eastAsia"/>
-        </w:rPr>
-        <w:t xml:space="preserve"> </w:t>
-      </w:r>
-      <w:r>
-        <w:rPr>
-          <w:rFonts w:hint="eastAsia"/>
-        </w:rPr>
-        <w:t>兑换奖励）</w:t>
+        <w:t>兑换码（输出兑换码 兑换奖励）</w:t>
       </w:r>
     </w:p>
     <w:p>
@@ -3523,8 +2487,8 @@
           <w:numId w:val="5"/>
         </w:numPr>
         <w:tabs>
+          <w:tab w:val="left" w:pos="312"/>
           <w:tab w:val="clear" w:pos="840"/>
-          <w:tab w:val="left" w:pos="312"/>
         </w:tabs>
         <w:ind w:left="1260" w:firstLine="0"/>
       </w:pPr>
@@ -3532,36 +2496,12 @@
         <w:rPr>
           <w:rFonts w:hint="eastAsia"/>
         </w:rPr>
-        <w:t>可查看公会成员</w:t>
-      </w:r>
-      <w:r>
-        <w:rPr>
-          <w:rFonts w:hint="eastAsia"/>
-        </w:rPr>
-        <w:t xml:space="preserve"> </w:t>
-      </w:r>
-      <w:r>
-        <w:rPr>
-          <w:rFonts w:hint="eastAsia"/>
-        </w:rPr>
-        <w:t>以及职位，光等</w:t>
-      </w:r>
-      <w:r>
-        <w:rPr>
-          <w:rFonts w:hint="eastAsia"/>
-        </w:rPr>
-        <w:t xml:space="preserve"> </w:t>
-      </w:r>
-      <w:r>
-        <w:rPr>
-          <w:rFonts w:hint="eastAsia"/>
-        </w:rPr>
-        <w:t>等信息</w:t>
-      </w:r>
-    </w:p>
-    <w:p>
-      <w:pPr>
-        <w:pStyle w:val="Heading3"/>
+        <w:t>可查看公会成员 以及职位，光等 等信息</w:t>
+      </w:r>
+    </w:p>
+    <w:p>
+      <w:pPr>
+        <w:pStyle w:val="4"/>
       </w:pPr>
       <w:r>
         <w:rPr>
@@ -3604,31 +2544,7 @@
         <w:rPr>
           <w:rFonts w:hint="eastAsia"/>
         </w:rPr>
-        <w:t>为后台管理页面与</w:t>
-      </w:r>
-      <w:r>
-        <w:rPr>
-          <w:rFonts w:hint="eastAsia"/>
-        </w:rPr>
-        <w:t>H5</w:t>
-      </w:r>
-      <w:r>
-        <w:rPr>
-          <w:rFonts w:hint="eastAsia"/>
-        </w:rPr>
-        <w:t>页面</w:t>
-      </w:r>
-      <w:r>
-        <w:rPr>
-          <w:rFonts w:hint="eastAsia"/>
-        </w:rPr>
-        <w:t xml:space="preserve"> </w:t>
-      </w:r>
-      <w:r>
-        <w:rPr>
-          <w:rFonts w:hint="eastAsia"/>
-        </w:rPr>
-        <w:t>提供接口</w:t>
+        <w:t>为后台管理页面与H5页面 提供接口</w:t>
       </w:r>
     </w:p>
     <w:p>
@@ -3655,8 +2571,8 @@
           <w:numId w:val="6"/>
         </w:numPr>
         <w:tabs>
+          <w:tab w:val="left" w:pos="312"/>
           <w:tab w:val="clear" w:pos="840"/>
-          <w:tab w:val="left" w:pos="312"/>
         </w:tabs>
       </w:pPr>
       <w:r>
@@ -3666,19 +2582,7 @@
         <w:rPr>
           <w:rFonts w:hint="eastAsia"/>
         </w:rPr>
-        <w:t xml:space="preserve">  (</w:t>
-      </w:r>
-      <w:r>
-        <w:rPr>
-          <w:rFonts w:hint="eastAsia"/>
-        </w:rPr>
-        <w:t>前后端通用</w:t>
-      </w:r>
-      <w:r>
-        <w:rPr>
-          <w:rFonts w:hint="eastAsia"/>
-        </w:rPr>
-        <w:t>)</w:t>
+        <w:t xml:space="preserve">  (前后端通用)</w:t>
       </w:r>
     </w:p>
     <w:p>
@@ -3695,13 +2599,7 @@
         <w:rPr>
           <w:rFonts w:hint="eastAsia"/>
         </w:rPr>
-        <w:t>请求方式</w:t>
-      </w:r>
-      <w:r>
-        <w:rPr>
-          <w:rFonts w:hint="eastAsia"/>
-        </w:rPr>
-        <w:t>GET</w:t>
+        <w:t>请求方式GET</w:t>
       </w:r>
     </w:p>
     <w:p>
@@ -3745,43 +2643,12 @@
           <w:rFonts w:hint="eastAsia"/>
         </w:rPr>
         <w:tab/>
-        <w:t>Id //</w:t>
-      </w:r>
-      <w:r>
-        <w:rPr>
-          <w:rFonts w:hint="eastAsia"/>
-        </w:rPr>
-        <w:t>公会</w:t>
-      </w:r>
-      <w:r>
-        <w:rPr>
-          <w:rFonts w:hint="eastAsia"/>
-        </w:rPr>
-        <w:t xml:space="preserve">ID </w:t>
-      </w:r>
-      <w:r>
-        <w:rPr>
-          <w:rFonts w:hint="eastAsia"/>
-        </w:rPr>
-        <w:t>由于默认只有传火祭祀场公会所以请求</w:t>
-      </w:r>
-      <w:r>
-        <w:rPr>
-          <w:rFonts w:hint="eastAsia"/>
-        </w:rPr>
-        <w:t>ID</w:t>
-      </w:r>
-      <w:r>
-        <w:rPr>
-          <w:rFonts w:hint="eastAsia"/>
-        </w:rPr>
-        <w:t>固定为</w:t>
-      </w:r>
-      <w:r>
-        <w:rPr>
-          <w:rFonts w:hint="eastAsia"/>
-        </w:rPr>
-        <w:t>1</w:t>
+      </w:r>
+      <w:r>
+        <w:rPr>
+          <w:rFonts w:hint="eastAsia"/>
+        </w:rPr>
+        <w:t>Id //公会ID 由于默认只有传火祭祀场公会所以请求ID固定为1</w:t>
       </w:r>
     </w:p>
     <w:p>
@@ -3825,6 +2692,11 @@
           <w:rFonts w:hint="eastAsia"/>
         </w:rPr>
         <w:tab/>
+      </w:r>
+      <w:r>
+        <w:rPr>
+          <w:rFonts w:hint="eastAsia"/>
+        </w:rPr>
         <w:t xml:space="preserve">id </w:t>
       </w:r>
       <w:r>
@@ -3832,19 +2704,12 @@
           <w:rFonts w:hint="eastAsia"/>
         </w:rPr>
         <w:tab/>
-        <w:t>//</w:t>
-      </w:r>
-      <w:r>
-        <w:rPr>
-          <w:rFonts w:hint="eastAsia"/>
-        </w:rPr>
-        <w:t>公会</w:t>
-      </w:r>
-      <w:r>
-        <w:rPr>
-          <w:rFonts w:hint="eastAsia"/>
-        </w:rPr>
-        <w:t>id</w:t>
+      </w:r>
+      <w:r>
+        <w:rPr>
+          <w:rFonts w:hint="eastAsia"/>
+        </w:rPr>
+        <w:t>//公会id</w:t>
       </w:r>
     </w:p>
     <w:p>
@@ -3871,6 +2736,11 @@
           <w:rFonts w:hint="eastAsia"/>
         </w:rPr>
         <w:tab/>
+      </w:r>
+      <w:r>
+        <w:rPr>
+          <w:rFonts w:hint="eastAsia"/>
+        </w:rPr>
         <w:t>guildName</w:t>
       </w:r>
       <w:r>
@@ -3878,13 +2748,12 @@
           <w:rFonts w:hint="eastAsia"/>
         </w:rPr>
         <w:tab/>
-        <w:t xml:space="preserve"> //</w:t>
-      </w:r>
-      <w:r>
-        <w:rPr>
-          <w:rFonts w:hint="eastAsia"/>
-        </w:rPr>
-        <w:t>公会名称</w:t>
+      </w:r>
+      <w:r>
+        <w:rPr>
+          <w:rFonts w:hint="eastAsia"/>
+        </w:rPr>
+        <w:t xml:space="preserve"> //公会名称</w:t>
       </w:r>
     </w:p>
     <w:p>
@@ -3911,6 +2780,11 @@
           <w:rFonts w:hint="eastAsia"/>
         </w:rPr>
         <w:tab/>
+      </w:r>
+      <w:r>
+        <w:rPr>
+          <w:rFonts w:hint="eastAsia"/>
+        </w:rPr>
         <w:t>guildLevels</w:t>
       </w:r>
       <w:r>
@@ -3918,13 +2792,12 @@
           <w:rFonts w:hint="eastAsia"/>
         </w:rPr>
         <w:tab/>
-        <w:t>//</w:t>
-      </w:r>
-      <w:r>
-        <w:rPr>
-          <w:rFonts w:hint="eastAsia"/>
-        </w:rPr>
-        <w:t>公会等级</w:t>
+      </w:r>
+      <w:r>
+        <w:rPr>
+          <w:rFonts w:hint="eastAsia"/>
+        </w:rPr>
+        <w:t>//公会等级</w:t>
       </w:r>
     </w:p>
     <w:p>
@@ -3951,6 +2824,11 @@
           <w:rFonts w:hint="eastAsia"/>
         </w:rPr>
         <w:tab/>
+      </w:r>
+      <w:r>
+        <w:rPr>
+          <w:rFonts w:hint="eastAsia"/>
+        </w:rPr>
         <w:t>guildMembers</w:t>
       </w:r>
       <w:r>
@@ -3964,13 +2842,12 @@
           <w:rFonts w:hint="eastAsia"/>
         </w:rPr>
         <w:tab/>
-        <w:t>//</w:t>
-      </w:r>
-      <w:r>
-        <w:rPr>
-          <w:rFonts w:hint="eastAsia"/>
-        </w:rPr>
-        <w:t>公会成员人数</w:t>
+      </w:r>
+      <w:r>
+        <w:rPr>
+          <w:rFonts w:hint="eastAsia"/>
+        </w:rPr>
+        <w:t>//公会成员人数</w:t>
       </w:r>
     </w:p>
     <w:p>
@@ -3997,6 +2874,11 @@
           <w:rFonts w:hint="eastAsia"/>
         </w:rPr>
         <w:tab/>
+      </w:r>
+      <w:r>
+        <w:rPr>
+          <w:rFonts w:hint="eastAsia"/>
+        </w:rPr>
         <w:t>guildMemberMax</w:t>
       </w:r>
       <w:r>
@@ -4004,13 +2886,12 @@
           <w:rFonts w:hint="eastAsia"/>
         </w:rPr>
         <w:tab/>
-        <w:t>//</w:t>
-      </w:r>
-      <w:r>
-        <w:rPr>
-          <w:rFonts w:hint="eastAsia"/>
-        </w:rPr>
-        <w:t>公会最大人数</w:t>
+      </w:r>
+      <w:r>
+        <w:rPr>
+          <w:rFonts w:hint="eastAsia"/>
+        </w:rPr>
+        <w:t>//公会最大人数</w:t>
       </w:r>
     </w:p>
     <w:p>
@@ -4037,6 +2918,11 @@
           <w:rFonts w:hint="eastAsia"/>
         </w:rPr>
         <w:tab/>
+      </w:r>
+      <w:r>
+        <w:rPr>
+          <w:rFonts w:hint="eastAsia"/>
+        </w:rPr>
         <w:t>guildEpx</w:t>
       </w:r>
       <w:r>
@@ -4044,13 +2930,12 @@
           <w:rFonts w:hint="eastAsia"/>
         </w:rPr>
         <w:tab/>
-        <w:t>//</w:t>
-      </w:r>
-      <w:r>
-        <w:rPr>
-          <w:rFonts w:hint="eastAsia"/>
-        </w:rPr>
-        <w:t>公会经验</w:t>
+      </w:r>
+      <w:r>
+        <w:rPr>
+          <w:rFonts w:hint="eastAsia"/>
+        </w:rPr>
+        <w:t>//公会经验</w:t>
       </w:r>
     </w:p>
     <w:p>
@@ -4077,6 +2962,11 @@
           <w:rFonts w:hint="eastAsia"/>
         </w:rPr>
         <w:tab/>
+      </w:r>
+      <w:r>
+        <w:rPr>
+          <w:rFonts w:hint="eastAsia"/>
+        </w:rPr>
         <w:t>guildFunds</w:t>
       </w:r>
       <w:r>
@@ -4084,13 +2974,12 @@
           <w:rFonts w:hint="eastAsia"/>
         </w:rPr>
         <w:tab/>
-        <w:t>//</w:t>
-      </w:r>
-      <w:r>
-        <w:rPr>
-          <w:rFonts w:hint="eastAsia"/>
-        </w:rPr>
-        <w:t>公会资金</w:t>
+      </w:r>
+      <w:r>
+        <w:rPr>
+          <w:rFonts w:hint="eastAsia"/>
+        </w:rPr>
+        <w:t>//公会资金</w:t>
       </w:r>
     </w:p>
     <w:p>
@@ -4117,6 +3006,11 @@
           <w:rFonts w:hint="eastAsia"/>
         </w:rPr>
         <w:tab/>
+      </w:r>
+      <w:r>
+        <w:rPr>
+          <w:rFonts w:hint="eastAsia"/>
+        </w:rPr>
         <w:t>guildTaskNums</w:t>
       </w:r>
       <w:r>
@@ -4130,13 +3024,12 @@
           <w:rFonts w:hint="eastAsia"/>
         </w:rPr>
         <w:tab/>
-        <w:t>//</w:t>
-      </w:r>
-      <w:r>
-        <w:rPr>
-          <w:rFonts w:hint="eastAsia"/>
-        </w:rPr>
-        <w:t>公会任务数量</w:t>
+      </w:r>
+      <w:r>
+        <w:rPr>
+          <w:rFonts w:hint="eastAsia"/>
+        </w:rPr>
+        <w:t>//公会任务数量</w:t>
       </w:r>
     </w:p>
     <w:p>
@@ -4163,6 +3056,11 @@
           <w:rFonts w:hint="eastAsia"/>
         </w:rPr>
         <w:tab/>
+      </w:r>
+      <w:r>
+        <w:rPr>
+          <w:rFonts w:hint="eastAsia"/>
+        </w:rPr>
         <w:t>guildCreateName</w:t>
       </w:r>
       <w:r>
@@ -4182,13 +3080,12 @@
           <w:rFonts w:hint="eastAsia"/>
         </w:rPr>
         <w:tab/>
-        <w:t>//</w:t>
-      </w:r>
-      <w:r>
-        <w:rPr>
-          <w:rFonts w:hint="eastAsia"/>
-        </w:rPr>
-        <w:t>公会创建者</w:t>
+      </w:r>
+      <w:r>
+        <w:rPr>
+          <w:rFonts w:hint="eastAsia"/>
+        </w:rPr>
+        <w:t>//公会创建者</w:t>
       </w:r>
     </w:p>
     <w:p>
@@ -4215,6 +3112,11 @@
           <w:rFonts w:hint="eastAsia"/>
         </w:rPr>
         <w:tab/>
+      </w:r>
+      <w:r>
+        <w:rPr>
+          <w:rFonts w:hint="eastAsia"/>
+        </w:rPr>
         <w:t>guildCreateTime</w:t>
       </w:r>
       <w:r>
@@ -4228,13 +3130,12 @@
           <w:rFonts w:hint="eastAsia"/>
         </w:rPr>
         <w:tab/>
-        <w:t>//</w:t>
-      </w:r>
-      <w:r>
-        <w:rPr>
-          <w:rFonts w:hint="eastAsia"/>
-        </w:rPr>
-        <w:t>公会创建时间</w:t>
+      </w:r>
+      <w:r>
+        <w:rPr>
+          <w:rFonts w:hint="eastAsia"/>
+        </w:rPr>
+        <w:t>//公会创建时间</w:t>
       </w:r>
       <w:r>
         <w:rPr>
@@ -4293,8 +3194,8 @@
           <w:numId w:val="6"/>
         </w:numPr>
         <w:tabs>
+          <w:tab w:val="left" w:pos="312"/>
           <w:tab w:val="clear" w:pos="840"/>
-          <w:tab w:val="left" w:pos="312"/>
         </w:tabs>
       </w:pPr>
       <w:r>
@@ -4311,21 +3212,15 @@
           <w:numId w:val="6"/>
         </w:numPr>
         <w:tabs>
+          <w:tab w:val="left" w:pos="312"/>
           <w:tab w:val="clear" w:pos="1260"/>
-          <w:tab w:val="left" w:pos="312"/>
-        </w:tabs>
-      </w:pPr>
-      <w:r>
-        <w:rPr>
-          <w:rFonts w:hint="eastAsia"/>
-        </w:rPr>
-        <w:t>请求方式：</w:t>
-      </w:r>
-      <w:r>
-        <w:rPr>
-          <w:rFonts w:hint="eastAsia"/>
-        </w:rPr>
-        <w:t>GET</w:t>
+        </w:tabs>
+      </w:pPr>
+      <w:r>
+        <w:rPr>
+          <w:rFonts w:hint="eastAsia"/>
+        </w:rPr>
+        <w:t>请求方式：GET</w:t>
       </w:r>
     </w:p>
     <w:p>
@@ -4335,8 +3230,8 @@
           <w:numId w:val="6"/>
         </w:numPr>
         <w:tabs>
+          <w:tab w:val="left" w:pos="312"/>
           <w:tab w:val="clear" w:pos="1260"/>
-          <w:tab w:val="left" w:pos="312"/>
         </w:tabs>
       </w:pPr>
       <w:r>
@@ -4353,8 +3248,8 @@
           <w:numId w:val="6"/>
         </w:numPr>
         <w:tabs>
+          <w:tab w:val="left" w:pos="312"/>
           <w:tab w:val="clear" w:pos="1260"/>
-          <w:tab w:val="left" w:pos="312"/>
         </w:tabs>
       </w:pPr>
       <w:r>
@@ -4371,8 +3266,8 @@
           <w:numId w:val="6"/>
         </w:numPr>
         <w:tabs>
+          <w:tab w:val="left" w:pos="312"/>
           <w:tab w:val="clear" w:pos="1680"/>
-          <w:tab w:val="left" w:pos="312"/>
         </w:tabs>
       </w:pPr>
       <w:r>
@@ -4406,6 +3301,11 @@
           <w:rFonts w:hint="eastAsia"/>
         </w:rPr>
         <w:tab/>
+      </w:r>
+      <w:r>
+        <w:rPr>
+          <w:rFonts w:hint="eastAsia"/>
+        </w:rPr>
         <w:t>{</w:t>
       </w:r>
     </w:p>
@@ -4433,19 +3333,12 @@
           <w:rFonts w:hint="eastAsia"/>
         </w:rPr>
         <w:tab/>
-        <w:t>Id //</w:t>
-      </w:r>
-      <w:r>
-        <w:rPr>
-          <w:rFonts w:hint="eastAsia"/>
-        </w:rPr>
-        <w:t>成员</w:t>
-      </w:r>
-      <w:r>
-        <w:rPr>
-          <w:rFonts w:hint="eastAsia"/>
-        </w:rPr>
-        <w:t>id</w:t>
+      </w:r>
+      <w:r>
+        <w:rPr>
+          <w:rFonts w:hint="eastAsia"/>
+        </w:rPr>
+        <w:t>Id //成员id</w:t>
       </w:r>
     </w:p>
     <w:p>
@@ -4477,13 +3370,7 @@
         <w:rPr>
           <w:rFonts w:hint="eastAsia"/>
         </w:rPr>
-        <w:t>//</w:t>
-      </w:r>
-      <w:r>
-        <w:rPr>
-          <w:rFonts w:hint="eastAsia"/>
-        </w:rPr>
-        <w:t>成员名称</w:t>
+        <w:t>//成员名称</w:t>
       </w:r>
     </w:p>
     <w:p>
@@ -4510,13 +3397,12 @@
           <w:rFonts w:hint="eastAsia"/>
         </w:rPr>
         <w:tab/>
-        <w:t>//</w:t>
-      </w:r>
-      <w:r>
-        <w:rPr>
-          <w:rFonts w:hint="eastAsia"/>
-        </w:rPr>
-        <w:t>光等</w:t>
+      </w:r>
+      <w:r>
+        <w:rPr>
+          <w:rFonts w:hint="eastAsia"/>
+        </w:rPr>
+        <w:t>//光等</w:t>
       </w:r>
     </w:p>
     <w:p>
@@ -4543,13 +3429,12 @@
           <w:rFonts w:hint="eastAsia"/>
         </w:rPr>
         <w:tab/>
-        <w:t>//</w:t>
-      </w:r>
-      <w:r>
-        <w:rPr>
-          <w:rFonts w:hint="eastAsia"/>
-        </w:rPr>
-        <w:t>赛季等级</w:t>
+      </w:r>
+      <w:r>
+        <w:rPr>
+          <w:rFonts w:hint="eastAsia"/>
+        </w:rPr>
+        <w:t>//赛季等级</w:t>
       </w:r>
     </w:p>
     <w:p>
@@ -4576,13 +3461,12 @@
           <w:rFonts w:hint="eastAsia"/>
         </w:rPr>
         <w:tab/>
-        <w:t>//</w:t>
-      </w:r>
-      <w:r>
-        <w:rPr>
-          <w:rFonts w:hint="eastAsia"/>
-        </w:rPr>
-        <w:t>头像图片</w:t>
+      </w:r>
+      <w:r>
+        <w:rPr>
+          <w:rFonts w:hint="eastAsia"/>
+        </w:rPr>
+        <w:t>//头像图片</w:t>
       </w:r>
     </w:p>
     <w:p>
@@ -4603,6 +3487,11 @@
           <w:rFonts w:hint="eastAsia"/>
         </w:rPr>
         <w:tab/>
+      </w:r>
+      <w:r>
+        <w:rPr>
+          <w:rFonts w:hint="eastAsia"/>
+        </w:rPr>
         <w:t>}</w:t>
       </w:r>
       <w:r>
@@ -4624,6 +3513,11 @@
           <w:rFonts w:hint="eastAsia"/>
         </w:rPr>
         <w:tab/>
+      </w:r>
+      <w:r>
+        <w:rPr>
+          <w:rFonts w:hint="eastAsia"/>
+        </w:rPr>
         <w:t>]</w:t>
       </w:r>
     </w:p>
@@ -4634,8 +3528,8 @@
           <w:numId w:val="6"/>
         </w:numPr>
         <w:tabs>
+          <w:tab w:val="left" w:pos="312"/>
           <w:tab w:val="clear" w:pos="840"/>
-          <w:tab w:val="left" w:pos="312"/>
         </w:tabs>
       </w:pPr>
       <w:r>
@@ -4652,21 +3546,15 @@
           <w:numId w:val="6"/>
         </w:numPr>
         <w:tabs>
+          <w:tab w:val="left" w:pos="312"/>
           <w:tab w:val="clear" w:pos="1260"/>
-          <w:tab w:val="left" w:pos="312"/>
-        </w:tabs>
-      </w:pPr>
-      <w:r>
-        <w:rPr>
-          <w:rFonts w:hint="eastAsia"/>
-        </w:rPr>
-        <w:t>请求方式</w:t>
-      </w:r>
-      <w:r>
-        <w:rPr>
-          <w:rFonts w:hint="eastAsia"/>
-        </w:rPr>
-        <w:t>POST</w:t>
+        </w:tabs>
+      </w:pPr>
+      <w:r>
+        <w:rPr>
+          <w:rFonts w:hint="eastAsia"/>
+        </w:rPr>
+        <w:t>请求方式POST</w:t>
       </w:r>
     </w:p>
     <w:p>
@@ -4676,33 +3564,15 @@
           <w:numId w:val="6"/>
         </w:numPr>
         <w:tabs>
+          <w:tab w:val="left" w:pos="312"/>
           <w:tab w:val="clear" w:pos="1260"/>
-          <w:tab w:val="left" w:pos="312"/>
-        </w:tabs>
-      </w:pPr>
-      <w:r>
-        <w:rPr>
-          <w:rFonts w:hint="eastAsia"/>
-        </w:rPr>
-        <w:t>请求参数：</w:t>
-      </w:r>
-      <w:r>
-        <w:rPr>
-          <w:rFonts w:hint="eastAsia"/>
-        </w:rPr>
-        <w:t>Id //</w:t>
-      </w:r>
-      <w:r>
-        <w:rPr>
-          <w:rFonts w:hint="eastAsia"/>
-        </w:rPr>
-        <w:t>成员</w:t>
-      </w:r>
-      <w:r>
-        <w:rPr>
-          <w:rFonts w:hint="eastAsia"/>
-        </w:rPr>
-        <w:t>id</w:t>
+        </w:tabs>
+      </w:pPr>
+      <w:r>
+        <w:rPr>
+          <w:rFonts w:hint="eastAsia"/>
+        </w:rPr>
+        <w:t>请求参数：Id //成员id</w:t>
       </w:r>
     </w:p>
     <w:p>
@@ -4712,15 +3582,14 @@
           <w:numId w:val="6"/>
         </w:numPr>
         <w:tabs>
+          <w:tab w:val="left" w:pos="312"/>
           <w:tab w:val="clear" w:pos="1260"/>
-          <w:tab w:val="left" w:pos="312"/>
-        </w:tabs>
-      </w:pPr>
-      <w:r>
-        <w:rPr>
-          <w:rFonts w:hint="eastAsia"/>
-        </w:rPr>
-        <w:lastRenderedPageBreak/>
+        </w:tabs>
+      </w:pPr>
+      <w:r>
+        <w:rPr>
+          <w:rFonts w:hint="eastAsia"/>
+        </w:rPr>
         <w:t>返回参数</w:t>
       </w:r>
     </w:p>
@@ -4736,6 +3605,11 @@
           <w:rFonts w:hint="eastAsia"/>
         </w:rPr>
         <w:tab/>
+      </w:r>
+      <w:r>
+        <w:rPr>
+          <w:rFonts w:hint="eastAsia"/>
+        </w:rPr>
         <w:t>Id</w:t>
       </w:r>
     </w:p>
@@ -4750,13 +3624,7 @@
         <w:rPr>
           <w:rFonts w:hint="eastAsia"/>
         </w:rPr>
-        <w:t>//</w:t>
-      </w:r>
-      <w:r>
-        <w:rPr>
-          <w:rFonts w:hint="eastAsia"/>
-        </w:rPr>
-        <w:t>成员名称</w:t>
+        <w:t>//成员名称</w:t>
       </w:r>
     </w:p>
     <w:p>
@@ -4770,13 +3638,7 @@
         <w:rPr>
           <w:rFonts w:hint="eastAsia"/>
         </w:rPr>
-        <w:t>//</w:t>
-      </w:r>
-      <w:r>
-        <w:rPr>
-          <w:rFonts w:hint="eastAsia"/>
-        </w:rPr>
-        <w:t>成员头像</w:t>
+        <w:t>//成员头像</w:t>
       </w:r>
     </w:p>
     <w:p>
@@ -4790,13 +3652,7 @@
         <w:rPr>
           <w:rFonts w:hint="eastAsia"/>
         </w:rPr>
-        <w:t>//</w:t>
-      </w:r>
-      <w:r>
-        <w:rPr>
-          <w:rFonts w:hint="eastAsia"/>
-        </w:rPr>
-        <w:t>光等</w:t>
+        <w:t>//光等</w:t>
       </w:r>
     </w:p>
     <w:p>
@@ -4810,13 +3666,7 @@
         <w:rPr>
           <w:rFonts w:hint="eastAsia"/>
         </w:rPr>
-        <w:t>//</w:t>
-      </w:r>
-      <w:r>
-        <w:rPr>
-          <w:rFonts w:hint="eastAsia"/>
-        </w:rPr>
-        <w:t>赛季等级</w:t>
+        <w:t>//赛季等级</w:t>
       </w:r>
     </w:p>
     <w:p>
@@ -4830,13 +3680,7 @@
         <w:rPr>
           <w:rFonts w:hint="eastAsia"/>
         </w:rPr>
-        <w:t>//</w:t>
-      </w:r>
-      <w:r>
-        <w:rPr>
-          <w:rFonts w:hint="eastAsia"/>
-        </w:rPr>
-        <w:t>赛季神器等级</w:t>
+        <w:t>//赛季神器等级</w:t>
       </w:r>
     </w:p>
     <w:p>
@@ -4850,13 +3694,7 @@
         <w:rPr>
           <w:rFonts w:hint="eastAsia"/>
         </w:rPr>
-        <w:t>//</w:t>
-      </w:r>
-      <w:r>
-        <w:rPr>
-          <w:rFonts w:hint="eastAsia"/>
-        </w:rPr>
-        <w:t>光尘</w:t>
+        <w:t>//光尘</w:t>
       </w:r>
     </w:p>
     <w:p>
@@ -4870,13 +3708,7 @@
         <w:rPr>
           <w:rFonts w:hint="eastAsia"/>
         </w:rPr>
-        <w:t>//</w:t>
-      </w:r>
-      <w:r>
-        <w:rPr>
-          <w:rFonts w:hint="eastAsia"/>
-        </w:rPr>
-        <w:t>银币</w:t>
+        <w:t>//银币</w:t>
       </w:r>
     </w:p>
     <w:p>
@@ -4890,13 +3722,7 @@
         <w:rPr>
           <w:rFonts w:hint="eastAsia"/>
         </w:rPr>
-        <w:t>//</w:t>
-      </w:r>
-      <w:r>
-        <w:rPr>
-          <w:rFonts w:hint="eastAsia"/>
-        </w:rPr>
-        <w:t>微光</w:t>
+        <w:t>//微光</w:t>
       </w:r>
     </w:p>
     <w:p>
@@ -4910,13 +3736,7 @@
         <w:rPr>
           <w:rFonts w:hint="eastAsia"/>
         </w:rPr>
-        <w:t>//</w:t>
-      </w:r>
-      <w:r>
-        <w:rPr>
-          <w:rFonts w:hint="eastAsia"/>
-        </w:rPr>
-        <w:t>称号</w:t>
+        <w:t>//称号</w:t>
       </w:r>
     </w:p>
     <w:p>
@@ -4930,13 +3750,7 @@
         <w:rPr>
           <w:rFonts w:hint="eastAsia"/>
         </w:rPr>
-        <w:t>//</w:t>
-      </w:r>
-      <w:r>
-        <w:rPr>
-          <w:rFonts w:hint="eastAsia"/>
-        </w:rPr>
-        <w:t>英勇分数</w:t>
+        <w:t>//英勇分数</w:t>
       </w:r>
     </w:p>
     <w:p>
@@ -4950,13 +3764,7 @@
         <w:rPr>
           <w:rFonts w:hint="eastAsia"/>
         </w:rPr>
-        <w:t>//</w:t>
-      </w:r>
-      <w:r>
-        <w:rPr>
-          <w:rFonts w:hint="eastAsia"/>
-        </w:rPr>
-        <w:t>荣耀分数</w:t>
+        <w:t>//荣耀分数</w:t>
       </w:r>
     </w:p>
     <w:p>
@@ -4970,13 +3778,7 @@
         <w:rPr>
           <w:rFonts w:hint="eastAsia"/>
         </w:rPr>
-        <w:t>//</w:t>
-      </w:r>
-      <w:r>
-        <w:rPr>
-          <w:rFonts w:hint="eastAsia"/>
-        </w:rPr>
-        <w:t>恶行分数</w:t>
+        <w:t>//恶行分数</w:t>
       </w:r>
     </w:p>
     <w:p>
@@ -4990,13 +3792,7 @@
         <w:rPr>
           <w:rFonts w:hint="eastAsia"/>
         </w:rPr>
-        <w:t>//</w:t>
-      </w:r>
-      <w:r>
-        <w:rPr>
-          <w:rFonts w:hint="eastAsia"/>
-        </w:rPr>
-        <w:t>传说碎片</w:t>
+        <w:t>//传说碎片</w:t>
       </w:r>
     </w:p>
     <w:p>
@@ -5010,13 +3806,7 @@
         <w:rPr>
           <w:rFonts w:hint="eastAsia"/>
         </w:rPr>
-        <w:t>//</w:t>
-      </w:r>
-      <w:r>
-        <w:rPr>
-          <w:rFonts w:hint="eastAsia"/>
-        </w:rPr>
-        <w:t>个人简介</w:t>
+        <w:t>//个人简介</w:t>
       </w:r>
     </w:p>
     <w:p>
@@ -5043,8 +3833,8 @@
           <w:numId w:val="6"/>
         </w:numPr>
         <w:tabs>
+          <w:tab w:val="left" w:pos="312"/>
           <w:tab w:val="clear" w:pos="840"/>
-          <w:tab w:val="left" w:pos="312"/>
         </w:tabs>
       </w:pPr>
       <w:r>
@@ -5061,8 +3851,8 @@
           <w:numId w:val="6"/>
         </w:numPr>
         <w:tabs>
+          <w:tab w:val="left" w:pos="312"/>
           <w:tab w:val="clear" w:pos="840"/>
-          <w:tab w:val="left" w:pos="312"/>
         </w:tabs>
       </w:pPr>
       <w:r>
@@ -5079,8 +3869,8 @@
           <w:numId w:val="6"/>
         </w:numPr>
         <w:tabs>
+          <w:tab w:val="left" w:pos="312"/>
           <w:tab w:val="clear" w:pos="840"/>
-          <w:tab w:val="left" w:pos="312"/>
         </w:tabs>
       </w:pPr>
       <w:r>
@@ -5097,8 +3887,8 @@
           <w:numId w:val="6"/>
         </w:numPr>
         <w:tabs>
+          <w:tab w:val="left" w:pos="312"/>
           <w:tab w:val="clear" w:pos="840"/>
-          <w:tab w:val="left" w:pos="312"/>
         </w:tabs>
       </w:pPr>
       <w:r>
@@ -5132,8 +3922,8 @@
           <w:numId w:val="6"/>
         </w:numPr>
         <w:tabs>
+          <w:tab w:val="left" w:pos="312"/>
           <w:tab w:val="clear" w:pos="840"/>
-          <w:tab w:val="left" w:pos="312"/>
         </w:tabs>
       </w:pPr>
       <w:r>
@@ -5150,8 +3940,8 @@
           <w:numId w:val="6"/>
         </w:numPr>
         <w:tabs>
+          <w:tab w:val="left" w:pos="312"/>
           <w:tab w:val="clear" w:pos="840"/>
-          <w:tab w:val="left" w:pos="312"/>
         </w:tabs>
       </w:pPr>
       <w:r>
@@ -5185,8 +3975,8 @@
           <w:numId w:val="6"/>
         </w:numPr>
         <w:tabs>
+          <w:tab w:val="left" w:pos="312"/>
           <w:tab w:val="clear" w:pos="840"/>
-          <w:tab w:val="left" w:pos="312"/>
         </w:tabs>
       </w:pPr>
       <w:r>
@@ -5203,8 +3993,8 @@
           <w:numId w:val="6"/>
         </w:numPr>
         <w:tabs>
+          <w:tab w:val="left" w:pos="312"/>
           <w:tab w:val="clear" w:pos="840"/>
-          <w:tab w:val="left" w:pos="312"/>
         </w:tabs>
       </w:pPr>
       <w:r>
@@ -5221,8 +4011,8 @@
           <w:numId w:val="6"/>
         </w:numPr>
         <w:tabs>
+          <w:tab w:val="left" w:pos="312"/>
           <w:tab w:val="clear" w:pos="840"/>
-          <w:tab w:val="left" w:pos="312"/>
         </w:tabs>
       </w:pPr>
       <w:r>
@@ -5239,8 +4029,8 @@
           <w:numId w:val="6"/>
         </w:numPr>
         <w:tabs>
+          <w:tab w:val="left" w:pos="312"/>
           <w:tab w:val="clear" w:pos="840"/>
-          <w:tab w:val="left" w:pos="312"/>
         </w:tabs>
       </w:pPr>
       <w:r>
@@ -5257,8 +4047,8 @@
           <w:numId w:val="6"/>
         </w:numPr>
         <w:tabs>
+          <w:tab w:val="left" w:pos="312"/>
           <w:tab w:val="clear" w:pos="840"/>
-          <w:tab w:val="left" w:pos="312"/>
         </w:tabs>
       </w:pPr>
       <w:r>
@@ -5275,8 +4065,8 @@
           <w:numId w:val="6"/>
         </w:numPr>
         <w:tabs>
+          <w:tab w:val="left" w:pos="312"/>
           <w:tab w:val="clear" w:pos="840"/>
-          <w:tab w:val="left" w:pos="312"/>
         </w:tabs>
       </w:pPr>
       <w:r>
@@ -5310,8 +4100,8 @@
           <w:numId w:val="6"/>
         </w:numPr>
         <w:tabs>
+          <w:tab w:val="left" w:pos="312"/>
           <w:tab w:val="clear" w:pos="840"/>
-          <w:tab w:val="left" w:pos="312"/>
         </w:tabs>
       </w:pPr>
       <w:r>
@@ -5328,8 +4118,8 @@
           <w:numId w:val="6"/>
         </w:numPr>
         <w:tabs>
+          <w:tab w:val="left" w:pos="312"/>
           <w:tab w:val="clear" w:pos="840"/>
-          <w:tab w:val="left" w:pos="312"/>
         </w:tabs>
       </w:pPr>
       <w:r>
@@ -5346,8 +4136,8 @@
           <w:numId w:val="6"/>
         </w:numPr>
         <w:tabs>
+          <w:tab w:val="left" w:pos="312"/>
           <w:tab w:val="clear" w:pos="840"/>
-          <w:tab w:val="left" w:pos="312"/>
         </w:tabs>
       </w:pPr>
       <w:r>
@@ -5364,8 +4154,8 @@
           <w:numId w:val="6"/>
         </w:numPr>
         <w:tabs>
+          <w:tab w:val="left" w:pos="312"/>
           <w:tab w:val="clear" w:pos="840"/>
-          <w:tab w:val="left" w:pos="312"/>
         </w:tabs>
       </w:pPr>
       <w:r>
@@ -5385,20 +4175,20 @@
     <w:sectPr>
       <w:pgSz w:w="11906" w:h="16838"/>
       <w:pgMar w:top="1440" w:right="1800" w:bottom="1440" w:left="1800" w:header="851" w:footer="992" w:gutter="0"/>
-      <w:cols w:space="425"/>
-      <w:docGrid w:type="lines" w:linePitch="312"/>
+      <w:cols w:space="425" w:num="1"/>
+      <w:docGrid w:type="lines" w:linePitch="312" w:charSpace="0"/>
     </w:sectPr>
   </w:body>
 </w:document>
 </file>
 
 <file path=word/numbering.xml><?xml version="1.0" encoding="utf-8"?>
-<w:numbering xmlns:wpc="http://schemas.microsoft.com/office/word/2010/wordprocessingCanvas" xmlns:cx="http://schemas.microsoft.com/office/drawing/2014/chartex" xmlns:cx1="http://schemas.microsoft.com/office/drawing/2015/9/8/chartex" xmlns:cx2="http://schemas.microsoft.com/office/drawing/2015/10/21/chartex" xmlns:cx3="http://schemas.microsoft.com/office/drawing/2016/5/9/chartex" xmlns:cx4="http://schemas.microsoft.com/office/drawing/2016/5/10/chartex" xmlns:cx5="http://schemas.microsoft.com/office/drawing/2016/5/11/chartex" xmlns:cx6="http://schemas.microsoft.com/office/drawing/2016/5/12/chartex" xmlns:cx7="http://schemas.microsoft.com/office/drawing/2016/5/13/chartex" xmlns:cx8="http://schemas.microsoft.com/office/drawing/2016/5/14/chartex" xmlns:mc="http://schemas.openxmlformats.org/markup-compatibility/2006" xmlns:aink="http://schemas.microsoft.com/office/drawing/2016/ink" xmlns:am3d="http://schemas.microsoft.com/office/drawing/2017/model3d" xmlns:o="urn:schemas-microsoft-com:office:office" xmlns:r="http://schemas.openxmlformats.org/officeDocument/2006/relationships" xmlns:m="http://schemas.openxmlformats.org/officeDocument/2006/math" xmlns:v="urn:schemas-microsoft-com:vml" xmlns:wp14="http://schemas.microsoft.com/office/word/2010/wordprocessingDrawing" xmlns:wp="http://schemas.openxmlformats.org/drawingml/2006/wordprocessingDrawing" xmlns:w10="urn:schemas-microsoft-com:office:word" xmlns:w="http://schemas.openxmlformats.org/wordprocessingml/2006/main" xmlns:w14="http://schemas.microsoft.com/office/word/2010/wordml" xmlns:w15="http://schemas.microsoft.com/office/word/2012/wordml" xmlns:w16cex="http://schemas.microsoft.com/office/word/2018/wordml/cex" xmlns:w16cid="http://schemas.microsoft.com/office/word/2016/wordml/cid" xmlns:w16="http://schemas.microsoft.com/office/word/2018/wordml" xmlns:w16se="http://schemas.microsoft.com/office/word/2015/wordml/symex" xmlns:wpg="http://schemas.microsoft.com/office/word/2010/wordprocessingGroup" xmlns:wpi="http://schemas.microsoft.com/office/word/2010/wordprocessingInk" xmlns:wne="http://schemas.microsoft.com/office/word/2006/wordml" xmlns:wps="http://schemas.microsoft.com/office/word/2010/wordprocessingShape" mc:Ignorable="w14 w15 w16se w16cid w16 w16cex wp14">
-  <w:abstractNum w:abstractNumId="0" w15:restartNumberingAfterBreak="0">
+<w:numbering xmlns:wpc="http://schemas.microsoft.com/office/word/2010/wordprocessingCanvas" xmlns:mc="http://schemas.openxmlformats.org/markup-compatibility/2006" xmlns:o="urn:schemas-microsoft-com:office:office" xmlns:r="http://schemas.openxmlformats.org/officeDocument/2006/relationships" xmlns:m="http://schemas.openxmlformats.org/officeDocument/2006/math" xmlns:v="urn:schemas-microsoft-com:vml" xmlns:wp14="http://schemas.microsoft.com/office/word/2010/wordprocessingDrawing" xmlns:wp="http://schemas.openxmlformats.org/drawingml/2006/wordprocessingDrawing" xmlns:w10="urn:schemas-microsoft-com:office:word" xmlns:w="http://schemas.openxmlformats.org/wordprocessingml/2006/main" xmlns:w14="http://schemas.microsoft.com/office/word/2010/wordml" xmlns:wpg="http://schemas.microsoft.com/office/word/2010/wordprocessingGroup" xmlns:wpi="http://schemas.microsoft.com/office/word/2010/wordprocessingInk" xmlns:wne="http://schemas.microsoft.com/office/word/2006/wordml" xmlns:wps="http://schemas.microsoft.com/office/word/2010/wordprocessingShape" mc:Ignorable="w14 wp14">
+  <w:abstractNum w:abstractNumId="0">
     <w:nsid w:val="B69D2133"/>
     <w:multiLevelType w:val="singleLevel"/>
     <w:tmpl w:val="B69D2133"/>
-    <w:lvl w:ilvl="0">
+    <w:lvl w:ilvl="0" w:tentative="0">
       <w:start w:val="1"/>
       <w:numFmt w:val="decimal"/>
       <w:lvlText w:val="%1."/>
@@ -5408,11 +4198,11 @@
       </w:pPr>
     </w:lvl>
   </w:abstractNum>
-  <w:abstractNum w:abstractNumId="1" w15:restartNumberingAfterBreak="0">
+  <w:abstractNum w:abstractNumId="1">
     <w:nsid w:val="FCC9167A"/>
     <w:multiLevelType w:val="multilevel"/>
     <w:tmpl w:val="FCC9167A"/>
-    <w:lvl w:ilvl="0">
+    <w:lvl w:ilvl="0" w:tentative="0">
       <w:start w:val="1"/>
       <w:numFmt w:val="decimal"/>
       <w:lvlText w:val="%1."/>
@@ -5423,7 +4213,7 @@
         </w:tabs>
       </w:pPr>
     </w:lvl>
-    <w:lvl w:ilvl="1">
+    <w:lvl w:ilvl="1" w:tentative="0">
       <w:start w:val="1"/>
       <w:numFmt w:val="decimal"/>
       <w:lvlText w:val="(%2)"/>
@@ -5438,7 +4228,7 @@
         <w:rFonts w:hint="default"/>
       </w:rPr>
     </w:lvl>
-    <w:lvl w:ilvl="2">
+    <w:lvl w:ilvl="2" w:tentative="0">
       <w:start w:val="1"/>
       <w:numFmt w:val="decimalEnclosedCircleChinese"/>
       <w:lvlText w:val="%3"/>
@@ -5453,7 +4243,7 @@
         <w:rFonts w:hint="default"/>
       </w:rPr>
     </w:lvl>
-    <w:lvl w:ilvl="3">
+    <w:lvl w:ilvl="3" w:tentative="0">
       <w:start w:val="1"/>
       <w:numFmt w:val="decimal"/>
       <w:lvlText w:val="%4)"/>
@@ -5468,7 +4258,7 @@
         <w:rFonts w:hint="default"/>
       </w:rPr>
     </w:lvl>
-    <w:lvl w:ilvl="4">
+    <w:lvl w:ilvl="4" w:tentative="0">
       <w:start w:val="1"/>
       <w:numFmt w:val="lowerLetter"/>
       <w:lvlText w:val="%5."/>
@@ -5483,7 +4273,7 @@
         <w:rFonts w:hint="default"/>
       </w:rPr>
     </w:lvl>
-    <w:lvl w:ilvl="5">
+    <w:lvl w:ilvl="5" w:tentative="0">
       <w:start w:val="1"/>
       <w:numFmt w:val="lowerLetter"/>
       <w:lvlText w:val="%6)"/>
@@ -5498,7 +4288,7 @@
         <w:rFonts w:hint="default"/>
       </w:rPr>
     </w:lvl>
-    <w:lvl w:ilvl="6">
+    <w:lvl w:ilvl="6" w:tentative="0">
       <w:start w:val="1"/>
       <w:numFmt w:val="lowerRoman"/>
       <w:lvlText w:val="%7."/>
@@ -5513,7 +4303,7 @@
         <w:rFonts w:hint="default"/>
       </w:rPr>
     </w:lvl>
-    <w:lvl w:ilvl="7">
+    <w:lvl w:ilvl="7" w:tentative="0">
       <w:start w:val="1"/>
       <w:numFmt w:val="lowerRoman"/>
       <w:lvlText w:val="%8)"/>
@@ -5528,7 +4318,7 @@
         <w:rFonts w:hint="default"/>
       </w:rPr>
     </w:lvl>
-    <w:lvl w:ilvl="8">
+    <w:lvl w:ilvl="8" w:tentative="0">
       <w:start w:val="1"/>
       <w:numFmt w:val="lowerLetter"/>
       <w:lvlText w:val="%9."/>
@@ -5544,11 +4334,11 @@
       </w:rPr>
     </w:lvl>
   </w:abstractNum>
-  <w:abstractNum w:abstractNumId="2" w15:restartNumberingAfterBreak="0">
+  <w:abstractNum w:abstractNumId="2">
     <w:nsid w:val="2EDBAD76"/>
     <w:multiLevelType w:val="multilevel"/>
     <w:tmpl w:val="2EDBAD76"/>
-    <w:lvl w:ilvl="0">
+    <w:lvl w:ilvl="0" w:tentative="0">
       <w:start w:val="1"/>
       <w:numFmt w:val="decimal"/>
       <w:lvlText w:val="%1."/>
@@ -5559,7 +4349,7 @@
         </w:tabs>
       </w:pPr>
     </w:lvl>
-    <w:lvl w:ilvl="1">
+    <w:lvl w:ilvl="1" w:tentative="0">
       <w:start w:val="1"/>
       <w:numFmt w:val="decimal"/>
       <w:lvlText w:val="(%2)"/>
@@ -5574,7 +4364,7 @@
         <w:rFonts w:hint="default"/>
       </w:rPr>
     </w:lvl>
-    <w:lvl w:ilvl="2">
+    <w:lvl w:ilvl="2" w:tentative="0">
       <w:start w:val="1"/>
       <w:numFmt w:val="decimalEnclosedCircleChinese"/>
       <w:lvlText w:val="%3"/>
@@ -5589,7 +4379,7 @@
         <w:rFonts w:hint="default"/>
       </w:rPr>
     </w:lvl>
-    <w:lvl w:ilvl="3">
+    <w:lvl w:ilvl="3" w:tentative="0">
       <w:start w:val="1"/>
       <w:numFmt w:val="decimal"/>
       <w:lvlText w:val="%4)"/>
@@ -5604,7 +4394,7 @@
         <w:rFonts w:hint="default"/>
       </w:rPr>
     </w:lvl>
-    <w:lvl w:ilvl="4">
+    <w:lvl w:ilvl="4" w:tentative="0">
       <w:start w:val="1"/>
       <w:numFmt w:val="lowerLetter"/>
       <w:lvlText w:val="%5."/>
@@ -5619,7 +4409,7 @@
         <w:rFonts w:hint="default"/>
       </w:rPr>
     </w:lvl>
-    <w:lvl w:ilvl="5">
+    <w:lvl w:ilvl="5" w:tentative="0">
       <w:start w:val="1"/>
       <w:numFmt w:val="lowerLetter"/>
       <w:lvlText w:val="%6)"/>
@@ -5634,7 +4424,7 @@
         <w:rFonts w:hint="default"/>
       </w:rPr>
     </w:lvl>
-    <w:lvl w:ilvl="6">
+    <w:lvl w:ilvl="6" w:tentative="0">
       <w:start w:val="1"/>
       <w:numFmt w:val="lowerRoman"/>
       <w:lvlText w:val="%7."/>
@@ -5649,7 +4439,7 @@
         <w:rFonts w:hint="default"/>
       </w:rPr>
     </w:lvl>
-    <w:lvl w:ilvl="7">
+    <w:lvl w:ilvl="7" w:tentative="0">
       <w:start w:val="1"/>
       <w:numFmt w:val="lowerRoman"/>
       <w:lvlText w:val="%8)"/>
@@ -5664,7 +4454,7 @@
         <w:rFonts w:hint="default"/>
       </w:rPr>
     </w:lvl>
-    <w:lvl w:ilvl="8">
+    <w:lvl w:ilvl="8" w:tentative="0">
       <w:start w:val="1"/>
       <w:numFmt w:val="lowerLetter"/>
       <w:lvlText w:val="%9."/>
@@ -5680,22 +4470,22 @@
       </w:rPr>
     </w:lvl>
   </w:abstractNum>
-  <w:abstractNum w:abstractNumId="3" w15:restartNumberingAfterBreak="0">
+  <w:abstractNum w:abstractNumId="3">
     <w:nsid w:val="479A297F"/>
     <w:multiLevelType w:val="singleLevel"/>
     <w:tmpl w:val="479A297F"/>
-    <w:lvl w:ilvl="0">
+    <w:lvl w:ilvl="0" w:tentative="0">
       <w:start w:val="2"/>
       <w:numFmt w:val="decimal"/>
       <w:lvlText w:val="%1."/>
       <w:lvlJc w:val="left"/>
     </w:lvl>
   </w:abstractNum>
-  <w:abstractNum w:abstractNumId="4" w15:restartNumberingAfterBreak="0">
+  <w:abstractNum w:abstractNumId="4">
     <w:nsid w:val="4B9797B0"/>
     <w:multiLevelType w:val="multilevel"/>
     <w:tmpl w:val="4B9797B0"/>
-    <w:lvl w:ilvl="0">
+    <w:lvl w:ilvl="0" w:tentative="0">
       <w:start w:val="1"/>
       <w:numFmt w:val="decimal"/>
       <w:lvlText w:val="%1."/>
@@ -5706,7 +4496,7 @@
         </w:tabs>
       </w:pPr>
     </w:lvl>
-    <w:lvl w:ilvl="1">
+    <w:lvl w:ilvl="1" w:tentative="0">
       <w:start w:val="1"/>
       <w:numFmt w:val="decimal"/>
       <w:lvlText w:val="(%2)"/>
@@ -5721,7 +4511,7 @@
         <w:rFonts w:hint="default"/>
       </w:rPr>
     </w:lvl>
-    <w:lvl w:ilvl="2">
+    <w:lvl w:ilvl="2" w:tentative="0">
       <w:start w:val="1"/>
       <w:numFmt w:val="decimalEnclosedCircleChinese"/>
       <w:lvlText w:val="%3"/>
@@ -5736,7 +4526,7 @@
         <w:rFonts w:hint="default"/>
       </w:rPr>
     </w:lvl>
-    <w:lvl w:ilvl="3">
+    <w:lvl w:ilvl="3" w:tentative="0">
       <w:start w:val="1"/>
       <w:numFmt w:val="decimal"/>
       <w:lvlText w:val="%4)"/>
@@ -5751,7 +4541,7 @@
         <w:rFonts w:hint="default"/>
       </w:rPr>
     </w:lvl>
-    <w:lvl w:ilvl="4">
+    <w:lvl w:ilvl="4" w:tentative="0">
       <w:start w:val="1"/>
       <w:numFmt w:val="lowerLetter"/>
       <w:lvlText w:val="%5."/>
@@ -5766,7 +4556,7 @@
         <w:rFonts w:hint="default"/>
       </w:rPr>
     </w:lvl>
-    <w:lvl w:ilvl="5">
+    <w:lvl w:ilvl="5" w:tentative="0">
       <w:start w:val="1"/>
       <w:numFmt w:val="lowerLetter"/>
       <w:lvlText w:val="%6)"/>
@@ -5781,7 +4571,7 @@
         <w:rFonts w:hint="default"/>
       </w:rPr>
     </w:lvl>
-    <w:lvl w:ilvl="6">
+    <w:lvl w:ilvl="6" w:tentative="0">
       <w:start w:val="1"/>
       <w:numFmt w:val="lowerRoman"/>
       <w:lvlText w:val="%7."/>
@@ -5796,7 +4586,7 @@
         <w:rFonts w:hint="default"/>
       </w:rPr>
     </w:lvl>
-    <w:lvl w:ilvl="7">
+    <w:lvl w:ilvl="7" w:tentative="0">
       <w:start w:val="1"/>
       <w:numFmt w:val="lowerRoman"/>
       <w:lvlText w:val="%8)"/>
@@ -5811,7 +4601,7 @@
         <w:rFonts w:hint="default"/>
       </w:rPr>
     </w:lvl>
-    <w:lvl w:ilvl="8">
+    <w:lvl w:ilvl="8" w:tentative="0">
       <w:start w:val="1"/>
       <w:numFmt w:val="lowerLetter"/>
       <w:lvlText w:val="%9."/>
@@ -5827,11 +4617,11 @@
       </w:rPr>
     </w:lvl>
   </w:abstractNum>
-  <w:abstractNum w:abstractNumId="5" w15:restartNumberingAfterBreak="0">
+  <w:abstractNum w:abstractNumId="5">
     <w:nsid w:val="53806FB0"/>
     <w:multiLevelType w:val="multilevel"/>
     <w:tmpl w:val="53806FB0"/>
-    <w:lvl w:ilvl="0">
+    <w:lvl w:ilvl="0" w:tentative="0">
       <w:start w:val="1"/>
       <w:numFmt w:val="decimal"/>
       <w:lvlText w:val="%1."/>
@@ -5842,7 +4632,7 @@
         </w:tabs>
       </w:pPr>
     </w:lvl>
-    <w:lvl w:ilvl="1">
+    <w:lvl w:ilvl="1" w:tentative="0">
       <w:start w:val="1"/>
       <w:numFmt w:val="decimal"/>
       <w:lvlText w:val="(%2)"/>
@@ -5857,7 +4647,7 @@
         <w:rFonts w:hint="default"/>
       </w:rPr>
     </w:lvl>
-    <w:lvl w:ilvl="2">
+    <w:lvl w:ilvl="2" w:tentative="0">
       <w:start w:val="1"/>
       <w:numFmt w:val="decimalEnclosedCircleChinese"/>
       <w:lvlText w:val="%3"/>
@@ -5872,7 +4662,7 @@
         <w:rFonts w:hint="default"/>
       </w:rPr>
     </w:lvl>
-    <w:lvl w:ilvl="3">
+    <w:lvl w:ilvl="3" w:tentative="0">
       <w:start w:val="1"/>
       <w:numFmt w:val="decimal"/>
       <w:lvlText w:val="%4)"/>
@@ -5887,7 +4677,7 @@
         <w:rFonts w:hint="default"/>
       </w:rPr>
     </w:lvl>
-    <w:lvl w:ilvl="4">
+    <w:lvl w:ilvl="4" w:tentative="0">
       <w:start w:val="1"/>
       <w:numFmt w:val="lowerLetter"/>
       <w:lvlText w:val="%5."/>
@@ -5902,7 +4692,7 @@
         <w:rFonts w:hint="default"/>
       </w:rPr>
     </w:lvl>
-    <w:lvl w:ilvl="5">
+    <w:lvl w:ilvl="5" w:tentative="0">
       <w:start w:val="1"/>
       <w:numFmt w:val="lowerLetter"/>
       <w:lvlText w:val="%6)"/>
@@ -5917,7 +4707,7 @@
         <w:rFonts w:hint="default"/>
       </w:rPr>
     </w:lvl>
-    <w:lvl w:ilvl="6">
+    <w:lvl w:ilvl="6" w:tentative="0">
       <w:start w:val="1"/>
       <w:numFmt w:val="lowerRoman"/>
       <w:lvlText w:val="%7."/>
@@ -5932,7 +4722,7 @@
         <w:rFonts w:hint="default"/>
       </w:rPr>
     </w:lvl>
-    <w:lvl w:ilvl="7">
+    <w:lvl w:ilvl="7" w:tentative="0">
       <w:start w:val="1"/>
       <w:numFmt w:val="lowerRoman"/>
       <w:lvlText w:val="%8)"/>
@@ -5947,7 +4737,7 @@
         <w:rFonts w:hint="default"/>
       </w:rPr>
     </w:lvl>
-    <w:lvl w:ilvl="8">
+    <w:lvl w:ilvl="8" w:tentative="0">
       <w:start w:val="1"/>
       <w:numFmt w:val="lowerLetter"/>
       <w:lvlText w:val="%9."/>
@@ -5963,11 +4753,11 @@
       </w:rPr>
     </w:lvl>
   </w:abstractNum>
-  <w:abstractNum w:abstractNumId="6" w15:restartNumberingAfterBreak="0">
+  <w:abstractNum w:abstractNumId="6">
     <w:nsid w:val="78C5ACAD"/>
     <w:multiLevelType w:val="multilevel"/>
     <w:tmpl w:val="78C5ACAD"/>
-    <w:lvl w:ilvl="0">
+    <w:lvl w:ilvl="0" w:tentative="0">
       <w:start w:val="1"/>
       <w:numFmt w:val="decimal"/>
       <w:suff w:val="space"/>
@@ -5977,7 +4767,7 @@
         <w:ind w:left="312" w:firstLine="0"/>
       </w:pPr>
     </w:lvl>
-    <w:lvl w:ilvl="1">
+    <w:lvl w:ilvl="1" w:tentative="0">
       <w:start w:val="1"/>
       <w:numFmt w:val="decimal"/>
       <w:lvlText w:val="(%2)"/>
@@ -5992,7 +4782,7 @@
         <w:rFonts w:hint="default"/>
       </w:rPr>
     </w:lvl>
-    <w:lvl w:ilvl="2">
+    <w:lvl w:ilvl="2" w:tentative="0">
       <w:start w:val="1"/>
       <w:numFmt w:val="decimalEnclosedCircleChinese"/>
       <w:lvlText w:val="%3"/>
@@ -6007,7 +4797,7 @@
         <w:rFonts w:hint="default"/>
       </w:rPr>
     </w:lvl>
-    <w:lvl w:ilvl="3">
+    <w:lvl w:ilvl="3" w:tentative="0">
       <w:start w:val="1"/>
       <w:numFmt w:val="decimal"/>
       <w:lvlText w:val="%4)"/>
@@ -6022,7 +4812,7 @@
         <w:rFonts w:hint="default"/>
       </w:rPr>
     </w:lvl>
-    <w:lvl w:ilvl="4">
+    <w:lvl w:ilvl="4" w:tentative="0">
       <w:start w:val="1"/>
       <w:numFmt w:val="lowerLetter"/>
       <w:lvlText w:val="%5."/>
@@ -6037,7 +4827,7 @@
         <w:rFonts w:hint="default"/>
       </w:rPr>
     </w:lvl>
-    <w:lvl w:ilvl="5">
+    <w:lvl w:ilvl="5" w:tentative="0">
       <w:start w:val="1"/>
       <w:numFmt w:val="lowerLetter"/>
       <w:lvlText w:val="%6)"/>
@@ -6052,7 +4842,7 @@
         <w:rFonts w:hint="default"/>
       </w:rPr>
     </w:lvl>
-    <w:lvl w:ilvl="6">
+    <w:lvl w:ilvl="6" w:tentative="0">
       <w:start w:val="1"/>
       <w:numFmt w:val="lowerRoman"/>
       <w:lvlText w:val="%7."/>
@@ -6067,7 +4857,7 @@
         <w:rFonts w:hint="default"/>
       </w:rPr>
     </w:lvl>
-    <w:lvl w:ilvl="7">
+    <w:lvl w:ilvl="7" w:tentative="0">
       <w:start w:val="1"/>
       <w:numFmt w:val="lowerRoman"/>
       <w:lvlText w:val="%8)"/>
@@ -6082,7 +4872,7 @@
         <w:rFonts w:hint="default"/>
       </w:rPr>
     </w:lvl>
-    <w:lvl w:ilvl="8">
+    <w:lvl w:ilvl="8" w:tentative="0">
       <w:start w:val="1"/>
       <w:numFmt w:val="lowerLetter"/>
       <w:lvlText w:val="%9."/>
@@ -6123,324 +4913,287 @@
 </file>
 
 <file path=word/styles.xml><?xml version="1.0" encoding="utf-8"?>
-<w:styles xmlns:mc="http://schemas.openxmlformats.org/markup-compatibility/2006" xmlns:r="http://schemas.openxmlformats.org/officeDocument/2006/relationships" xmlns:w="http://schemas.openxmlformats.org/wordprocessingml/2006/main" xmlns:w14="http://schemas.microsoft.com/office/word/2010/wordml" xmlns:w15="http://schemas.microsoft.com/office/word/2012/wordml" xmlns:w16cex="http://schemas.microsoft.com/office/word/2018/wordml/cex" xmlns:w16cid="http://schemas.microsoft.com/office/word/2016/wordml/cid" xmlns:w16="http://schemas.microsoft.com/office/word/2018/wordml" xmlns:w16se="http://schemas.microsoft.com/office/word/2015/wordml/symex" mc:Ignorable="w14 w15 w16se w16cid w16 w16cex">
+<w:styles xmlns:mc="http://schemas.openxmlformats.org/markup-compatibility/2006" xmlns:o="urn:schemas-microsoft-com:office:office" xmlns:r="http://schemas.openxmlformats.org/officeDocument/2006/relationships" xmlns:m="http://schemas.openxmlformats.org/officeDocument/2006/math" xmlns:v="urn:schemas-microsoft-com:vml" xmlns:w="http://schemas.openxmlformats.org/wordprocessingml/2006/main" xmlns:w14="http://schemas.microsoft.com/office/word/2010/wordml" xmlns:w10="urn:schemas-microsoft-com:office:word" xmlns:sl="http://schemas.openxmlformats.org/schemaLibrary/2006/main" mc:Ignorable="w14">
   <w:docDefaults>
     <w:rPrDefault>
       <w:rPr>
-        <w:rFonts w:ascii="Times New Roman" w:eastAsia="宋体" w:hAnsi="Times New Roman" w:cs="Times New Roman"/>
-        <w:lang w:val="en-US" w:eastAsia="zh-CN" w:bidi="ar-SA"/>
+        <w:rFonts w:ascii="Times New Roman" w:hAnsi="Times New Roman" w:eastAsia="宋体" w:cs="Times New Roman"/>
       </w:rPr>
     </w:rPrDefault>
-    <w:pPrDefault/>
   </w:docDefaults>
-  <w:latentStyles w:defLockedState="0" w:defUIPriority="0" w:defSemiHidden="0" w:defUnhideWhenUsed="0" w:defQFormat="0" w:count="376">
-    <w:lsdException w:name="Normal" w:qFormat="1"/>
-    <w:lsdException w:name="heading 1" w:qFormat="1"/>
-    <w:lsdException w:name="heading 2" w:unhideWhenUsed="1" w:qFormat="1"/>
-    <w:lsdException w:name="heading 3" w:unhideWhenUsed="1" w:qFormat="1"/>
-    <w:lsdException w:name="heading 4" w:semiHidden="1" w:unhideWhenUsed="1" w:qFormat="1"/>
-    <w:lsdException w:name="heading 5" w:semiHidden="1" w:unhideWhenUsed="1" w:qFormat="1"/>
-    <w:lsdException w:name="heading 6" w:semiHidden="1" w:unhideWhenUsed="1" w:qFormat="1"/>
-    <w:lsdException w:name="heading 7" w:semiHidden="1" w:unhideWhenUsed="1" w:qFormat="1"/>
-    <w:lsdException w:name="heading 8" w:semiHidden="1" w:unhideWhenUsed="1" w:qFormat="1"/>
-    <w:lsdException w:name="heading 9" w:semiHidden="1" w:unhideWhenUsed="1" w:qFormat="1"/>
-    <w:lsdException w:name="caption" w:semiHidden="1" w:unhideWhenUsed="1" w:qFormat="1"/>
-    <w:lsdException w:name="Title" w:qFormat="1"/>
-    <w:lsdException w:name="Default Paragraph Font" w:semiHidden="1" w:qFormat="1"/>
-    <w:lsdException w:name="Subtitle" w:qFormat="1"/>
-    <w:lsdException w:name="Strong" w:qFormat="1"/>
-    <w:lsdException w:name="Emphasis" w:qFormat="1"/>
-    <w:lsdException w:name="HTML Top of Form" w:semiHidden="1" w:uiPriority="99" w:unhideWhenUsed="1"/>
-    <w:lsdException w:name="HTML Bottom of Form" w:semiHidden="1" w:uiPriority="99" w:unhideWhenUsed="1"/>
-    <w:lsdException w:name="Normal Table" w:semiHidden="1" w:unhideWhenUsed="1"/>
-    <w:lsdException w:name="No List" w:semiHidden="1" w:uiPriority="99" w:unhideWhenUsed="1"/>
-    <w:lsdException w:name="Outline List 1" w:semiHidden="1" w:uiPriority="99" w:unhideWhenUsed="1"/>
-    <w:lsdException w:name="Outline List 2" w:semiHidden="1" w:uiPriority="99" w:unhideWhenUsed="1"/>
-    <w:lsdException w:name="Outline List 3" w:semiHidden="1" w:uiPriority="99" w:unhideWhenUsed="1"/>
-    <w:lsdException w:name="Table Simple 1" w:semiHidden="1" w:unhideWhenUsed="1"/>
-    <w:lsdException w:name="Table Simple 2" w:semiHidden="1" w:unhideWhenUsed="1"/>
-    <w:lsdException w:name="Table Simple 3" w:semiHidden="1" w:unhideWhenUsed="1"/>
-    <w:lsdException w:name="Table Classic 1" w:semiHidden="1" w:unhideWhenUsed="1"/>
-    <w:lsdException w:name="Table Classic 2" w:semiHidden="1" w:unhideWhenUsed="1"/>
-    <w:lsdException w:name="Table Classic 3" w:semiHidden="1" w:unhideWhenUsed="1"/>
-    <w:lsdException w:name="Table Classic 4" w:semiHidden="1" w:unhideWhenUsed="1"/>
-    <w:lsdException w:name="Table Colorful 1" w:semiHidden="1" w:unhideWhenUsed="1"/>
-    <w:lsdException w:name="Table Colorful 2" w:semiHidden="1" w:unhideWhenUsed="1"/>
-    <w:lsdException w:name="Table Colorful 3" w:semiHidden="1" w:unhideWhenUsed="1"/>
-    <w:lsdException w:name="Table Columns 1" w:semiHidden="1" w:unhideWhenUsed="1"/>
-    <w:lsdException w:name="Table Columns 2" w:semiHidden="1" w:unhideWhenUsed="1"/>
-    <w:lsdException w:name="Table Columns 3" w:semiHidden="1" w:unhideWhenUsed="1"/>
-    <w:lsdException w:name="Table Columns 4" w:semiHidden="1" w:unhideWhenUsed="1"/>
-    <w:lsdException w:name="Table Columns 5" w:semiHidden="1" w:unhideWhenUsed="1"/>
-    <w:lsdException w:name="Table Grid 1" w:semiHidden="1" w:unhideWhenUsed="1"/>
-    <w:lsdException w:name="Table Grid 2" w:semiHidden="1" w:unhideWhenUsed="1"/>
-    <w:lsdException w:name="Table Grid 3" w:semiHidden="1" w:unhideWhenUsed="1"/>
-    <w:lsdException w:name="Table Grid 4" w:semiHidden="1" w:unhideWhenUsed="1"/>
-    <w:lsdException w:name="Table Grid 5" w:semiHidden="1" w:unhideWhenUsed="1"/>
-    <w:lsdException w:name="Table Grid 6" w:semiHidden="1" w:unhideWhenUsed="1"/>
-    <w:lsdException w:name="Table Grid 7" w:semiHidden="1" w:unhideWhenUsed="1"/>
-    <w:lsdException w:name="Table Grid 8" w:semiHidden="1" w:unhideWhenUsed="1"/>
-    <w:lsdException w:name="Table List 1" w:semiHidden="1" w:unhideWhenUsed="1"/>
-    <w:lsdException w:name="Table List 2" w:semiHidden="1" w:unhideWhenUsed="1"/>
-    <w:lsdException w:name="Table List 3" w:semiHidden="1" w:unhideWhenUsed="1"/>
-    <w:lsdException w:name="Table List 4" w:semiHidden="1" w:unhideWhenUsed="1"/>
-    <w:lsdException w:name="Table List 5" w:semiHidden="1" w:unhideWhenUsed="1"/>
-    <w:lsdException w:name="Table List 6" w:semiHidden="1" w:unhideWhenUsed="1"/>
-    <w:lsdException w:name="Table List 7" w:semiHidden="1" w:unhideWhenUsed="1"/>
-    <w:lsdException w:name="Table List 8" w:semiHidden="1" w:unhideWhenUsed="1"/>
-    <w:lsdException w:name="Table 3D effects 1" w:semiHidden="1" w:unhideWhenUsed="1"/>
-    <w:lsdException w:name="Table 3D effects 2" w:semiHidden="1" w:unhideWhenUsed="1"/>
-    <w:lsdException w:name="Table 3D effects 3" w:semiHidden="1" w:unhideWhenUsed="1"/>
-    <w:lsdException w:name="Table Contemporary" w:semiHidden="1" w:unhideWhenUsed="1"/>
-    <w:lsdException w:name="Table Elegant" w:semiHidden="1" w:unhideWhenUsed="1"/>
-    <w:lsdException w:name="Table Professional" w:semiHidden="1" w:unhideWhenUsed="1"/>
-    <w:lsdException w:name="Table Subtle 1" w:semiHidden="1" w:unhideWhenUsed="1"/>
-    <w:lsdException w:name="Table Subtle 2" w:semiHidden="1" w:unhideWhenUsed="1"/>
-    <w:lsdException w:name="Table Web 1" w:semiHidden="1" w:unhideWhenUsed="1"/>
-    <w:lsdException w:name="Table Web 2" w:semiHidden="1" w:unhideWhenUsed="1"/>
-    <w:lsdException w:name="Table Web 3" w:semiHidden="1" w:unhideWhenUsed="1"/>
-    <w:lsdException w:name="Table Theme" w:semiHidden="1" w:unhideWhenUsed="1"/>
-    <w:lsdException w:name="Placeholder Text" w:semiHidden="1" w:uiPriority="99"/>
-    <w:lsdException w:name="No Spacing" w:uiPriority="99"/>
-    <w:lsdException w:name="Light Shading" w:uiPriority="60"/>
-    <w:lsdException w:name="Light List" w:uiPriority="61"/>
-    <w:lsdException w:name="Light Grid" w:uiPriority="62"/>
-    <w:lsdException w:name="Medium Shading 1" w:uiPriority="63"/>
-    <w:lsdException w:name="Medium Shading 2" w:uiPriority="64"/>
-    <w:lsdException w:name="Medium List 1" w:uiPriority="65"/>
-    <w:lsdException w:name="Medium List 2" w:uiPriority="66"/>
-    <w:lsdException w:name="Medium Grid 1" w:uiPriority="67"/>
-    <w:lsdException w:name="Medium Grid 2" w:uiPriority="68"/>
-    <w:lsdException w:name="Medium Grid 3" w:uiPriority="69"/>
-    <w:lsdException w:name="Dark List" w:uiPriority="70"/>
-    <w:lsdException w:name="Colorful Shading" w:uiPriority="71"/>
-    <w:lsdException w:name="Colorful List" w:uiPriority="72"/>
-    <w:lsdException w:name="Colorful Grid" w:uiPriority="73"/>
-    <w:lsdException w:name="Light Shading Accent 1" w:uiPriority="60"/>
-    <w:lsdException w:name="Light List Accent 1" w:uiPriority="61"/>
-    <w:lsdException w:name="Light Grid Accent 1" w:uiPriority="62"/>
-    <w:lsdException w:name="Medium Shading 1 Accent 1" w:uiPriority="63"/>
-    <w:lsdException w:name="Medium Shading 2 Accent 1" w:uiPriority="64"/>
-    <w:lsdException w:name="Medium List 1 Accent 1" w:uiPriority="65"/>
-    <w:lsdException w:name="Revision" w:semiHidden="1" w:uiPriority="99"/>
-    <w:lsdException w:name="List Paragraph" w:uiPriority="99"/>
-    <w:lsdException w:name="Quote" w:uiPriority="99"/>
-    <w:lsdException w:name="Intense Quote" w:uiPriority="99"/>
-    <w:lsdException w:name="Medium List 2 Accent 1" w:uiPriority="66"/>
-    <w:lsdException w:name="Medium Grid 1 Accent 1" w:uiPriority="67"/>
-    <w:lsdException w:name="Medium Grid 2 Accent 1" w:uiPriority="68"/>
-    <w:lsdException w:name="Medium Grid 3 Accent 1" w:uiPriority="69"/>
-    <w:lsdException w:name="Dark List Accent 1" w:uiPriority="70"/>
-    <w:lsdException w:name="Colorful Shading Accent 1" w:uiPriority="71"/>
-    <w:lsdException w:name="Colorful List Accent 1" w:uiPriority="72"/>
-    <w:lsdException w:name="Colorful Grid Accent 1" w:uiPriority="73"/>
-    <w:lsdException w:name="Light Shading Accent 2" w:uiPriority="60"/>
-    <w:lsdException w:name="Light List Accent 2" w:uiPriority="61"/>
-    <w:lsdException w:name="Light Grid Accent 2" w:uiPriority="62"/>
-    <w:lsdException w:name="Medium Shading 1 Accent 2" w:uiPriority="63"/>
-    <w:lsdException w:name="Medium Shading 2 Accent 2" w:uiPriority="64"/>
-    <w:lsdException w:name="Medium List 1 Accent 2" w:uiPriority="65"/>
-    <w:lsdException w:name="Medium List 2 Accent 2" w:uiPriority="66"/>
-    <w:lsdException w:name="Medium Grid 1 Accent 2" w:uiPriority="67"/>
-    <w:lsdException w:name="Medium Grid 2 Accent 2" w:uiPriority="68"/>
-    <w:lsdException w:name="Medium Grid 3 Accent 2" w:uiPriority="69"/>
-    <w:lsdException w:name="Dark List Accent 2" w:uiPriority="70"/>
-    <w:lsdException w:name="Colorful Shading Accent 2" w:uiPriority="71"/>
-    <w:lsdException w:name="Colorful List Accent 2" w:uiPriority="72"/>
-    <w:lsdException w:name="Colorful Grid Accent 2" w:uiPriority="73"/>
-    <w:lsdException w:name="Light Shading Accent 3" w:uiPriority="60"/>
-    <w:lsdException w:name="Light List Accent 3" w:uiPriority="61"/>
-    <w:lsdException w:name="Light Grid Accent 3" w:uiPriority="62"/>
-    <w:lsdException w:name="Medium Shading 1 Accent 3" w:uiPriority="63"/>
-    <w:lsdException w:name="Medium Shading 2 Accent 3" w:uiPriority="64"/>
-    <w:lsdException w:name="Medium List 1 Accent 3" w:uiPriority="65"/>
-    <w:lsdException w:name="Medium List 2 Accent 3" w:uiPriority="66"/>
-    <w:lsdException w:name="Medium Grid 1 Accent 3" w:uiPriority="67"/>
-    <w:lsdException w:name="Medium Grid 2 Accent 3" w:uiPriority="68"/>
-    <w:lsdException w:name="Medium Grid 3 Accent 3" w:uiPriority="69"/>
-    <w:lsdException w:name="Dark List Accent 3" w:uiPriority="70"/>
-    <w:lsdException w:name="Colorful Shading Accent 3" w:uiPriority="71"/>
-    <w:lsdException w:name="Colorful List Accent 3" w:uiPriority="72"/>
-    <w:lsdException w:name="Colorful Grid Accent 3" w:uiPriority="73"/>
-    <w:lsdException w:name="Light Shading Accent 4" w:uiPriority="60"/>
-    <w:lsdException w:name="Light List Accent 4" w:uiPriority="61"/>
-    <w:lsdException w:name="Light Grid Accent 4" w:uiPriority="62"/>
-    <w:lsdException w:name="Medium Shading 1 Accent 4" w:uiPriority="63"/>
-    <w:lsdException w:name="Medium Shading 2 Accent 4" w:uiPriority="64"/>
-    <w:lsdException w:name="Medium List 1 Accent 4" w:uiPriority="65"/>
-    <w:lsdException w:name="Medium List 2 Accent 4" w:uiPriority="66"/>
-    <w:lsdException w:name="Medium Grid 1 Accent 4" w:uiPriority="67"/>
-    <w:lsdException w:name="Medium Grid 2 Accent 4" w:uiPriority="68"/>
-    <w:lsdException w:name="Medium Grid 3 Accent 4" w:uiPriority="69"/>
-    <w:lsdException w:name="Dark List Accent 4" w:uiPriority="70"/>
-    <w:lsdException w:name="Colorful Shading Accent 4" w:uiPriority="71"/>
-    <w:lsdException w:name="Colorful List Accent 4" w:uiPriority="72"/>
-    <w:lsdException w:name="Colorful Grid Accent 4" w:uiPriority="73"/>
-    <w:lsdException w:name="Light Shading Accent 5" w:uiPriority="60"/>
-    <w:lsdException w:name="Light List Accent 5" w:uiPriority="61"/>
-    <w:lsdException w:name="Light Grid Accent 5" w:uiPriority="62"/>
-    <w:lsdException w:name="Medium Shading 1 Accent 5" w:uiPriority="63"/>
-    <w:lsdException w:name="Medium Shading 2 Accent 5" w:uiPriority="64"/>
-    <w:lsdException w:name="Medium List 1 Accent 5" w:uiPriority="65"/>
-    <w:lsdException w:name="Medium List 2 Accent 5" w:uiPriority="66"/>
-    <w:lsdException w:name="Medium Grid 1 Accent 5" w:uiPriority="67"/>
-    <w:lsdException w:name="Medium Grid 2 Accent 5" w:uiPriority="68"/>
-    <w:lsdException w:name="Medium Grid 3 Accent 5" w:uiPriority="69"/>
-    <w:lsdException w:name="Dark List Accent 5" w:uiPriority="70"/>
-    <w:lsdException w:name="Colorful Shading Accent 5" w:uiPriority="71"/>
-    <w:lsdException w:name="Colorful List Accent 5" w:uiPriority="72"/>
-    <w:lsdException w:name="Colorful Grid Accent 5" w:uiPriority="73"/>
-    <w:lsdException w:name="Light Shading Accent 6" w:uiPriority="60"/>
-    <w:lsdException w:name="Light List Accent 6" w:uiPriority="61"/>
-    <w:lsdException w:name="Light Grid Accent 6" w:uiPriority="62"/>
-    <w:lsdException w:name="Medium Shading 1 Accent 6" w:uiPriority="63"/>
-    <w:lsdException w:name="Medium Shading 2 Accent 6" w:uiPriority="64"/>
-    <w:lsdException w:name="Medium List 1 Accent 6" w:uiPriority="65"/>
-    <w:lsdException w:name="Medium List 2 Accent 6" w:uiPriority="66"/>
-    <w:lsdException w:name="Medium Grid 1 Accent 6" w:uiPriority="67"/>
-    <w:lsdException w:name="Medium Grid 2 Accent 6" w:uiPriority="68"/>
-    <w:lsdException w:name="Medium Grid 3 Accent 6" w:uiPriority="69"/>
-    <w:lsdException w:name="Dark List Accent 6" w:uiPriority="70"/>
-    <w:lsdException w:name="Colorful Shading Accent 6" w:uiPriority="71"/>
-    <w:lsdException w:name="Colorful List Accent 6" w:uiPriority="72"/>
-    <w:lsdException w:name="Colorful Grid Accent 6" w:uiPriority="73"/>
-    <w:lsdException w:name="Subtle Emphasis" w:uiPriority="19" w:qFormat="1"/>
-    <w:lsdException w:name="Intense Emphasis" w:uiPriority="21" w:qFormat="1"/>
-    <w:lsdException w:name="Subtle Reference" w:uiPriority="31" w:qFormat="1"/>
-    <w:lsdException w:name="Intense Reference" w:uiPriority="32" w:qFormat="1"/>
-    <w:lsdException w:name="Book Title" w:uiPriority="33" w:qFormat="1"/>
-    <w:lsdException w:name="Bibliography" w:semiHidden="1" w:uiPriority="37" w:unhideWhenUsed="1"/>
-    <w:lsdException w:name="TOC Heading" w:semiHidden="1" w:uiPriority="39" w:unhideWhenUsed="1" w:qFormat="1"/>
-    <w:lsdException w:name="Plain Table 1" w:uiPriority="41"/>
-    <w:lsdException w:name="Plain Table 2" w:uiPriority="42"/>
-    <w:lsdException w:name="Plain Table 3" w:uiPriority="43"/>
-    <w:lsdException w:name="Plain Table 4" w:uiPriority="44"/>
-    <w:lsdException w:name="Plain Table 5" w:uiPriority="45"/>
-    <w:lsdException w:name="Grid Table Light" w:uiPriority="40"/>
-    <w:lsdException w:name="Grid Table 1 Light" w:uiPriority="46"/>
-    <w:lsdException w:name="Grid Table 2" w:uiPriority="47"/>
-    <w:lsdException w:name="Grid Table 3" w:uiPriority="48"/>
-    <w:lsdException w:name="Grid Table 4" w:uiPriority="49"/>
-    <w:lsdException w:name="Grid Table 5 Dark" w:uiPriority="50"/>
-    <w:lsdException w:name="Grid Table 6 Colorful" w:uiPriority="51"/>
-    <w:lsdException w:name="Grid Table 7 Colorful" w:uiPriority="52"/>
-    <w:lsdException w:name="Grid Table 1 Light Accent 1" w:uiPriority="46"/>
-    <w:lsdException w:name="Grid Table 2 Accent 1" w:uiPriority="47"/>
-    <w:lsdException w:name="Grid Table 3 Accent 1" w:uiPriority="48"/>
-    <w:lsdException w:name="Grid Table 4 Accent 1" w:uiPriority="49"/>
-    <w:lsdException w:name="Grid Table 5 Dark Accent 1" w:uiPriority="50"/>
-    <w:lsdException w:name="Grid Table 6 Colorful Accent 1" w:uiPriority="51"/>
-    <w:lsdException w:name="Grid Table 7 Colorful Accent 1" w:uiPriority="52"/>
-    <w:lsdException w:name="Grid Table 1 Light Accent 2" w:uiPriority="46"/>
-    <w:lsdException w:name="Grid Table 2 Accent 2" w:uiPriority="47"/>
-    <w:lsdException w:name="Grid Table 3 Accent 2" w:uiPriority="48"/>
-    <w:lsdException w:name="Grid Table 4 Accent 2" w:uiPriority="49"/>
-    <w:lsdException w:name="Grid Table 5 Dark Accent 2" w:uiPriority="50"/>
-    <w:lsdException w:name="Grid Table 6 Colorful Accent 2" w:uiPriority="51"/>
-    <w:lsdException w:name="Grid Table 7 Colorful Accent 2" w:uiPriority="52"/>
-    <w:lsdException w:name="Grid Table 1 Light Accent 3" w:uiPriority="46"/>
-    <w:lsdException w:name="Grid Table 2 Accent 3" w:uiPriority="47"/>
-    <w:lsdException w:name="Grid Table 3 Accent 3" w:uiPriority="48"/>
-    <w:lsdException w:name="Grid Table 4 Accent 3" w:uiPriority="49"/>
-    <w:lsdException w:name="Grid Table 5 Dark Accent 3" w:uiPriority="50"/>
-    <w:lsdException w:name="Grid Table 6 Colorful Accent 3" w:uiPriority="51"/>
-    <w:lsdException w:name="Grid Table 7 Colorful Accent 3" w:uiPriority="52"/>
-    <w:lsdException w:name="Grid Table 1 Light Accent 4" w:uiPriority="46"/>
-    <w:lsdException w:name="Grid Table 2 Accent 4" w:uiPriority="47"/>
-    <w:lsdException w:name="Grid Table 3 Accent 4" w:uiPriority="48"/>
-    <w:lsdException w:name="Grid Table 4 Accent 4" w:uiPriority="49"/>
-    <w:lsdException w:name="Grid Table 5 Dark Accent 4" w:uiPriority="50"/>
-    <w:lsdException w:name="Grid Table 6 Colorful Accent 4" w:uiPriority="51"/>
-    <w:lsdException w:name="Grid Table 7 Colorful Accent 4" w:uiPriority="52"/>
-    <w:lsdException w:name="Grid Table 1 Light Accent 5" w:uiPriority="46"/>
-    <w:lsdException w:name="Grid Table 2 Accent 5" w:uiPriority="47"/>
-    <w:lsdException w:name="Grid Table 3 Accent 5" w:uiPriority="48"/>
-    <w:lsdException w:name="Grid Table 4 Accent 5" w:uiPriority="49"/>
-    <w:lsdException w:name="Grid Table 5 Dark Accent 5" w:uiPriority="50"/>
-    <w:lsdException w:name="Grid Table 6 Colorful Accent 5" w:uiPriority="51"/>
-    <w:lsdException w:name="Grid Table 7 Colorful Accent 5" w:uiPriority="52"/>
-    <w:lsdException w:name="Grid Table 1 Light Accent 6" w:uiPriority="46"/>
-    <w:lsdException w:name="Grid Table 2 Accent 6" w:uiPriority="47"/>
-    <w:lsdException w:name="Grid Table 3 Accent 6" w:uiPriority="48"/>
-    <w:lsdException w:name="Grid Table 4 Accent 6" w:uiPriority="49"/>
-    <w:lsdException w:name="Grid Table 5 Dark Accent 6" w:uiPriority="50"/>
-    <w:lsdException w:name="Grid Table 6 Colorful Accent 6" w:uiPriority="51"/>
-    <w:lsdException w:name="Grid Table 7 Colorful Accent 6" w:uiPriority="52"/>
-    <w:lsdException w:name="List Table 1 Light" w:uiPriority="46"/>
-    <w:lsdException w:name="List Table 2" w:uiPriority="47"/>
-    <w:lsdException w:name="List Table 3" w:uiPriority="48"/>
-    <w:lsdException w:name="List Table 4" w:uiPriority="49"/>
-    <w:lsdException w:name="List Table 5 Dark" w:uiPriority="50"/>
-    <w:lsdException w:name="List Table 6 Colorful" w:uiPriority="51"/>
-    <w:lsdException w:name="List Table 7 Colorful" w:uiPriority="52"/>
-    <w:lsdException w:name="List Table 1 Light Accent 1" w:uiPriority="46"/>
-    <w:lsdException w:name="List Table 2 Accent 1" w:uiPriority="47"/>
-    <w:lsdException w:name="List Table 3 Accent 1" w:uiPriority="48"/>
-    <w:lsdException w:name="List Table 4 Accent 1" w:uiPriority="49"/>
-    <w:lsdException w:name="List Table 5 Dark Accent 1" w:uiPriority="50"/>
-    <w:lsdException w:name="List Table 6 Colorful Accent 1" w:uiPriority="51"/>
-    <w:lsdException w:name="List Table 7 Colorful Accent 1" w:uiPriority="52"/>
-    <w:lsdException w:name="List Table 1 Light Accent 2" w:uiPriority="46"/>
-    <w:lsdException w:name="List Table 2 Accent 2" w:uiPriority="47"/>
-    <w:lsdException w:name="List Table 3 Accent 2" w:uiPriority="48"/>
-    <w:lsdException w:name="List Table 4 Accent 2" w:uiPriority="49"/>
-    <w:lsdException w:name="List Table 5 Dark Accent 2" w:uiPriority="50"/>
-    <w:lsdException w:name="List Table 6 Colorful Accent 2" w:uiPriority="51"/>
-    <w:lsdException w:name="List Table 7 Colorful Accent 2" w:uiPriority="52"/>
-    <w:lsdException w:name="List Table 1 Light Accent 3" w:uiPriority="46"/>
-    <w:lsdException w:name="List Table 2 Accent 3" w:uiPriority="47"/>
-    <w:lsdException w:name="List Table 3 Accent 3" w:uiPriority="48"/>
-    <w:lsdException w:name="List Table 4 Accent 3" w:uiPriority="49"/>
-    <w:lsdException w:name="List Table 5 Dark Accent 3" w:uiPriority="50"/>
-    <w:lsdException w:name="List Table 6 Colorful Accent 3" w:uiPriority="51"/>
-    <w:lsdException w:name="List Table 7 Colorful Accent 3" w:uiPriority="52"/>
-    <w:lsdException w:name="List Table 1 Light Accent 4" w:uiPriority="46"/>
-    <w:lsdException w:name="List Table 2 Accent 4" w:uiPriority="47"/>
-    <w:lsdException w:name="List Table 3 Accent 4" w:uiPriority="48"/>
-    <w:lsdException w:name="List Table 4 Accent 4" w:uiPriority="49"/>
-    <w:lsdException w:name="List Table 5 Dark Accent 4" w:uiPriority="50"/>
-    <w:lsdException w:name="List Table 6 Colorful Accent 4" w:uiPriority="51"/>
-    <w:lsdException w:name="List Table 7 Colorful Accent 4" w:uiPriority="52"/>
-    <w:lsdException w:name="List Table 1 Light Accent 5" w:uiPriority="46"/>
-    <w:lsdException w:name="List Table 2 Accent 5" w:uiPriority="47"/>
-    <w:lsdException w:name="List Table 3 Accent 5" w:uiPriority="48"/>
-    <w:lsdException w:name="List Table 4 Accent 5" w:uiPriority="49"/>
-    <w:lsdException w:name="List Table 5 Dark Accent 5" w:uiPriority="50"/>
-    <w:lsdException w:name="List Table 6 Colorful Accent 5" w:uiPriority="51"/>
-    <w:lsdException w:name="List Table 7 Colorful Accent 5" w:uiPriority="52"/>
-    <w:lsdException w:name="List Table 1 Light Accent 6" w:uiPriority="46"/>
-    <w:lsdException w:name="List Table 2 Accent 6" w:uiPriority="47"/>
-    <w:lsdException w:name="List Table 3 Accent 6" w:uiPriority="48"/>
-    <w:lsdException w:name="List Table 4 Accent 6" w:uiPriority="49"/>
-    <w:lsdException w:name="List Table 5 Dark Accent 6" w:uiPriority="50"/>
-    <w:lsdException w:name="List Table 6 Colorful Accent 6" w:uiPriority="51"/>
-    <w:lsdException w:name="List Table 7 Colorful Accent 6" w:uiPriority="52"/>
-    <w:lsdException w:name="Mention" w:semiHidden="1" w:uiPriority="99" w:unhideWhenUsed="1"/>
-    <w:lsdException w:name="Smart Hyperlink" w:semiHidden="1" w:uiPriority="99" w:unhideWhenUsed="1"/>
-    <w:lsdException w:name="Hashtag" w:semiHidden="1" w:uiPriority="99" w:unhideWhenUsed="1"/>
-    <w:lsdException w:name="Unresolved Mention" w:semiHidden="1" w:uiPriority="99" w:unhideWhenUsed="1"/>
-    <w:lsdException w:name="Smart Link" w:semiHidden="1" w:uiPriority="99" w:unhideWhenUsed="1"/>
+  <w:latentStyles w:count="260" w:defQFormat="0" w:defUnhideWhenUsed="1" w:defSemiHidden="1" w:defUIPriority="99" w:defLockedState="0">
+    <w:lsdException w:qFormat="1" w:unhideWhenUsed="0" w:uiPriority="0" w:semiHidden="0" w:name="Normal"/>
+    <w:lsdException w:qFormat="1" w:unhideWhenUsed="0" w:uiPriority="0" w:semiHidden="0" w:name="heading 1"/>
+    <w:lsdException w:qFormat="1" w:uiPriority="0" w:semiHidden="0" w:name="heading 2"/>
+    <w:lsdException w:qFormat="1" w:uiPriority="0" w:semiHidden="0" w:name="heading 3"/>
+    <w:lsdException w:qFormat="1" w:uiPriority="0" w:name="heading 4"/>
+    <w:lsdException w:qFormat="1" w:uiPriority="0" w:name="heading 5"/>
+    <w:lsdException w:qFormat="1" w:uiPriority="0" w:name="heading 6"/>
+    <w:lsdException w:qFormat="1" w:uiPriority="0" w:name="heading 7"/>
+    <w:lsdException w:qFormat="1" w:uiPriority="0" w:name="heading 8"/>
+    <w:lsdException w:qFormat="1" w:uiPriority="0" w:name="heading 9"/>
+    <w:lsdException w:unhideWhenUsed="0" w:uiPriority="0" w:semiHidden="0" w:name="index 1"/>
+    <w:lsdException w:unhideWhenUsed="0" w:uiPriority="0" w:semiHidden="0" w:name="index 2"/>
+    <w:lsdException w:unhideWhenUsed="0" w:uiPriority="0" w:semiHidden="0" w:name="index 3"/>
+    <w:lsdException w:unhideWhenUsed="0" w:uiPriority="0" w:semiHidden="0" w:name="index 4"/>
+    <w:lsdException w:unhideWhenUsed="0" w:uiPriority="0" w:semiHidden="0" w:name="index 5"/>
+    <w:lsdException w:unhideWhenUsed="0" w:uiPriority="0" w:semiHidden="0" w:name="index 6"/>
+    <w:lsdException w:unhideWhenUsed="0" w:uiPriority="0" w:semiHidden="0" w:name="index 7"/>
+    <w:lsdException w:unhideWhenUsed="0" w:uiPriority="0" w:semiHidden="0" w:name="index 8"/>
+    <w:lsdException w:unhideWhenUsed="0" w:uiPriority="0" w:semiHidden="0" w:name="index 9"/>
+    <w:lsdException w:unhideWhenUsed="0" w:uiPriority="0" w:semiHidden="0" w:name="toc 1"/>
+    <w:lsdException w:unhideWhenUsed="0" w:uiPriority="0" w:semiHidden="0" w:name="toc 2"/>
+    <w:lsdException w:unhideWhenUsed="0" w:uiPriority="0" w:semiHidden="0" w:name="toc 3"/>
+    <w:lsdException w:unhideWhenUsed="0" w:uiPriority="0" w:semiHidden="0" w:name="toc 4"/>
+    <w:lsdException w:unhideWhenUsed="0" w:uiPriority="0" w:semiHidden="0" w:name="toc 5"/>
+    <w:lsdException w:unhideWhenUsed="0" w:uiPriority="0" w:semiHidden="0" w:name="toc 6"/>
+    <w:lsdException w:unhideWhenUsed="0" w:uiPriority="0" w:semiHidden="0" w:name="toc 7"/>
+    <w:lsdException w:unhideWhenUsed="0" w:uiPriority="0" w:semiHidden="0" w:name="toc 8"/>
+    <w:lsdException w:unhideWhenUsed="0" w:uiPriority="0" w:semiHidden="0" w:name="toc 9"/>
+    <w:lsdException w:unhideWhenUsed="0" w:uiPriority="0" w:semiHidden="0" w:name="Normal Indent"/>
+    <w:lsdException w:unhideWhenUsed="0" w:uiPriority="0" w:semiHidden="0" w:name="footnote text"/>
+    <w:lsdException w:unhideWhenUsed="0" w:uiPriority="0" w:semiHidden="0" w:name="annotation text"/>
+    <w:lsdException w:unhideWhenUsed="0" w:uiPriority="0" w:semiHidden="0" w:name="header"/>
+    <w:lsdException w:unhideWhenUsed="0" w:uiPriority="0" w:semiHidden="0" w:name="footer"/>
+    <w:lsdException w:unhideWhenUsed="0" w:uiPriority="0" w:semiHidden="0" w:name="index heading"/>
+    <w:lsdException w:qFormat="1" w:uiPriority="0" w:name="caption"/>
+    <w:lsdException w:unhideWhenUsed="0" w:uiPriority="0" w:semiHidden="0" w:name="table of figures"/>
+    <w:lsdException w:unhideWhenUsed="0" w:uiPriority="0" w:semiHidden="0" w:name="envelope address"/>
+    <w:lsdException w:unhideWhenUsed="0" w:uiPriority="0" w:semiHidden="0" w:name="envelope return"/>
+    <w:lsdException w:unhideWhenUsed="0" w:uiPriority="0" w:semiHidden="0" w:name="footnote reference"/>
+    <w:lsdException w:unhideWhenUsed="0" w:uiPriority="0" w:semiHidden="0" w:name="annotation reference"/>
+    <w:lsdException w:unhideWhenUsed="0" w:uiPriority="0" w:semiHidden="0" w:name="line number"/>
+    <w:lsdException w:unhideWhenUsed="0" w:uiPriority="0" w:semiHidden="0" w:name="page number"/>
+    <w:lsdException w:unhideWhenUsed="0" w:uiPriority="0" w:semiHidden="0" w:name="endnote reference"/>
+    <w:lsdException w:unhideWhenUsed="0" w:uiPriority="0" w:semiHidden="0" w:name="endnote text"/>
+    <w:lsdException w:unhideWhenUsed="0" w:uiPriority="0" w:semiHidden="0" w:name="table of authorities"/>
+    <w:lsdException w:unhideWhenUsed="0" w:uiPriority="0" w:semiHidden="0" w:name="macro"/>
+    <w:lsdException w:unhideWhenUsed="0" w:uiPriority="0" w:semiHidden="0" w:name="toa heading"/>
+    <w:lsdException w:unhideWhenUsed="0" w:uiPriority="0" w:semiHidden="0" w:name="List"/>
+    <w:lsdException w:unhideWhenUsed="0" w:uiPriority="0" w:semiHidden="0" w:name="List Bullet"/>
+    <w:lsdException w:unhideWhenUsed="0" w:uiPriority="0" w:semiHidden="0" w:name="List Number"/>
+    <w:lsdException w:unhideWhenUsed="0" w:uiPriority="0" w:semiHidden="0" w:name="List 2"/>
+    <w:lsdException w:unhideWhenUsed="0" w:uiPriority="0" w:semiHidden="0" w:name="List 3"/>
+    <w:lsdException w:unhideWhenUsed="0" w:uiPriority="0" w:semiHidden="0" w:name="List 4"/>
+    <w:lsdException w:unhideWhenUsed="0" w:uiPriority="0" w:semiHidden="0" w:name="List 5"/>
+    <w:lsdException w:unhideWhenUsed="0" w:uiPriority="0" w:semiHidden="0" w:name="List Bullet 2"/>
+    <w:lsdException w:unhideWhenUsed="0" w:uiPriority="0" w:semiHidden="0" w:name="List Bullet 3"/>
+    <w:lsdException w:unhideWhenUsed="0" w:uiPriority="0" w:semiHidden="0" w:name="List Bullet 4"/>
+    <w:lsdException w:unhideWhenUsed="0" w:uiPriority="0" w:semiHidden="0" w:name="List Bullet 5"/>
+    <w:lsdException w:unhideWhenUsed="0" w:uiPriority="0" w:semiHidden="0" w:name="List Number 2"/>
+    <w:lsdException w:unhideWhenUsed="0" w:uiPriority="0" w:semiHidden="0" w:name="List Number 3"/>
+    <w:lsdException w:unhideWhenUsed="0" w:uiPriority="0" w:semiHidden="0" w:name="List Number 4"/>
+    <w:lsdException w:unhideWhenUsed="0" w:uiPriority="0" w:semiHidden="0" w:name="List Number 5"/>
+    <w:lsdException w:qFormat="1" w:unhideWhenUsed="0" w:uiPriority="0" w:semiHidden="0" w:name="Title"/>
+    <w:lsdException w:unhideWhenUsed="0" w:uiPriority="0" w:semiHidden="0" w:name="Closing"/>
+    <w:lsdException w:unhideWhenUsed="0" w:uiPriority="0" w:semiHidden="0" w:name="Signature"/>
+    <w:lsdException w:uiPriority="1" w:name="Default Paragraph Font"/>
+    <w:lsdException w:unhideWhenUsed="0" w:uiPriority="0" w:semiHidden="0" w:name="Body Text"/>
+    <w:lsdException w:unhideWhenUsed="0" w:uiPriority="0" w:semiHidden="0" w:name="Body Text Indent"/>
+    <w:lsdException w:unhideWhenUsed="0" w:uiPriority="0" w:semiHidden="0" w:name="List Continue"/>
+    <w:lsdException w:unhideWhenUsed="0" w:uiPriority="0" w:semiHidden="0" w:name="List Continue 2"/>
+    <w:lsdException w:unhideWhenUsed="0" w:uiPriority="0" w:semiHidden="0" w:name="List Continue 3"/>
+    <w:lsdException w:unhideWhenUsed="0" w:uiPriority="0" w:semiHidden="0" w:name="List Continue 4"/>
+    <w:lsdException w:unhideWhenUsed="0" w:uiPriority="0" w:semiHidden="0" w:name="List Continue 5"/>
+    <w:lsdException w:unhideWhenUsed="0" w:uiPriority="0" w:semiHidden="0" w:name="Message Header"/>
+    <w:lsdException w:qFormat="1" w:unhideWhenUsed="0" w:uiPriority="0" w:semiHidden="0" w:name="Subtitle"/>
+    <w:lsdException w:unhideWhenUsed="0" w:uiPriority="0" w:semiHidden="0" w:name="Salutation"/>
+    <w:lsdException w:unhideWhenUsed="0" w:uiPriority="0" w:semiHidden="0" w:name="Date"/>
+    <w:lsdException w:unhideWhenUsed="0" w:uiPriority="0" w:semiHidden="0" w:name="Body Text First Indent"/>
+    <w:lsdException w:unhideWhenUsed="0" w:uiPriority="0" w:semiHidden="0" w:name="Body Text First Indent 2"/>
+    <w:lsdException w:unhideWhenUsed="0" w:uiPriority="0" w:semiHidden="0" w:name="Note Heading"/>
+    <w:lsdException w:unhideWhenUsed="0" w:uiPriority="0" w:semiHidden="0" w:name="Body Text 2"/>
+    <w:lsdException w:unhideWhenUsed="0" w:uiPriority="0" w:semiHidden="0" w:name="Body Text 3"/>
+    <w:lsdException w:unhideWhenUsed="0" w:uiPriority="0" w:semiHidden="0" w:name="Body Text Indent 2"/>
+    <w:lsdException w:unhideWhenUsed="0" w:uiPriority="0" w:semiHidden="0" w:name="Body Text Indent 3"/>
+    <w:lsdException w:unhideWhenUsed="0" w:uiPriority="0" w:semiHidden="0" w:name="Block Text"/>
+    <w:lsdException w:unhideWhenUsed="0" w:uiPriority="0" w:semiHidden="0" w:name="Hyperlink"/>
+    <w:lsdException w:unhideWhenUsed="0" w:uiPriority="0" w:semiHidden="0" w:name="FollowedHyperlink"/>
+    <w:lsdException w:qFormat="1" w:unhideWhenUsed="0" w:uiPriority="0" w:semiHidden="0" w:name="Strong"/>
+    <w:lsdException w:qFormat="1" w:unhideWhenUsed="0" w:uiPriority="0" w:semiHidden="0" w:name="Emphasis"/>
+    <w:lsdException w:unhideWhenUsed="0" w:uiPriority="0" w:semiHidden="0" w:name="Document Map"/>
+    <w:lsdException w:unhideWhenUsed="0" w:uiPriority="0" w:semiHidden="0" w:name="Plain Text"/>
+    <w:lsdException w:unhideWhenUsed="0" w:uiPriority="0" w:semiHidden="0" w:name="E-mail Signature"/>
+    <w:lsdException w:unhideWhenUsed="0" w:uiPriority="0" w:semiHidden="0" w:name="Normal (Web)"/>
+    <w:lsdException w:unhideWhenUsed="0" w:uiPriority="0" w:semiHidden="0" w:name="HTML Acronym"/>
+    <w:lsdException w:unhideWhenUsed="0" w:uiPriority="0" w:semiHidden="0" w:name="HTML Address"/>
+    <w:lsdException w:unhideWhenUsed="0" w:uiPriority="0" w:semiHidden="0" w:name="HTML Cite"/>
+    <w:lsdException w:unhideWhenUsed="0" w:uiPriority="0" w:semiHidden="0" w:name="HTML Code"/>
+    <w:lsdException w:unhideWhenUsed="0" w:uiPriority="0" w:semiHidden="0" w:name="HTML Definition"/>
+    <w:lsdException w:unhideWhenUsed="0" w:uiPriority="0" w:semiHidden="0" w:name="HTML Keyboard"/>
+    <w:lsdException w:unhideWhenUsed="0" w:uiPriority="0" w:semiHidden="0" w:name="HTML Preformatted"/>
+    <w:lsdException w:unhideWhenUsed="0" w:uiPriority="0" w:semiHidden="0" w:name="HTML Sample"/>
+    <w:lsdException w:unhideWhenUsed="0" w:uiPriority="0" w:semiHidden="0" w:name="HTML Typewriter"/>
+    <w:lsdException w:unhideWhenUsed="0" w:uiPriority="0" w:semiHidden="0" w:name="HTML Variable"/>
+    <w:lsdException w:uiPriority="99" w:name="Normal Table"/>
+    <w:lsdException w:unhideWhenUsed="0" w:uiPriority="0" w:semiHidden="0" w:name="annotation subject"/>
+    <w:lsdException w:uiPriority="0" w:name="Table Simple 1"/>
+    <w:lsdException w:uiPriority="0" w:name="Table Simple 2"/>
+    <w:lsdException w:uiPriority="0" w:name="Table Simple 3"/>
+    <w:lsdException w:uiPriority="0" w:name="Table Classic 1"/>
+    <w:lsdException w:uiPriority="0" w:name="Table Classic 2"/>
+    <w:lsdException w:uiPriority="0" w:name="Table Classic 3"/>
+    <w:lsdException w:uiPriority="0" w:name="Table Classic 4"/>
+    <w:lsdException w:uiPriority="0" w:name="Table Colorful 1"/>
+    <w:lsdException w:uiPriority="0" w:name="Table Colorful 2"/>
+    <w:lsdException w:uiPriority="0" w:name="Table Colorful 3"/>
+    <w:lsdException w:uiPriority="0" w:name="Table Columns 1"/>
+    <w:lsdException w:uiPriority="0" w:name="Table Columns 2"/>
+    <w:lsdException w:uiPriority="0" w:name="Table Columns 3"/>
+    <w:lsdException w:uiPriority="0" w:name="Table Columns 4"/>
+    <w:lsdException w:uiPriority="0" w:name="Table Columns 5"/>
+    <w:lsdException w:uiPriority="0" w:name="Table Grid 1"/>
+    <w:lsdException w:uiPriority="0" w:name="Table Grid 2"/>
+    <w:lsdException w:uiPriority="0" w:name="Table Grid 3"/>
+    <w:lsdException w:uiPriority="0" w:name="Table Grid 4"/>
+    <w:lsdException w:uiPriority="0" w:name="Table Grid 5"/>
+    <w:lsdException w:uiPriority="0" w:name="Table Grid 6"/>
+    <w:lsdException w:uiPriority="0" w:name="Table Grid 7"/>
+    <w:lsdException w:uiPriority="0" w:name="Table Grid 8"/>
+    <w:lsdException w:uiPriority="0" w:name="Table List 1"/>
+    <w:lsdException w:uiPriority="0" w:name="Table List 2"/>
+    <w:lsdException w:uiPriority="0" w:name="Table List 3"/>
+    <w:lsdException w:uiPriority="0" w:name="Table List 4"/>
+    <w:lsdException w:uiPriority="0" w:name="Table List 5"/>
+    <w:lsdException w:uiPriority="0" w:name="Table List 6"/>
+    <w:lsdException w:uiPriority="0" w:name="Table List 7"/>
+    <w:lsdException w:uiPriority="0" w:name="Table List 8"/>
+    <w:lsdException w:uiPriority="0" w:name="Table 3D effects 1"/>
+    <w:lsdException w:uiPriority="0" w:name="Table 3D effects 2"/>
+    <w:lsdException w:uiPriority="0" w:name="Table 3D effects 3"/>
+    <w:lsdException w:uiPriority="0" w:name="Table Contemporary"/>
+    <w:lsdException w:uiPriority="0" w:name="Table Elegant"/>
+    <w:lsdException w:uiPriority="0" w:name="Table Professional"/>
+    <w:lsdException w:uiPriority="0" w:name="Table Subtle 1"/>
+    <w:lsdException w:uiPriority="0" w:name="Table Subtle 2"/>
+    <w:lsdException w:uiPriority="0" w:name="Table Web 1"/>
+    <w:lsdException w:uiPriority="0" w:name="Table Web 2"/>
+    <w:lsdException w:uiPriority="0" w:name="Table Web 3"/>
+    <w:lsdException w:unhideWhenUsed="0" w:uiPriority="0" w:semiHidden="0" w:name="Balloon Text"/>
+    <w:lsdException w:unhideWhenUsed="0" w:uiPriority="0" w:semiHidden="0" w:name="Table Grid"/>
+    <w:lsdException w:uiPriority="0" w:name="Table Theme"/>
+    <w:lsdException w:unhideWhenUsed="0" w:uiPriority="60" w:semiHidden="0" w:name="Light Shading"/>
+    <w:lsdException w:unhideWhenUsed="0" w:uiPriority="61" w:semiHidden="0" w:name="Light List"/>
+    <w:lsdException w:unhideWhenUsed="0" w:uiPriority="62" w:semiHidden="0" w:name="Light Grid"/>
+    <w:lsdException w:unhideWhenUsed="0" w:uiPriority="63" w:semiHidden="0" w:name="Medium Shading 1"/>
+    <w:lsdException w:unhideWhenUsed="0" w:uiPriority="64" w:semiHidden="0" w:name="Medium Shading 2"/>
+    <w:lsdException w:unhideWhenUsed="0" w:uiPriority="65" w:semiHidden="0" w:name="Medium List 1"/>
+    <w:lsdException w:unhideWhenUsed="0" w:uiPriority="66" w:semiHidden="0" w:name="Medium List 2"/>
+    <w:lsdException w:unhideWhenUsed="0" w:uiPriority="67" w:semiHidden="0" w:name="Medium Grid 1"/>
+    <w:lsdException w:unhideWhenUsed="0" w:uiPriority="68" w:semiHidden="0" w:name="Medium Grid 2"/>
+    <w:lsdException w:unhideWhenUsed="0" w:uiPriority="69" w:semiHidden="0" w:name="Medium Grid 3"/>
+    <w:lsdException w:unhideWhenUsed="0" w:uiPriority="70" w:semiHidden="0" w:name="Dark List"/>
+    <w:lsdException w:unhideWhenUsed="0" w:uiPriority="71" w:semiHidden="0" w:name="Colorful Shading"/>
+    <w:lsdException w:unhideWhenUsed="0" w:uiPriority="72" w:semiHidden="0" w:name="Colorful List"/>
+    <w:lsdException w:unhideWhenUsed="0" w:uiPriority="73" w:semiHidden="0" w:name="Colorful Grid"/>
+    <w:lsdException w:unhideWhenUsed="0" w:uiPriority="60" w:semiHidden="0" w:name="Light Shading Accent 1"/>
+    <w:lsdException w:unhideWhenUsed="0" w:uiPriority="61" w:semiHidden="0" w:name="Light List Accent 1"/>
+    <w:lsdException w:unhideWhenUsed="0" w:uiPriority="62" w:semiHidden="0" w:name="Light Grid Accent 1"/>
+    <w:lsdException w:unhideWhenUsed="0" w:uiPriority="63" w:semiHidden="0" w:name="Medium Shading 1 Accent 1"/>
+    <w:lsdException w:unhideWhenUsed="0" w:uiPriority="64" w:semiHidden="0" w:name="Medium Shading 2 Accent 1"/>
+    <w:lsdException w:unhideWhenUsed="0" w:uiPriority="65" w:semiHidden="0" w:name="Medium List 1 Accent 1"/>
+    <w:lsdException w:unhideWhenUsed="0" w:uiPriority="66" w:semiHidden="0" w:name="Medium List 2 Accent 1"/>
+    <w:lsdException w:unhideWhenUsed="0" w:uiPriority="67" w:semiHidden="0" w:name="Medium Grid 1 Accent 1"/>
+    <w:lsdException w:unhideWhenUsed="0" w:uiPriority="68" w:semiHidden="0" w:name="Medium Grid 2 Accent 1"/>
+    <w:lsdException w:unhideWhenUsed="0" w:uiPriority="69" w:semiHidden="0" w:name="Medium Grid 3 Accent 1"/>
+    <w:lsdException w:unhideWhenUsed="0" w:uiPriority="70" w:semiHidden="0" w:name="Dark List Accent 1"/>
+    <w:lsdException w:unhideWhenUsed="0" w:uiPriority="71" w:semiHidden="0" w:name="Colorful Shading Accent 1"/>
+    <w:lsdException w:unhideWhenUsed="0" w:uiPriority="72" w:semiHidden="0" w:name="Colorful List Accent 1"/>
+    <w:lsdException w:unhideWhenUsed="0" w:uiPriority="73" w:semiHidden="0" w:name="Colorful Grid Accent 1"/>
+    <w:lsdException w:unhideWhenUsed="0" w:uiPriority="60" w:semiHidden="0" w:name="Light Shading Accent 2"/>
+    <w:lsdException w:unhideWhenUsed="0" w:uiPriority="61" w:semiHidden="0" w:name="Light List Accent 2"/>
+    <w:lsdException w:unhideWhenUsed="0" w:uiPriority="62" w:semiHidden="0" w:name="Light Grid Accent 2"/>
+    <w:lsdException w:unhideWhenUsed="0" w:uiPriority="63" w:semiHidden="0" w:name="Medium Shading 1 Accent 2"/>
+    <w:lsdException w:unhideWhenUsed="0" w:uiPriority="64" w:semiHidden="0" w:name="Medium Shading 2 Accent 2"/>
+    <w:lsdException w:unhideWhenUsed="0" w:uiPriority="65" w:semiHidden="0" w:name="Medium List 1 Accent 2"/>
+    <w:lsdException w:unhideWhenUsed="0" w:uiPriority="66" w:semiHidden="0" w:name="Medium List 2 Accent 2"/>
+    <w:lsdException w:unhideWhenUsed="0" w:uiPriority="67" w:semiHidden="0" w:name="Medium Grid 1 Accent 2"/>
+    <w:lsdException w:unhideWhenUsed="0" w:uiPriority="68" w:semiHidden="0" w:name="Medium Grid 2 Accent 2"/>
+    <w:lsdException w:unhideWhenUsed="0" w:uiPriority="69" w:semiHidden="0" w:name="Medium Grid 3 Accent 2"/>
+    <w:lsdException w:unhideWhenUsed="0" w:uiPriority="70" w:semiHidden="0" w:name="Dark List Accent 2"/>
+    <w:lsdException w:unhideWhenUsed="0" w:uiPriority="71" w:semiHidden="0" w:name="Colorful Shading Accent 2"/>
+    <w:lsdException w:unhideWhenUsed="0" w:uiPriority="72" w:semiHidden="0" w:name="Colorful List Accent 2"/>
+    <w:lsdException w:unhideWhenUsed="0" w:uiPriority="73" w:semiHidden="0" w:name="Colorful Grid Accent 2"/>
+    <w:lsdException w:unhideWhenUsed="0" w:uiPriority="60" w:semiHidden="0" w:name="Light Shading Accent 3"/>
+    <w:lsdException w:unhideWhenUsed="0" w:uiPriority="61" w:semiHidden="0" w:name="Light List Accent 3"/>
+    <w:lsdException w:unhideWhenUsed="0" w:uiPriority="62" w:semiHidden="0" w:name="Light Grid Accent 3"/>
+    <w:lsdException w:unhideWhenUsed="0" w:uiPriority="63" w:semiHidden="0" w:name="Medium Shading 1 Accent 3"/>
+    <w:lsdException w:unhideWhenUsed="0" w:uiPriority="64" w:semiHidden="0" w:name="Medium Shading 2 Accent 3"/>
+    <w:lsdException w:unhideWhenUsed="0" w:uiPriority="65" w:semiHidden="0" w:name="Medium List 1 Accent 3"/>
+    <w:lsdException w:unhideWhenUsed="0" w:uiPriority="66" w:semiHidden="0" w:name="Medium List 2 Accent 3"/>
+    <w:lsdException w:unhideWhenUsed="0" w:uiPriority="67" w:semiHidden="0" w:name="Medium Grid 1 Accent 3"/>
+    <w:lsdException w:unhideWhenUsed="0" w:uiPriority="68" w:semiHidden="0" w:name="Medium Grid 2 Accent 3"/>
+    <w:lsdException w:unhideWhenUsed="0" w:uiPriority="69" w:semiHidden="0" w:name="Medium Grid 3 Accent 3"/>
+    <w:lsdException w:unhideWhenUsed="0" w:uiPriority="70" w:semiHidden="0" w:name="Dark List Accent 3"/>
+    <w:lsdException w:unhideWhenUsed="0" w:uiPriority="71" w:semiHidden="0" w:name="Colorful Shading Accent 3"/>
+    <w:lsdException w:unhideWhenUsed="0" w:uiPriority="72" w:semiHidden="0" w:name="Colorful List Accent 3"/>
+    <w:lsdException w:unhideWhenUsed="0" w:uiPriority="73" w:semiHidden="0" w:name="Colorful Grid Accent 3"/>
+    <w:lsdException w:unhideWhenUsed="0" w:uiPriority="60" w:semiHidden="0" w:name="Light Shading Accent 4"/>
+    <w:lsdException w:unhideWhenUsed="0" w:uiPriority="61" w:semiHidden="0" w:name="Light List Accent 4"/>
+    <w:lsdException w:unhideWhenUsed="0" w:uiPriority="62" w:semiHidden="0" w:name="Light Grid Accent 4"/>
+    <w:lsdException w:unhideWhenUsed="0" w:uiPriority="63" w:semiHidden="0" w:name="Medium Shading 1 Accent 4"/>
+    <w:lsdException w:unhideWhenUsed="0" w:uiPriority="64" w:semiHidden="0" w:name="Medium Shading 2 Accent 4"/>
+    <w:lsdException w:unhideWhenUsed="0" w:uiPriority="65" w:semiHidden="0" w:name="Medium List 1 Accent 4"/>
+    <w:lsdException w:unhideWhenUsed="0" w:uiPriority="66" w:semiHidden="0" w:name="Medium List 2 Accent 4"/>
+    <w:lsdException w:unhideWhenUsed="0" w:uiPriority="67" w:semiHidden="0" w:name="Medium Grid 1 Accent 4"/>
+    <w:lsdException w:unhideWhenUsed="0" w:uiPriority="68" w:semiHidden="0" w:name="Medium Grid 2 Accent 4"/>
+    <w:lsdException w:unhideWhenUsed="0" w:uiPriority="69" w:semiHidden="0" w:name="Medium Grid 3 Accent 4"/>
+    <w:lsdException w:unhideWhenUsed="0" w:uiPriority="70" w:semiHidden="0" w:name="Dark List Accent 4"/>
+    <w:lsdException w:unhideWhenUsed="0" w:uiPriority="71" w:semiHidden="0" w:name="Colorful Shading Accent 4"/>
+    <w:lsdException w:unhideWhenUsed="0" w:uiPriority="72" w:semiHidden="0" w:name="Colorful List Accent 4"/>
+    <w:lsdException w:unhideWhenUsed="0" w:uiPriority="73" w:semiHidden="0" w:name="Colorful Grid Accent 4"/>
+    <w:lsdException w:unhideWhenUsed="0" w:uiPriority="60" w:semiHidden="0" w:name="Light Shading Accent 5"/>
+    <w:lsdException w:unhideWhenUsed="0" w:uiPriority="61" w:semiHidden="0" w:name="Light List Accent 5"/>
+    <w:lsdException w:unhideWhenUsed="0" w:uiPriority="62" w:semiHidden="0" w:name="Light Grid Accent 5"/>
+    <w:lsdException w:unhideWhenUsed="0" w:uiPriority="63" w:semiHidden="0" w:name="Medium Shading 1 Accent 5"/>
+    <w:lsdException w:unhideWhenUsed="0" w:uiPriority="64" w:semiHidden="0" w:name="Medium Shading 2 Accent 5"/>
+    <w:lsdException w:unhideWhenUsed="0" w:uiPriority="65" w:semiHidden="0" w:name="Medium List 1 Accent 5"/>
+    <w:lsdException w:unhideWhenUsed="0" w:uiPriority="66" w:semiHidden="0" w:name="Medium List 2 Accent 5"/>
+    <w:lsdException w:unhideWhenUsed="0" w:uiPriority="67" w:semiHidden="0" w:name="Medium Grid 1 Accent 5"/>
+    <w:lsdException w:unhideWhenUsed="0" w:uiPriority="68" w:semiHidden="0" w:name="Medium Grid 2 Accent 5"/>
+    <w:lsdException w:unhideWhenUsed="0" w:uiPriority="69" w:semiHidden="0" w:name="Medium Grid 3 Accent 5"/>
+    <w:lsdException w:unhideWhenUsed="0" w:uiPriority="70" w:semiHidden="0" w:name="Dark List Accent 5"/>
+    <w:lsdException w:unhideWhenUsed="0" w:uiPriority="71" w:semiHidden="0" w:name="Colorful Shading Accent 5"/>
+    <w:lsdException w:unhideWhenUsed="0" w:uiPriority="72" w:semiHidden="0" w:name="Colorful List Accent 5"/>
+    <w:lsdException w:unhideWhenUsed="0" w:uiPriority="73" w:semiHidden="0" w:name="Colorful Grid Accent 5"/>
+    <w:lsdException w:unhideWhenUsed="0" w:uiPriority="60" w:semiHidden="0" w:name="Light Shading Accent 6"/>
+    <w:lsdException w:unhideWhenUsed="0" w:uiPriority="61" w:semiHidden="0" w:name="Light List Accent 6"/>
+    <w:lsdException w:unhideWhenUsed="0" w:uiPriority="62" w:semiHidden="0" w:name="Light Grid Accent 6"/>
+    <w:lsdException w:unhideWhenUsed="0" w:uiPriority="63" w:semiHidden="0" w:name="Medium Shading 1 Accent 6"/>
+    <w:lsdException w:unhideWhenUsed="0" w:uiPriority="64" w:semiHidden="0" w:name="Medium Shading 2 Accent 6"/>
+    <w:lsdException w:unhideWhenUsed="0" w:uiPriority="65" w:semiHidden="0" w:name="Medium List 1 Accent 6"/>
+    <w:lsdException w:unhideWhenUsed="0" w:uiPriority="66" w:semiHidden="0" w:name="Medium List 2 Accent 6"/>
+    <w:lsdException w:unhideWhenUsed="0" w:uiPriority="67" w:semiHidden="0" w:name="Medium Grid 1 Accent 6"/>
+    <w:lsdException w:unhideWhenUsed="0" w:uiPriority="68" w:semiHidden="0" w:name="Medium Grid 2 Accent 6"/>
+    <w:lsdException w:unhideWhenUsed="0" w:uiPriority="69" w:semiHidden="0" w:name="Medium Grid 3 Accent 6"/>
+    <w:lsdException w:unhideWhenUsed="0" w:uiPriority="70" w:semiHidden="0" w:name="Dark List Accent 6"/>
+    <w:lsdException w:unhideWhenUsed="0" w:uiPriority="71" w:semiHidden="0" w:name="Colorful Shading Accent 6"/>
+    <w:lsdException w:unhideWhenUsed="0" w:uiPriority="72" w:semiHidden="0" w:name="Colorful List Accent 6"/>
+    <w:lsdException w:unhideWhenUsed="0" w:uiPriority="73" w:semiHidden="0" w:name="Colorful Grid Accent 6"/>
   </w:latentStyles>
-  <w:style w:type="paragraph" w:default="1" w:styleId="Normal">
+  <w:style w:type="paragraph" w:default="1" w:styleId="1">
     <w:name w:val="Normal"/>
     <w:qFormat/>
+    <w:uiPriority w:val="0"/>
     <w:pPr>
       <w:widowControl w:val="0"/>
       <w:jc w:val="both"/>
     </w:pPr>
     <w:rPr>
-      <w:rFonts w:asciiTheme="minorHAnsi" w:eastAsiaTheme="minorEastAsia" w:hAnsiTheme="minorHAnsi" w:cstheme="minorBidi"/>
+      <w:rFonts w:asciiTheme="minorHAnsi" w:hAnsiTheme="minorHAnsi" w:eastAsiaTheme="minorEastAsia" w:cstheme="minorBidi"/>
       <w:kern w:val="2"/>
       <w:sz w:val="21"/>
       <w:szCs w:val="24"/>
+      <w:lang w:val="en-US" w:eastAsia="zh-CN" w:bidi="ar-SA"/>
     </w:rPr>
   </w:style>
-  <w:style w:type="paragraph" w:styleId="Heading1">
+  <w:style w:type="paragraph" w:styleId="2">
     <w:name w:val="heading 1"/>
-    <w:basedOn w:val="Normal"/>
-    <w:next w:val="Normal"/>
-    <w:link w:val="Heading1Char"/>
+    <w:basedOn w:val="1"/>
+    <w:next w:val="1"/>
+    <w:link w:val="8"/>
     <w:qFormat/>
+    <w:uiPriority w:val="0"/>
     <w:pPr>
       <w:keepNext/>
       <w:keepLines/>
@@ -6453,13 +5206,14 @@
       <w:sz w:val="44"/>
     </w:rPr>
   </w:style>
-  <w:style w:type="paragraph" w:styleId="Heading2">
+  <w:style w:type="paragraph" w:styleId="3">
     <w:name w:val="heading 2"/>
-    <w:basedOn w:val="Normal"/>
-    <w:next w:val="Normal"/>
-    <w:link w:val="Heading2Char"/>
+    <w:basedOn w:val="1"/>
+    <w:next w:val="1"/>
+    <w:link w:val="9"/>
     <w:unhideWhenUsed/>
     <w:qFormat/>
+    <w:uiPriority w:val="0"/>
     <w:pPr>
       <w:keepNext/>
       <w:keepLines/>
@@ -6467,18 +5221,19 @@
       <w:outlineLvl w:val="1"/>
     </w:pPr>
     <w:rPr>
-      <w:rFonts w:ascii="Arial" w:eastAsia="黑体" w:hAnsi="Arial"/>
+      <w:rFonts w:ascii="Arial" w:hAnsi="Arial" w:eastAsia="黑体"/>
       <w:b/>
       <w:sz w:val="32"/>
     </w:rPr>
   </w:style>
-  <w:style w:type="paragraph" w:styleId="Heading3">
+  <w:style w:type="paragraph" w:styleId="4">
     <w:name w:val="heading 3"/>
-    <w:basedOn w:val="Normal"/>
-    <w:next w:val="Normal"/>
-    <w:link w:val="Heading3Char"/>
+    <w:basedOn w:val="1"/>
+    <w:next w:val="1"/>
+    <w:link w:val="10"/>
     <w:unhideWhenUsed/>
     <w:qFormat/>
+    <w:uiPriority w:val="0"/>
     <w:pPr>
       <w:keepNext/>
       <w:keepLines/>
@@ -6490,19 +5245,18 @@
       <w:sz w:val="32"/>
     </w:rPr>
   </w:style>
-  <w:style w:type="character" w:default="1" w:styleId="DefaultParagraphFont">
+  <w:style w:type="character" w:default="1" w:styleId="6">
     <w:name w:val="Default Paragraph Font"/>
-    <w:uiPriority w:val="1"/>
     <w:semiHidden/>
     <w:unhideWhenUsed/>
+    <w:uiPriority w:val="1"/>
   </w:style>
-  <w:style w:type="table" w:default="1" w:styleId="TableNormal">
+  <w:style w:type="table" w:default="1" w:styleId="5">
     <w:name w:val="Normal Table"/>
-    <w:uiPriority w:val="99"/>
     <w:semiHidden/>
     <w:unhideWhenUsed/>
+    <w:uiPriority w:val="99"/>
     <w:tblPr>
-      <w:tblInd w:w="0" w:type="dxa"/>
       <w:tblCellMar>
         <w:top w:w="0" w:type="dxa"/>
         <w:left w:w="108" w:type="dxa"/>
@@ -6511,50 +5265,48 @@
       </w:tblCellMar>
     </w:tblPr>
   </w:style>
-  <w:style w:type="numbering" w:default="1" w:styleId="NoList">
-    <w:name w:val="No List"/>
-    <w:uiPriority w:val="99"/>
-    <w:semiHidden/>
-    <w:unhideWhenUsed/>
-  </w:style>
-  <w:style w:type="character" w:styleId="Hyperlink">
+  <w:style w:type="character" w:styleId="7">
     <w:name w:val="Hyperlink"/>
-    <w:basedOn w:val="DefaultParagraphFont"/>
+    <w:basedOn w:val="6"/>
+    <w:uiPriority w:val="0"/>
     <w:rPr>
       <w:color w:val="0000FF"/>
       <w:u w:val="single"/>
     </w:rPr>
   </w:style>
-  <w:style w:type="character" w:customStyle="1" w:styleId="Heading1Char">
+  <w:style w:type="character" w:customStyle="1" w:styleId="8">
     <w:name w:val="Heading 1 Char"/>
-    <w:link w:val="Heading1"/>
+    <w:link w:val="2"/>
+    <w:uiPriority w:val="0"/>
     <w:rPr>
       <w:b/>
       <w:kern w:val="44"/>
       <w:sz w:val="44"/>
     </w:rPr>
   </w:style>
-  <w:style w:type="character" w:customStyle="1" w:styleId="Heading2Char">
+  <w:style w:type="character" w:customStyle="1" w:styleId="9">
     <w:name w:val="Heading 2 Char"/>
-    <w:link w:val="Heading2"/>
+    <w:link w:val="3"/>
+    <w:uiPriority w:val="0"/>
     <w:rPr>
-      <w:rFonts w:ascii="Arial" w:eastAsia="黑体" w:hAnsi="Arial"/>
+      <w:rFonts w:ascii="Arial" w:hAnsi="Arial" w:eastAsia="黑体"/>
       <w:b/>
       <w:sz w:val="32"/>
     </w:rPr>
   </w:style>
-  <w:style w:type="character" w:customStyle="1" w:styleId="Heading3Char">
+  <w:style w:type="character" w:customStyle="1" w:styleId="10">
     <w:name w:val="Heading 3 Char"/>
-    <w:link w:val="Heading3"/>
+    <w:link w:val="4"/>
+    <w:uiPriority w:val="0"/>
     <w:rPr>
       <w:b/>
       <w:sz w:val="32"/>
     </w:rPr>
   </w:style>
-  <w:style w:type="character" w:customStyle="1" w:styleId="keywords-mean">
+  <w:style w:type="character" w:customStyle="1" w:styleId="11">
     <w:name w:val="keywords-mean"/>
-    <w:basedOn w:val="DefaultParagraphFont"/>
-    <w:rsid w:val="00296924"/>
+    <w:basedOn w:val="6"/>
+    <w:uiPriority w:val="0"/>
   </w:style>
 </w:styles>
 </file>
@@ -6811,7 +5563,6 @@
     </a:fmtScheme>
   </a:themeElements>
   <a:objectDefaults/>
-  <a:extraClrSchemeLst/>
 </a:theme>
 </file>
 

--- a/命运2传火祭祀场.docx
+++ b/命运2传火祭祀场.docx
@@ -877,8 +877,6 @@
         </w:rPr>
         <w:t>型</w:t>
       </w:r>
-      <w:bookmarkStart w:id="0" w:name="_GoBack"/>
-      <w:bookmarkEnd w:id="0"/>
     </w:p>
     <w:p>
       <w:pPr>
@@ -1350,6 +1348,8 @@
         </w:rPr>
         <w:t>//奖励类型</w:t>
       </w:r>
+      <w:bookmarkStart w:id="0" w:name="_GoBack"/>
+      <w:bookmarkEnd w:id="0"/>
     </w:p>
     <w:p>
       <w:pPr>
@@ -1467,6 +1467,27 @@
     <w:p>
       <w:pPr>
         <w:numPr>
+          <w:ilvl w:val="2"/>
+          <w:numId w:val="2"/>
+        </w:numPr>
+      </w:pPr>
+      <w:r>
+        <w:rPr>
+          <w:rFonts w:hint="eastAsia"/>
+        </w:rPr>
+        <w:t>guildRewardName</w:t>
+      </w:r>
+      <w:r>
+        <w:rPr>
+          <w:rFonts w:hint="eastAsia"/>
+          <w:lang w:val="en-US" w:eastAsia="zh-CN"/>
+        </w:rPr>
+        <w:t>//公会奖励名称</w:t>
+      </w:r>
+    </w:p>
+    <w:p>
+      <w:pPr>
+        <w:numPr>
           <w:ilvl w:val="1"/>
           <w:numId w:val="2"/>
         </w:numPr>
@@ -1517,6 +1538,80 @@
         </w:numPr>
       </w:pPr>
       <w:r>
+        <w:rPr>
+          <w:rFonts w:hint="eastAsia"/>
+          <w:lang w:val="en-US" w:eastAsia="zh-CN"/>
+        </w:rPr>
+        <w:t>userName//使用者名称</w:t>
+      </w:r>
+    </w:p>
+    <w:p>
+      <w:pPr>
+        <w:numPr>
+          <w:ilvl w:val="2"/>
+          <w:numId w:val="2"/>
+        </w:numPr>
+      </w:pPr>
+      <w:r>
+        <w:t>guildRewardId</w:t>
+      </w:r>
+      <w:r>
+        <w:rPr>
+          <w:rFonts w:hint="eastAsia"/>
+        </w:rPr>
+        <w:t>//公会奖励id</w:t>
+      </w:r>
+    </w:p>
+    <w:p>
+      <w:pPr>
+        <w:numPr>
+          <w:ilvl w:val="2"/>
+          <w:numId w:val="2"/>
+        </w:numPr>
+      </w:pPr>
+      <w:r>
+        <w:rPr>
+          <w:rFonts w:hint="eastAsia"/>
+        </w:rPr>
+        <w:t>guildRewardName</w:t>
+      </w:r>
+      <w:r>
+        <w:rPr>
+          <w:rFonts w:hint="eastAsia"/>
+          <w:lang w:val="en-US" w:eastAsia="zh-CN"/>
+        </w:rPr>
+        <w:t>//公会奖励名称</w:t>
+      </w:r>
+    </w:p>
+    <w:p>
+      <w:pPr>
+        <w:numPr>
+          <w:ilvl w:val="2"/>
+          <w:numId w:val="2"/>
+        </w:numPr>
+      </w:pPr>
+      <w:r>
+        <w:rPr>
+          <w:rFonts w:hint="eastAsia"/>
+        </w:rPr>
+        <w:t>guildRewardCode</w:t>
+      </w:r>
+      <w:r>
+        <w:rPr>
+          <w:rFonts w:hint="eastAsia"/>
+          <w:lang w:val="en-US" w:eastAsia="zh-CN"/>
+        </w:rPr>
+        <w:t>//兑换码</w:t>
+      </w:r>
+    </w:p>
+    <w:p>
+      <w:pPr>
+        <w:numPr>
+          <w:ilvl w:val="2"/>
+          <w:numId w:val="2"/>
+        </w:numPr>
+      </w:pPr>
+      <w:r>
         <w:t>useTime</w:t>
       </w:r>
       <w:r>
@@ -1582,7 +1677,7 @@
         <w:rPr>
           <w:rFonts w:hint="eastAsia"/>
         </w:rPr>
-        <w:t>任务分类表</w:t>
+        <w:t>物品栏表</w:t>
       </w:r>
     </w:p>
     <w:p>
@@ -1607,51 +1702,6 @@
         </w:numPr>
       </w:pPr>
       <w:r>
-        <w:t>type</w:t>
-      </w:r>
-      <w:r>
-        <w:rPr>
-          <w:rFonts w:hint="eastAsia"/>
-        </w:rPr>
-        <w:t>//类型</w:t>
-      </w:r>
-    </w:p>
-    <w:p>
-      <w:pPr>
-        <w:numPr>
-          <w:ilvl w:val="1"/>
-          <w:numId w:val="2"/>
-        </w:numPr>
-      </w:pPr>
-      <w:r>
-        <w:rPr>
-          <w:rFonts w:hint="eastAsia"/>
-        </w:rPr>
-        <w:t>物品栏表</w:t>
-      </w:r>
-    </w:p>
-    <w:p>
-      <w:pPr>
-        <w:numPr>
-          <w:ilvl w:val="2"/>
-          <w:numId w:val="2"/>
-        </w:numPr>
-      </w:pPr>
-      <w:r>
-        <w:rPr>
-          <w:rFonts w:hint="eastAsia"/>
-        </w:rPr>
-        <w:t>Id</w:t>
-      </w:r>
-    </w:p>
-    <w:p>
-      <w:pPr>
-        <w:numPr>
-          <w:ilvl w:val="2"/>
-          <w:numId w:val="2"/>
-        </w:numPr>
-      </w:pPr>
-      <w:r>
         <w:t>userId</w:t>
       </w:r>
       <w:r>
@@ -1675,7 +1725,20 @@
         <w:rPr>
           <w:rFonts w:hint="eastAsia"/>
         </w:rPr>
-        <w:t>//名称</w:t>
+        <w:t>//</w:t>
+      </w:r>
+      <w:r>
+        <w:rPr>
+          <w:rFonts w:hint="eastAsia"/>
+          <w:lang w:val="en-US" w:eastAsia="zh-CN"/>
+        </w:rPr>
+        <w:t>物品</w:t>
+      </w:r>
+      <w:r>
+        <w:rPr>
+          <w:rFonts w:hint="eastAsia"/>
+        </w:rPr>
+        <w:t>名称</w:t>
       </w:r>
     </w:p>
     <w:p>
@@ -1692,7 +1755,20 @@
         <w:rPr>
           <w:rFonts w:hint="eastAsia"/>
         </w:rPr>
-        <w:t>//数量</w:t>
+        <w:t>//</w:t>
+      </w:r>
+      <w:r>
+        <w:rPr>
+          <w:rFonts w:hint="eastAsia"/>
+          <w:lang w:val="en-US" w:eastAsia="zh-CN"/>
+        </w:rPr>
+        <w:t>物品</w:t>
+      </w:r>
+      <w:r>
+        <w:rPr>
+          <w:rFonts w:hint="eastAsia"/>
+        </w:rPr>
+        <w:t>数量</w:t>
       </w:r>
     </w:p>
     <w:p>

--- a/命运2传火祭祀场.docx
+++ b/命运2传火祭祀场.docx
@@ -1348,944 +1348,1200 @@
         </w:rPr>
         <w:t>//奖励类型</w:t>
       </w:r>
+    </w:p>
+    <w:p>
+      <w:pPr>
+        <w:numPr>
+          <w:ilvl w:val="2"/>
+          <w:numId w:val="2"/>
+        </w:numPr>
+      </w:pPr>
+      <w:r>
+        <w:t>rewardNumber</w:t>
+      </w:r>
+      <w:r>
+        <w:rPr>
+          <w:rFonts w:hint="eastAsia"/>
+        </w:rPr>
+        <w:t>//奖励数量</w:t>
+      </w:r>
+    </w:p>
+    <w:p>
+      <w:pPr>
+        <w:numPr>
+          <w:ilvl w:val="2"/>
+          <w:numId w:val="2"/>
+        </w:numPr>
+      </w:pPr>
+      <w:r>
+        <w:t>convertStartTime</w:t>
+      </w:r>
+      <w:r>
+        <w:rPr>
+          <w:rFonts w:hint="eastAsia"/>
+        </w:rPr>
+        <w:t>//兑换开始时间</w:t>
+      </w:r>
+    </w:p>
+    <w:p>
+      <w:pPr>
+        <w:numPr>
+          <w:ilvl w:val="2"/>
+          <w:numId w:val="2"/>
+        </w:numPr>
+      </w:pPr>
+      <w:r>
+        <w:t>convertEndTime</w:t>
+      </w:r>
+      <w:r>
+        <w:rPr>
+          <w:rFonts w:hint="eastAsia"/>
+        </w:rPr>
+        <w:t>//兑换结束时间</w:t>
+      </w:r>
+    </w:p>
+    <w:p>
+      <w:pPr>
+        <w:numPr>
+          <w:ilvl w:val="1"/>
+          <w:numId w:val="2"/>
+        </w:numPr>
+      </w:pPr>
+      <w:r>
+        <w:rPr>
+          <w:rFonts w:hint="eastAsia"/>
+        </w:rPr>
+        <w:t>兑换码表</w:t>
+      </w:r>
+    </w:p>
+    <w:p>
+      <w:pPr>
+        <w:numPr>
+          <w:ilvl w:val="2"/>
+          <w:numId w:val="2"/>
+        </w:numPr>
+      </w:pPr>
+      <w:r>
+        <w:rPr>
+          <w:rFonts w:hint="eastAsia"/>
+        </w:rPr>
+        <w:t>Id</w:t>
+      </w:r>
+    </w:p>
+    <w:p>
+      <w:pPr>
+        <w:numPr>
+          <w:ilvl w:val="2"/>
+          <w:numId w:val="2"/>
+        </w:numPr>
+      </w:pPr>
+      <w:r>
+        <w:t>exchangeCode</w:t>
+      </w:r>
+      <w:r>
+        <w:rPr>
+          <w:rFonts w:hint="eastAsia"/>
+        </w:rPr>
+        <w:t>//兑换码</w:t>
+      </w:r>
+    </w:p>
+    <w:p>
+      <w:pPr>
+        <w:numPr>
+          <w:ilvl w:val="2"/>
+          <w:numId w:val="2"/>
+        </w:numPr>
+      </w:pPr>
+      <w:r>
+        <w:t>guildRewardId</w:t>
+      </w:r>
+      <w:r>
+        <w:rPr>
+          <w:rFonts w:hint="eastAsia"/>
+        </w:rPr>
+        <w:t>//公会奖励id</w:t>
+      </w:r>
+    </w:p>
+    <w:p>
+      <w:pPr>
+        <w:numPr>
+          <w:ilvl w:val="2"/>
+          <w:numId w:val="2"/>
+        </w:numPr>
+      </w:pPr>
+      <w:r>
+        <w:rPr>
+          <w:rFonts w:hint="eastAsia"/>
+        </w:rPr>
+        <w:t>guildRewardName</w:t>
+      </w:r>
+      <w:r>
+        <w:rPr>
+          <w:rFonts w:hint="eastAsia"/>
+          <w:lang w:val="en-US" w:eastAsia="zh-CN"/>
+        </w:rPr>
+        <w:t>//公会奖励名称</w:t>
+      </w:r>
+    </w:p>
+    <w:p>
+      <w:pPr>
+        <w:numPr>
+          <w:ilvl w:val="1"/>
+          <w:numId w:val="2"/>
+        </w:numPr>
+      </w:pPr>
+      <w:r>
+        <w:rPr>
+          <w:rFonts w:hint="eastAsia"/>
+        </w:rPr>
+        <w:t>兑换记录表</w:t>
+      </w:r>
+    </w:p>
+    <w:p>
+      <w:pPr>
+        <w:numPr>
+          <w:ilvl w:val="2"/>
+          <w:numId w:val="2"/>
+        </w:numPr>
+      </w:pPr>
+      <w:r>
+        <w:rPr>
+          <w:rFonts w:hint="eastAsia"/>
+        </w:rPr>
+        <w:t>Id</w:t>
+      </w:r>
+    </w:p>
+    <w:p>
+      <w:pPr>
+        <w:numPr>
+          <w:ilvl w:val="2"/>
+          <w:numId w:val="2"/>
+        </w:numPr>
+      </w:pPr>
+      <w:r>
+        <w:t>userId</w:t>
+      </w:r>
+      <w:r>
+        <w:rPr>
+          <w:rFonts w:hint="eastAsia"/>
+        </w:rPr>
+        <w:t>//使用者id</w:t>
+      </w:r>
+    </w:p>
+    <w:p>
+      <w:pPr>
+        <w:numPr>
+          <w:ilvl w:val="2"/>
+          <w:numId w:val="2"/>
+        </w:numPr>
+      </w:pPr>
+      <w:r>
+        <w:rPr>
+          <w:rFonts w:hint="eastAsia"/>
+          <w:lang w:val="en-US" w:eastAsia="zh-CN"/>
+        </w:rPr>
+        <w:t>userName//使用者名称</w:t>
+      </w:r>
+    </w:p>
+    <w:p>
+      <w:pPr>
+        <w:numPr>
+          <w:ilvl w:val="2"/>
+          <w:numId w:val="2"/>
+        </w:numPr>
+      </w:pPr>
+      <w:r>
+        <w:t>guildRewardId</w:t>
+      </w:r>
+      <w:r>
+        <w:rPr>
+          <w:rFonts w:hint="eastAsia"/>
+        </w:rPr>
+        <w:t>//公会奖励id</w:t>
+      </w:r>
+    </w:p>
+    <w:p>
+      <w:pPr>
+        <w:numPr>
+          <w:ilvl w:val="2"/>
+          <w:numId w:val="2"/>
+        </w:numPr>
+      </w:pPr>
+      <w:r>
+        <w:rPr>
+          <w:rFonts w:hint="eastAsia"/>
+        </w:rPr>
+        <w:t>guildRewardName</w:t>
+      </w:r>
+      <w:r>
+        <w:rPr>
+          <w:rFonts w:hint="eastAsia"/>
+          <w:lang w:val="en-US" w:eastAsia="zh-CN"/>
+        </w:rPr>
+        <w:t>//公会奖励名称</w:t>
+      </w:r>
+    </w:p>
+    <w:p>
+      <w:pPr>
+        <w:numPr>
+          <w:ilvl w:val="2"/>
+          <w:numId w:val="2"/>
+        </w:numPr>
+      </w:pPr>
+      <w:r>
+        <w:rPr>
+          <w:rFonts w:hint="eastAsia"/>
+        </w:rPr>
+        <w:t>guildRewardCode</w:t>
+      </w:r>
+      <w:r>
+        <w:rPr>
+          <w:rFonts w:hint="eastAsia"/>
+          <w:lang w:val="en-US" w:eastAsia="zh-CN"/>
+        </w:rPr>
+        <w:t>//兑换码</w:t>
+      </w:r>
+    </w:p>
+    <w:p>
+      <w:pPr>
+        <w:numPr>
+          <w:ilvl w:val="2"/>
+          <w:numId w:val="2"/>
+        </w:numPr>
+      </w:pPr>
+      <w:r>
+        <w:t>useTime</w:t>
+      </w:r>
+      <w:r>
+        <w:rPr>
+          <w:rFonts w:hint="eastAsia"/>
+        </w:rPr>
+        <w:t>//使用时间</w:t>
+      </w:r>
+    </w:p>
+    <w:p>
+      <w:pPr>
+        <w:numPr>
+          <w:ilvl w:val="1"/>
+          <w:numId w:val="2"/>
+        </w:numPr>
+      </w:pPr>
+      <w:r>
+        <w:rPr>
+          <w:rFonts w:hint="eastAsia"/>
+        </w:rPr>
+        <w:t>职位表</w:t>
+      </w:r>
+    </w:p>
+    <w:p>
+      <w:pPr>
+        <w:numPr>
+          <w:ilvl w:val="2"/>
+          <w:numId w:val="2"/>
+        </w:numPr>
+      </w:pPr>
+      <w:r>
+        <w:rPr>
+          <w:rFonts w:hint="eastAsia"/>
+        </w:rPr>
+        <w:t>Id</w:t>
+      </w:r>
+    </w:p>
+    <w:p>
+      <w:pPr>
+        <w:numPr>
+          <w:ilvl w:val="2"/>
+          <w:numId w:val="2"/>
+        </w:numPr>
+      </w:pPr>
+      <w:r>
+        <w:t>positionType</w:t>
+      </w:r>
+      <w:r>
+        <w:rPr>
+          <w:rFonts w:hint="eastAsia"/>
+        </w:rPr>
+        <w:t>//职位类型</w:t>
+      </w:r>
+    </w:p>
+    <w:p>
+      <w:pPr>
+        <w:numPr>
+          <w:ilvl w:val="1"/>
+          <w:numId w:val="2"/>
+        </w:numPr>
+      </w:pPr>
+      <w:r>
+        <w:rPr>
+          <w:rFonts w:hint="eastAsia"/>
+        </w:rPr>
+        <w:t>物品栏表</w:t>
+      </w:r>
+    </w:p>
+    <w:p>
+      <w:pPr>
+        <w:numPr>
+          <w:ilvl w:val="2"/>
+          <w:numId w:val="2"/>
+        </w:numPr>
+      </w:pPr>
+      <w:r>
+        <w:rPr>
+          <w:rFonts w:hint="eastAsia"/>
+        </w:rPr>
+        <w:t>Id</w:t>
+      </w:r>
+    </w:p>
+    <w:p>
+      <w:pPr>
+        <w:numPr>
+          <w:ilvl w:val="2"/>
+          <w:numId w:val="2"/>
+        </w:numPr>
+      </w:pPr>
+      <w:r>
+        <w:t>userId</w:t>
+      </w:r>
+      <w:r>
+        <w:rPr>
+          <w:rFonts w:hint="eastAsia"/>
+        </w:rPr>
+        <w:t>//用户id</w:t>
+      </w:r>
+    </w:p>
+    <w:p>
+      <w:pPr>
+        <w:numPr>
+          <w:ilvl w:val="2"/>
+          <w:numId w:val="2"/>
+        </w:numPr>
+      </w:pPr>
+      <w:r>
+        <w:t>name</w:t>
+      </w:r>
+      <w:r>
+        <w:rPr>
+          <w:rFonts w:hint="eastAsia"/>
+        </w:rPr>
+        <w:t>//</w:t>
+      </w:r>
+      <w:r>
+        <w:rPr>
+          <w:rFonts w:hint="eastAsia"/>
+          <w:lang w:val="en-US" w:eastAsia="zh-CN"/>
+        </w:rPr>
+        <w:t>物品</w:t>
+      </w:r>
+      <w:r>
+        <w:rPr>
+          <w:rFonts w:hint="eastAsia"/>
+        </w:rPr>
+        <w:t>名称</w:t>
+      </w:r>
+    </w:p>
+    <w:p>
+      <w:pPr>
+        <w:numPr>
+          <w:ilvl w:val="2"/>
+          <w:numId w:val="2"/>
+        </w:numPr>
+      </w:pPr>
+      <w:r>
+        <w:t>number</w:t>
+      </w:r>
+      <w:r>
+        <w:rPr>
+          <w:rFonts w:hint="eastAsia"/>
+        </w:rPr>
+        <w:t>//</w:t>
+      </w:r>
+      <w:r>
+        <w:rPr>
+          <w:rFonts w:hint="eastAsia"/>
+          <w:lang w:val="en-US" w:eastAsia="zh-CN"/>
+        </w:rPr>
+        <w:t>物品</w:t>
+      </w:r>
+      <w:r>
+        <w:rPr>
+          <w:rFonts w:hint="eastAsia"/>
+        </w:rPr>
+        <w:t>数量</w:t>
+      </w:r>
+    </w:p>
+    <w:p>
+      <w:pPr>
+        <w:numPr>
+          <w:ilvl w:val="2"/>
+          <w:numId w:val="2"/>
+        </w:numPr>
+      </w:pPr>
+      <w:r>
+        <w:t>synopsis</w:t>
+      </w:r>
+      <w:r>
+        <w:rPr>
+          <w:rFonts w:hint="eastAsia"/>
+        </w:rPr>
+        <w:t>//简介</w:t>
+      </w:r>
+    </w:p>
+    <w:p>
+      <w:pPr>
+        <w:numPr>
+          <w:ilvl w:val="2"/>
+          <w:numId w:val="2"/>
+        </w:numPr>
+        <w:ind w:left="1260" w:leftChars="0" w:hanging="420" w:firstLineChars="0"/>
+        <w:rPr>
+          <w:rFonts w:hint="default" w:eastAsiaTheme="minorEastAsia"/>
+          <w:lang w:val="en-US" w:eastAsia="zh-CN"/>
+        </w:rPr>
+      </w:pPr>
+      <w:r>
+        <w:t>goodsImage</w:t>
+      </w:r>
+      <w:r>
+        <w:rPr>
+          <w:rFonts w:hint="eastAsia"/>
+        </w:rPr>
+        <w:t>//物品图片</w:t>
+      </w:r>
+    </w:p>
+    <w:p>
+      <w:pPr>
+        <w:ind w:left="420" w:firstLine="420"/>
+      </w:pPr>
+    </w:p>
+    <w:p>
+      <w:pPr>
+        <w:pStyle w:val="3"/>
+        <w:numPr>
+          <w:ilvl w:val="0"/>
+          <w:numId w:val="1"/>
+        </w:numPr>
+      </w:pPr>
+      <w:r>
+        <w:rPr>
+          <w:rFonts w:hint="eastAsia"/>
+        </w:rPr>
+        <w:t>项目模块细化</w:t>
+      </w:r>
+    </w:p>
+    <w:p>
+      <w:pPr>
+        <w:pStyle w:val="4"/>
+      </w:pPr>
+      <w:r>
+        <w:rPr>
+          <w:rFonts w:hint="eastAsia"/>
+        </w:rPr>
+        <w:t>1.后台管理：</w:t>
+      </w:r>
+    </w:p>
+    <w:p>
+      <w:pPr>
+        <w:numPr>
+          <w:ilvl w:val="0"/>
+          <w:numId w:val="3"/>
+        </w:numPr>
+        <w:ind w:left="840" w:firstLine="420"/>
+      </w:pPr>
+      <w:r>
+        <w:rPr>
+          <w:rFonts w:hint="eastAsia"/>
+        </w:rPr>
+        <w:t>管理员账号 //项目默认登陆账号：admin 123456</w:t>
+      </w:r>
+    </w:p>
+    <w:p>
+      <w:pPr>
+        <w:numPr>
+          <w:ilvl w:val="1"/>
+          <w:numId w:val="3"/>
+        </w:numPr>
+        <w:ind w:left="1260" w:firstLine="420"/>
+      </w:pPr>
+      <w:r>
+        <w:rPr>
+          <w:rFonts w:hint="eastAsia"/>
+        </w:rPr>
+        <w:t>由于技术原因暂用框架自带登录账号，暂无权限管理</w:t>
+      </w:r>
+    </w:p>
+    <w:p>
+      <w:pPr>
+        <w:numPr>
+          <w:ilvl w:val="1"/>
+          <w:numId w:val="3"/>
+        </w:numPr>
+        <w:ind w:left="1260" w:firstLine="420"/>
+      </w:pPr>
+      <w:r>
+        <w:rPr>
+          <w:rFonts w:hint="eastAsia"/>
+        </w:rPr>
+        <w:t>进入页面可为工会基本信息的页面</w:t>
+      </w:r>
+    </w:p>
+    <w:p>
+      <w:pPr>
+        <w:numPr>
+          <w:ilvl w:val="0"/>
+          <w:numId w:val="3"/>
+        </w:numPr>
+        <w:ind w:left="840" w:firstLine="420"/>
+      </w:pPr>
+      <w:r>
+        <w:rPr>
+          <w:rFonts w:hint="eastAsia"/>
+        </w:rPr>
+        <w:t>公会基本信息页面</w:t>
+      </w:r>
+    </w:p>
+    <w:p>
+      <w:pPr>
+        <w:numPr>
+          <w:ilvl w:val="1"/>
+          <w:numId w:val="3"/>
+        </w:numPr>
+        <w:ind w:left="1260" w:firstLine="420"/>
+      </w:pPr>
+      <w:r>
+        <w:rPr>
+          <w:rFonts w:hint="eastAsia"/>
+        </w:rPr>
+        <w:t>可包含人数，公会等级，公会资金，公会名称 等等信息</w:t>
+      </w:r>
+    </w:p>
+    <w:p>
+      <w:pPr>
+        <w:numPr>
+          <w:ilvl w:val="0"/>
+          <w:numId w:val="3"/>
+        </w:numPr>
+        <w:ind w:left="840" w:firstLine="420"/>
+      </w:pPr>
+      <w:r>
+        <w:rPr>
+          <w:rFonts w:hint="eastAsia"/>
+        </w:rPr>
+        <w:t>成员管理</w:t>
+      </w:r>
+    </w:p>
+    <w:p>
+      <w:pPr>
+        <w:numPr>
+          <w:ilvl w:val="1"/>
+          <w:numId w:val="3"/>
+        </w:numPr>
+        <w:ind w:left="1260" w:firstLine="420"/>
+      </w:pPr>
+      <w:r>
+        <w:rPr>
+          <w:rFonts w:hint="eastAsia"/>
+        </w:rPr>
+        <w:t xml:space="preserve">成员列表页面 </w:t>
+      </w:r>
+    </w:p>
+    <w:p>
+      <w:pPr>
+        <w:numPr>
+          <w:ilvl w:val="2"/>
+          <w:numId w:val="3"/>
+        </w:numPr>
+        <w:ind w:left="1680" w:firstLine="420"/>
+      </w:pPr>
+      <w:r>
+        <w:rPr>
+          <w:rFonts w:hint="eastAsia"/>
+        </w:rPr>
+        <w:t>条件查询</w:t>
+      </w:r>
+    </w:p>
+    <w:p>
+      <w:pPr>
+        <w:numPr>
+          <w:ilvl w:val="2"/>
+          <w:numId w:val="3"/>
+        </w:numPr>
+        <w:ind w:left="1680" w:firstLine="420"/>
+      </w:pPr>
+      <w:r>
+        <w:rPr>
+          <w:rFonts w:hint="eastAsia"/>
+        </w:rPr>
+        <w:t>列表</w:t>
+      </w:r>
+    </w:p>
+    <w:p>
+      <w:pPr>
+        <w:numPr>
+          <w:ilvl w:val="1"/>
+          <w:numId w:val="3"/>
+        </w:numPr>
+        <w:ind w:left="1260" w:firstLine="420"/>
+      </w:pPr>
+      <w:r>
+        <w:rPr>
+          <w:rFonts w:hint="eastAsia"/>
+        </w:rPr>
+        <w:t>成员明细页面</w:t>
+      </w:r>
+    </w:p>
+    <w:p>
+      <w:pPr>
+        <w:numPr>
+          <w:ilvl w:val="0"/>
+          <w:numId w:val="3"/>
+        </w:numPr>
+        <w:ind w:left="840" w:firstLine="420"/>
+      </w:pPr>
+      <w:r>
+        <w:rPr>
+          <w:rFonts w:hint="eastAsia"/>
+        </w:rPr>
+        <w:t>任务管理</w:t>
+      </w:r>
+    </w:p>
+    <w:p>
+      <w:pPr>
+        <w:numPr>
+          <w:ilvl w:val="1"/>
+          <w:numId w:val="3"/>
+        </w:numPr>
+        <w:ind w:left="1260" w:firstLine="420"/>
+      </w:pPr>
+      <w:r>
+        <w:rPr>
+          <w:rFonts w:hint="eastAsia"/>
+        </w:rPr>
+        <w:t>任务列表</w:t>
+      </w:r>
+    </w:p>
+    <w:p>
+      <w:pPr>
+        <w:numPr>
+          <w:ilvl w:val="2"/>
+          <w:numId w:val="3"/>
+        </w:numPr>
+        <w:ind w:left="1680" w:firstLine="420"/>
+      </w:pPr>
+      <w:r>
+        <w:rPr>
+          <w:rFonts w:hint="eastAsia"/>
+        </w:rPr>
+        <w:t>条件查询</w:t>
+      </w:r>
+    </w:p>
+    <w:p>
+      <w:pPr>
+        <w:numPr>
+          <w:ilvl w:val="2"/>
+          <w:numId w:val="3"/>
+        </w:numPr>
+        <w:ind w:left="1680" w:firstLine="420"/>
+      </w:pPr>
+      <w:r>
+        <w:rPr>
+          <w:rFonts w:hint="eastAsia"/>
+        </w:rPr>
+        <w:t>列表</w:t>
+      </w:r>
+    </w:p>
+    <w:p>
+      <w:pPr>
+        <w:numPr>
+          <w:ilvl w:val="1"/>
+          <w:numId w:val="3"/>
+        </w:numPr>
+        <w:ind w:left="1260" w:firstLine="420"/>
+      </w:pPr>
+      <w:r>
+        <w:rPr>
+          <w:rFonts w:hint="eastAsia"/>
+        </w:rPr>
+        <w:t>任务明细</w:t>
+      </w:r>
+    </w:p>
+    <w:p>
+      <w:pPr>
+        <w:numPr>
+          <w:ilvl w:val="2"/>
+          <w:numId w:val="3"/>
+        </w:numPr>
+        <w:ind w:left="1680" w:firstLine="420"/>
+      </w:pPr>
+      <w:r>
+        <w:rPr>
+          <w:rFonts w:hint="eastAsia"/>
+        </w:rPr>
+        <w:t>根据特定的任务分类创建任务 奖励 花费 等信息</w:t>
+      </w:r>
+    </w:p>
+    <w:p>
+      <w:pPr>
+        <w:numPr>
+          <w:ilvl w:val="1"/>
+          <w:numId w:val="3"/>
+        </w:numPr>
+        <w:ind w:left="1260" w:leftChars="0" w:firstLine="420" w:firstLineChars="0"/>
+        <w:rPr>
+          <w:rFonts w:hint="default" w:eastAsiaTheme="minorEastAsia"/>
+          <w:lang w:val="en-US" w:eastAsia="zh-CN"/>
+        </w:rPr>
+      </w:pPr>
+      <w:r>
+        <w:rPr>
+          <w:rFonts w:hint="eastAsia"/>
+          <w:lang w:val="en-US" w:eastAsia="zh-CN"/>
+        </w:rPr>
+        <w:t>任务记录列表</w:t>
+      </w:r>
+    </w:p>
+    <w:p>
+      <w:pPr>
+        <w:numPr>
+          <w:ilvl w:val="2"/>
+          <w:numId w:val="3"/>
+        </w:numPr>
+        <w:ind w:left="1680" w:leftChars="0" w:firstLine="420" w:firstLineChars="0"/>
+        <w:rPr>
+          <w:rFonts w:hint="default" w:eastAsiaTheme="minorEastAsia"/>
+          <w:lang w:val="en-US" w:eastAsia="zh-CN"/>
+        </w:rPr>
+      </w:pPr>
+      <w:r>
+        <w:rPr>
+          <w:rFonts w:hint="eastAsia"/>
+          <w:lang w:val="en-US" w:eastAsia="zh-CN"/>
+        </w:rPr>
+        <w:t>条件查询</w:t>
+      </w:r>
+    </w:p>
+    <w:p>
+      <w:pPr>
+        <w:numPr>
+          <w:ilvl w:val="2"/>
+          <w:numId w:val="3"/>
+        </w:numPr>
+        <w:ind w:left="1680" w:leftChars="0" w:firstLine="420" w:firstLineChars="0"/>
+        <w:rPr>
+          <w:rFonts w:hint="default" w:eastAsiaTheme="minorEastAsia"/>
+          <w:lang w:val="en-US" w:eastAsia="zh-CN"/>
+        </w:rPr>
+      </w:pPr>
+      <w:r>
+        <w:rPr>
+          <w:rFonts w:hint="eastAsia"/>
+          <w:lang w:val="en-US" w:eastAsia="zh-CN"/>
+        </w:rPr>
+        <w:t>列表</w:t>
+      </w:r>
+    </w:p>
+    <w:p>
+      <w:pPr>
+        <w:numPr>
+          <w:ilvl w:val="0"/>
+          <w:numId w:val="3"/>
+        </w:numPr>
+        <w:ind w:left="840" w:firstLine="420"/>
+      </w:pPr>
+      <w:r>
+        <w:rPr>
+          <w:rFonts w:hint="eastAsia"/>
+        </w:rPr>
+        <w:t>公会商店</w:t>
+      </w:r>
+    </w:p>
+    <w:p>
+      <w:pPr>
+        <w:numPr>
+          <w:ilvl w:val="1"/>
+          <w:numId w:val="3"/>
+        </w:numPr>
+        <w:ind w:left="1260" w:firstLine="420"/>
+      </w:pPr>
+      <w:r>
+        <w:rPr>
+          <w:rFonts w:hint="eastAsia"/>
+        </w:rPr>
+        <w:t>商品列表</w:t>
+      </w:r>
+    </w:p>
+    <w:p>
+      <w:pPr>
+        <w:numPr>
+          <w:ilvl w:val="2"/>
+          <w:numId w:val="3"/>
+        </w:numPr>
+        <w:ind w:left="1680" w:firstLine="420"/>
+      </w:pPr>
+      <w:r>
+        <w:rPr>
+          <w:rFonts w:hint="eastAsia"/>
+        </w:rPr>
+        <w:t>条件查询</w:t>
+      </w:r>
+    </w:p>
+    <w:p>
+      <w:pPr>
+        <w:numPr>
+          <w:ilvl w:val="2"/>
+          <w:numId w:val="3"/>
+        </w:numPr>
+        <w:ind w:left="1680" w:firstLine="420"/>
+      </w:pPr>
+      <w:r>
+        <w:rPr>
+          <w:rFonts w:hint="eastAsia"/>
+        </w:rPr>
+        <w:t>列表</w:t>
+      </w:r>
+    </w:p>
+    <w:p>
+      <w:pPr>
+        <w:numPr>
+          <w:ilvl w:val="1"/>
+          <w:numId w:val="3"/>
+        </w:numPr>
+        <w:ind w:left="1260" w:firstLine="420"/>
+      </w:pPr>
+      <w:r>
+        <w:rPr>
+          <w:rFonts w:hint="eastAsia"/>
+        </w:rPr>
+        <w:t>商品明细</w:t>
+      </w:r>
+    </w:p>
+    <w:p>
+      <w:pPr>
+        <w:numPr>
+          <w:ilvl w:val="2"/>
+          <w:numId w:val="3"/>
+        </w:numPr>
+        <w:ind w:left="1680" w:firstLine="420"/>
+      </w:pPr>
+      <w:r>
+        <w:rPr>
+          <w:rFonts w:hint="eastAsia"/>
+        </w:rPr>
+        <w:t xml:space="preserve">包含商品名称，商品库存 商品价格 </w:t>
+      </w:r>
+      <w:r>
+        <w:rPr>
+          <w:rFonts w:hint="eastAsia"/>
+          <w:lang w:val="en-US" w:eastAsia="zh-CN"/>
+        </w:rPr>
+        <w:t>支付类型</w:t>
+      </w:r>
+      <w:r>
+        <w:rPr>
+          <w:rFonts w:hint="eastAsia"/>
+        </w:rPr>
+        <w:t xml:space="preserve"> </w:t>
+      </w:r>
+      <w:r>
+        <w:rPr>
+          <w:rFonts w:hint="eastAsia"/>
+          <w:lang w:val="en-US" w:eastAsia="zh-CN"/>
+        </w:rPr>
+        <w:t>选择</w:t>
+      </w:r>
+      <w:r>
+        <w:rPr>
+          <w:rFonts w:hint="eastAsia"/>
+        </w:rPr>
+        <w:t>商品图</w:t>
+      </w:r>
+    </w:p>
+    <w:p>
+      <w:pPr>
+        <w:numPr>
+          <w:ilvl w:val="0"/>
+          <w:numId w:val="3"/>
+        </w:numPr>
+        <w:ind w:left="840" w:firstLine="420"/>
+      </w:pPr>
+      <w:r>
+        <w:rPr>
+          <w:rFonts w:hint="eastAsia"/>
+        </w:rPr>
+        <w:t>公会奖励（兑换码）</w:t>
+      </w:r>
+    </w:p>
+    <w:p>
+      <w:pPr>
+        <w:numPr>
+          <w:ilvl w:val="1"/>
+          <w:numId w:val="3"/>
+        </w:numPr>
+        <w:ind w:left="1260" w:firstLine="420"/>
+      </w:pPr>
+      <w:r>
+        <w:rPr>
+          <w:rFonts w:hint="eastAsia"/>
+        </w:rPr>
+        <w:t>兑换码code列表</w:t>
+      </w:r>
+    </w:p>
+    <w:p>
+      <w:pPr>
+        <w:numPr>
+          <w:ilvl w:val="2"/>
+          <w:numId w:val="3"/>
+        </w:numPr>
+        <w:tabs>
+          <w:tab w:val="left" w:pos="840"/>
+          <w:tab w:val="clear" w:pos="1260"/>
+        </w:tabs>
+        <w:ind w:left="1680" w:leftChars="0" w:firstLine="420"/>
+      </w:pPr>
+      <w:r>
+        <w:rPr>
+          <w:rFonts w:hint="eastAsia"/>
+          <w:lang w:val="en-US" w:eastAsia="zh-CN"/>
+        </w:rPr>
+        <w:t>Code使用状态</w:t>
+      </w:r>
+    </w:p>
+    <w:p>
+      <w:pPr>
+        <w:numPr>
+          <w:ilvl w:val="2"/>
+          <w:numId w:val="3"/>
+        </w:numPr>
+        <w:tabs>
+          <w:tab w:val="left" w:pos="840"/>
+          <w:tab w:val="clear" w:pos="1260"/>
+        </w:tabs>
+        <w:ind w:left="1680" w:leftChars="0" w:firstLine="420"/>
+      </w:pPr>
+      <w:r>
+        <w:rPr>
+          <w:rFonts w:hint="eastAsia"/>
+          <w:lang w:val="en-US" w:eastAsia="zh-CN"/>
+        </w:rPr>
+        <w:t>列表</w:t>
+      </w:r>
+    </w:p>
+    <w:p>
+      <w:pPr>
+        <w:numPr>
+          <w:ilvl w:val="1"/>
+          <w:numId w:val="3"/>
+        </w:numPr>
+        <w:ind w:left="1260" w:firstLine="420"/>
+      </w:pPr>
+      <w:r>
+        <w:rPr>
+          <w:rFonts w:hint="eastAsia"/>
+        </w:rPr>
+        <w:t>奖励列表</w:t>
+      </w:r>
+    </w:p>
+    <w:p>
+      <w:pPr>
+        <w:numPr>
+          <w:ilvl w:val="2"/>
+          <w:numId w:val="3"/>
+        </w:numPr>
+        <w:ind w:left="1680" w:firstLine="420"/>
+      </w:pPr>
+      <w:r>
+        <w:rPr>
+          <w:rFonts w:hint="eastAsia"/>
+        </w:rPr>
+        <w:t>条件查询</w:t>
+      </w:r>
+    </w:p>
+    <w:p>
+      <w:pPr>
+        <w:numPr>
+          <w:ilvl w:val="2"/>
+          <w:numId w:val="3"/>
+        </w:numPr>
+        <w:ind w:left="1680" w:firstLine="420"/>
+      </w:pPr>
+      <w:r>
+        <w:rPr>
+          <w:rFonts w:hint="eastAsia"/>
+        </w:rPr>
+        <w:t>列表</w:t>
+      </w:r>
+    </w:p>
+    <w:p>
+      <w:pPr>
+        <w:numPr>
+          <w:ilvl w:val="1"/>
+          <w:numId w:val="3"/>
+        </w:numPr>
+        <w:ind w:left="1260" w:firstLine="420"/>
+      </w:pPr>
+      <w:r>
+        <w:rPr>
+          <w:rFonts w:hint="eastAsia"/>
+        </w:rPr>
+        <w:t>奖励详情</w:t>
+      </w:r>
+    </w:p>
+    <w:p>
+      <w:pPr>
+        <w:numPr>
+          <w:ilvl w:val="2"/>
+          <w:numId w:val="3"/>
+        </w:numPr>
+        <w:ind w:left="1680" w:firstLine="420"/>
+      </w:pPr>
+      <w:r>
+        <w:rPr>
+          <w:rFonts w:hint="eastAsia"/>
+        </w:rPr>
+        <w:t xml:space="preserve">奖励类型 奖励内容 </w:t>
+      </w:r>
+      <w:r>
+        <w:rPr>
+          <w:rFonts w:hint="eastAsia"/>
+          <w:lang w:val="en-US" w:eastAsia="zh-CN"/>
+        </w:rPr>
+        <w:t>等等</w:t>
+      </w:r>
+    </w:p>
+    <w:p>
+      <w:pPr>
+        <w:numPr>
+          <w:ilvl w:val="1"/>
+          <w:numId w:val="3"/>
+        </w:numPr>
+        <w:ind w:left="1260" w:leftChars="0" w:firstLine="420" w:firstLineChars="0"/>
+      </w:pPr>
+      <w:r>
+        <w:rPr>
+          <w:rFonts w:hint="eastAsia"/>
+          <w:lang w:val="en-US" w:eastAsia="zh-CN"/>
+        </w:rPr>
+        <w:t>兑换码使用记录列表</w:t>
+      </w:r>
+    </w:p>
+    <w:p>
+      <w:pPr>
+        <w:numPr>
+          <w:ilvl w:val="2"/>
+          <w:numId w:val="3"/>
+        </w:numPr>
+        <w:ind w:left="1680" w:leftChars="0" w:firstLine="420" w:firstLineChars="0"/>
+      </w:pPr>
+      <w:r>
+        <w:rPr>
+          <w:rFonts w:hint="eastAsia"/>
+          <w:lang w:val="en-US" w:eastAsia="zh-CN"/>
+        </w:rPr>
+        <w:t>条件查询</w:t>
+      </w:r>
+    </w:p>
+    <w:p>
+      <w:pPr>
+        <w:numPr>
+          <w:ilvl w:val="2"/>
+          <w:numId w:val="3"/>
+        </w:numPr>
+        <w:ind w:left="1680" w:leftChars="0" w:firstLine="420" w:firstLineChars="0"/>
+      </w:pPr>
+      <w:r>
+        <w:rPr>
+          <w:rFonts w:hint="eastAsia"/>
+          <w:lang w:val="en-US" w:eastAsia="zh-CN"/>
+        </w:rPr>
+        <w:t>列表</w:t>
+      </w:r>
+    </w:p>
+    <w:p>
+      <w:pPr>
+        <w:numPr>
+          <w:ilvl w:val="0"/>
+          <w:numId w:val="3"/>
+        </w:numPr>
+        <w:ind w:left="840" w:leftChars="0" w:firstLine="420" w:firstLineChars="0"/>
+        <w:rPr>
+          <w:rFonts w:hint="default"/>
+          <w:lang w:val="en-US"/>
+        </w:rPr>
+      </w:pPr>
+      <w:r>
+        <w:rPr>
+          <w:rFonts w:hint="eastAsia"/>
+          <w:lang w:val="en-US" w:eastAsia="zh-CN"/>
+        </w:rPr>
+        <w:t>图片库</w:t>
+      </w:r>
+    </w:p>
+    <w:p>
+      <w:pPr>
+        <w:numPr>
+          <w:ilvl w:val="1"/>
+          <w:numId w:val="3"/>
+        </w:numPr>
+        <w:ind w:left="1260" w:leftChars="0" w:firstLine="420" w:firstLineChars="0"/>
+        <w:rPr>
+          <w:rFonts w:hint="default"/>
+          <w:lang w:val="en-US"/>
+        </w:rPr>
+      </w:pPr>
+      <w:r>
+        <w:rPr>
+          <w:rFonts w:hint="eastAsia"/>
+          <w:lang w:val="en-US" w:eastAsia="zh-CN"/>
+        </w:rPr>
+        <w:t>图片库（由于技术原因只能通过手动添加到数据库内的图片可以用来使用，头像或者商品</w:t>
+      </w:r>
       <w:bookmarkStart w:id="0" w:name="_GoBack"/>
       <w:bookmarkEnd w:id="0"/>
-    </w:p>
-    <w:p>
-      <w:pPr>
-        <w:numPr>
-          <w:ilvl w:val="2"/>
-          <w:numId w:val="2"/>
-        </w:numPr>
-      </w:pPr>
-      <w:r>
-        <w:t>rewardNumber</w:t>
-      </w:r>
-      <w:r>
-        <w:rPr>
-          <w:rFonts w:hint="eastAsia"/>
-        </w:rPr>
-        <w:t>//奖励数量</w:t>
-      </w:r>
-    </w:p>
-    <w:p>
-      <w:pPr>
-        <w:numPr>
-          <w:ilvl w:val="2"/>
-          <w:numId w:val="2"/>
-        </w:numPr>
-      </w:pPr>
-      <w:r>
-        <w:t>convertStartTime</w:t>
-      </w:r>
-      <w:r>
-        <w:rPr>
-          <w:rFonts w:hint="eastAsia"/>
-        </w:rPr>
-        <w:t>//兑换开始时间</w:t>
-      </w:r>
-    </w:p>
-    <w:p>
-      <w:pPr>
-        <w:numPr>
-          <w:ilvl w:val="2"/>
-          <w:numId w:val="2"/>
-        </w:numPr>
-      </w:pPr>
-      <w:r>
-        <w:t>convertEndTime</w:t>
-      </w:r>
-      <w:r>
-        <w:rPr>
-          <w:rFonts w:hint="eastAsia"/>
-        </w:rPr>
-        <w:t>//兑换结束时间</w:t>
-      </w:r>
-    </w:p>
-    <w:p>
-      <w:pPr>
-        <w:numPr>
-          <w:ilvl w:val="1"/>
-          <w:numId w:val="2"/>
-        </w:numPr>
-      </w:pPr>
-      <w:r>
-        <w:rPr>
-          <w:rFonts w:hint="eastAsia"/>
-        </w:rPr>
-        <w:t>兑换码表</w:t>
-      </w:r>
-    </w:p>
-    <w:p>
-      <w:pPr>
-        <w:numPr>
-          <w:ilvl w:val="2"/>
-          <w:numId w:val="2"/>
-        </w:numPr>
-      </w:pPr>
-      <w:r>
-        <w:rPr>
-          <w:rFonts w:hint="eastAsia"/>
-        </w:rPr>
-        <w:t>Id</w:t>
-      </w:r>
-    </w:p>
-    <w:p>
-      <w:pPr>
-        <w:numPr>
-          <w:ilvl w:val="2"/>
-          <w:numId w:val="2"/>
-        </w:numPr>
-      </w:pPr>
-      <w:r>
-        <w:t>exchangeCode</w:t>
-      </w:r>
-      <w:r>
-        <w:rPr>
-          <w:rFonts w:hint="eastAsia"/>
-        </w:rPr>
-        <w:t>//兑换码</w:t>
-      </w:r>
-    </w:p>
-    <w:p>
-      <w:pPr>
-        <w:numPr>
-          <w:ilvl w:val="2"/>
-          <w:numId w:val="2"/>
-        </w:numPr>
-      </w:pPr>
-      <w:r>
-        <w:t>guildRewardId</w:t>
-      </w:r>
-      <w:r>
-        <w:rPr>
-          <w:rFonts w:hint="eastAsia"/>
-        </w:rPr>
-        <w:t>//公会奖励id</w:t>
-      </w:r>
-    </w:p>
-    <w:p>
-      <w:pPr>
-        <w:numPr>
-          <w:ilvl w:val="2"/>
-          <w:numId w:val="2"/>
-        </w:numPr>
-      </w:pPr>
-      <w:r>
-        <w:rPr>
-          <w:rFonts w:hint="eastAsia"/>
-        </w:rPr>
-        <w:t>guildRewardName</w:t>
-      </w:r>
       <w:r>
         <w:rPr>
           <w:rFonts w:hint="eastAsia"/>
           <w:lang w:val="en-US" w:eastAsia="zh-CN"/>
         </w:rPr>
-        <w:t>//公会奖励名称</w:t>
-      </w:r>
-    </w:p>
-    <w:p>
-      <w:pPr>
-        <w:numPr>
-          <w:ilvl w:val="1"/>
-          <w:numId w:val="2"/>
-        </w:numPr>
-      </w:pPr>
-      <w:r>
-        <w:rPr>
-          <w:rFonts w:hint="eastAsia"/>
-        </w:rPr>
-        <w:t>兑换记录表</w:t>
-      </w:r>
-    </w:p>
-    <w:p>
-      <w:pPr>
-        <w:numPr>
-          <w:ilvl w:val="2"/>
-          <w:numId w:val="2"/>
-        </w:numPr>
-      </w:pPr>
-      <w:r>
-        <w:rPr>
-          <w:rFonts w:hint="eastAsia"/>
-        </w:rPr>
-        <w:t>Id</w:t>
-      </w:r>
-    </w:p>
-    <w:p>
-      <w:pPr>
-        <w:numPr>
-          <w:ilvl w:val="2"/>
-          <w:numId w:val="2"/>
-        </w:numPr>
-      </w:pPr>
-      <w:r>
-        <w:t>userId</w:t>
-      </w:r>
-      <w:r>
-        <w:rPr>
-          <w:rFonts w:hint="eastAsia"/>
-        </w:rPr>
-        <w:t>//使用者id</w:t>
-      </w:r>
-    </w:p>
-    <w:p>
-      <w:pPr>
-        <w:numPr>
-          <w:ilvl w:val="2"/>
-          <w:numId w:val="2"/>
-        </w:numPr>
+        <w:t>）</w:t>
+      </w:r>
+    </w:p>
+    <w:p>
+      <w:pPr>
+        <w:numPr>
+          <w:ilvl w:val="2"/>
+          <w:numId w:val="3"/>
+        </w:numPr>
+        <w:ind w:left="1680" w:leftChars="0" w:firstLine="420" w:firstLineChars="0"/>
+        <w:rPr>
+          <w:rFonts w:hint="default"/>
+          <w:lang w:val="en-US"/>
+        </w:rPr>
       </w:pPr>
       <w:r>
         <w:rPr>
           <w:rFonts w:hint="eastAsia"/>
           <w:lang w:val="en-US" w:eastAsia="zh-CN"/>
         </w:rPr>
-        <w:t>userName//使用者名称</w:t>
-      </w:r>
-    </w:p>
-    <w:p>
-      <w:pPr>
-        <w:numPr>
-          <w:ilvl w:val="2"/>
-          <w:numId w:val="2"/>
-        </w:numPr>
-      </w:pPr>
-      <w:r>
-        <w:t>guildRewardId</w:t>
-      </w:r>
-      <w:r>
-        <w:rPr>
-          <w:rFonts w:hint="eastAsia"/>
-        </w:rPr>
-        <w:t>//公会奖励id</w:t>
-      </w:r>
-    </w:p>
-    <w:p>
-      <w:pPr>
-        <w:numPr>
-          <w:ilvl w:val="2"/>
-          <w:numId w:val="2"/>
-        </w:numPr>
-      </w:pPr>
-      <w:r>
-        <w:rPr>
-          <w:rFonts w:hint="eastAsia"/>
-        </w:rPr>
-        <w:t>guildRewardName</w:t>
-      </w:r>
+        <w:t>条件查询</w:t>
+      </w:r>
+    </w:p>
+    <w:p>
+      <w:pPr>
+        <w:numPr>
+          <w:ilvl w:val="2"/>
+          <w:numId w:val="3"/>
+        </w:numPr>
+        <w:ind w:left="1680" w:leftChars="0" w:firstLine="420" w:firstLineChars="0"/>
+        <w:rPr>
+          <w:rFonts w:hint="default"/>
+          <w:lang w:val="en-US"/>
+        </w:rPr>
+      </w:pPr>
       <w:r>
         <w:rPr>
           <w:rFonts w:hint="eastAsia"/>
           <w:lang w:val="en-US" w:eastAsia="zh-CN"/>
         </w:rPr>
-        <w:t>//公会奖励名称</w:t>
-      </w:r>
-    </w:p>
-    <w:p>
-      <w:pPr>
-        <w:numPr>
-          <w:ilvl w:val="2"/>
-          <w:numId w:val="2"/>
-        </w:numPr>
-      </w:pPr>
-      <w:r>
-        <w:rPr>
-          <w:rFonts w:hint="eastAsia"/>
-        </w:rPr>
-        <w:t>guildRewardCode</w:t>
-      </w:r>
-      <w:r>
-        <w:rPr>
-          <w:rFonts w:hint="eastAsia"/>
-          <w:lang w:val="en-US" w:eastAsia="zh-CN"/>
-        </w:rPr>
-        <w:t>//兑换码</w:t>
-      </w:r>
-    </w:p>
-    <w:p>
-      <w:pPr>
-        <w:numPr>
-          <w:ilvl w:val="2"/>
-          <w:numId w:val="2"/>
-        </w:numPr>
-      </w:pPr>
-      <w:r>
-        <w:t>useTime</w:t>
-      </w:r>
-      <w:r>
-        <w:rPr>
-          <w:rFonts w:hint="eastAsia"/>
-        </w:rPr>
-        <w:t>//使用时间</w:t>
-      </w:r>
-    </w:p>
-    <w:p>
-      <w:pPr>
-        <w:numPr>
-          <w:ilvl w:val="1"/>
-          <w:numId w:val="2"/>
-        </w:numPr>
-      </w:pPr>
-      <w:r>
-        <w:rPr>
-          <w:rFonts w:hint="eastAsia"/>
-        </w:rPr>
-        <w:t>职位表</w:t>
-      </w:r>
-    </w:p>
-    <w:p>
-      <w:pPr>
-        <w:numPr>
-          <w:ilvl w:val="2"/>
-          <w:numId w:val="2"/>
-        </w:numPr>
-      </w:pPr>
-      <w:r>
-        <w:rPr>
-          <w:rFonts w:hint="eastAsia"/>
-        </w:rPr>
-        <w:t>Id</w:t>
-      </w:r>
-    </w:p>
-    <w:p>
-      <w:pPr>
-        <w:numPr>
-          <w:ilvl w:val="2"/>
-          <w:numId w:val="2"/>
-        </w:numPr>
-      </w:pPr>
-      <w:r>
-        <w:t>positionType</w:t>
-      </w:r>
-      <w:r>
-        <w:rPr>
-          <w:rFonts w:hint="eastAsia"/>
-        </w:rPr>
-        <w:t>//职位类型</w:t>
-      </w:r>
-    </w:p>
-    <w:p>
-      <w:pPr>
-        <w:numPr>
-          <w:ilvl w:val="1"/>
-          <w:numId w:val="2"/>
-        </w:numPr>
-      </w:pPr>
-      <w:r>
-        <w:rPr>
-          <w:rFonts w:hint="eastAsia"/>
-        </w:rPr>
-        <w:t>物品栏表</w:t>
-      </w:r>
-    </w:p>
-    <w:p>
-      <w:pPr>
-        <w:numPr>
-          <w:ilvl w:val="2"/>
-          <w:numId w:val="2"/>
-        </w:numPr>
-      </w:pPr>
-      <w:r>
-        <w:rPr>
-          <w:rFonts w:hint="eastAsia"/>
-        </w:rPr>
-        <w:t>Id</w:t>
-      </w:r>
-    </w:p>
-    <w:p>
-      <w:pPr>
-        <w:numPr>
-          <w:ilvl w:val="2"/>
-          <w:numId w:val="2"/>
-        </w:numPr>
-      </w:pPr>
-      <w:r>
-        <w:t>userId</w:t>
-      </w:r>
-      <w:r>
-        <w:rPr>
-          <w:rFonts w:hint="eastAsia"/>
-        </w:rPr>
-        <w:t>//用户id</w:t>
-      </w:r>
-    </w:p>
-    <w:p>
-      <w:pPr>
-        <w:numPr>
-          <w:ilvl w:val="2"/>
-          <w:numId w:val="2"/>
-        </w:numPr>
-      </w:pPr>
-      <w:r>
-        <w:t>name</w:t>
-      </w:r>
-      <w:r>
-        <w:rPr>
-          <w:rFonts w:hint="eastAsia"/>
-        </w:rPr>
-        <w:t>//</w:t>
-      </w:r>
-      <w:r>
-        <w:rPr>
-          <w:rFonts w:hint="eastAsia"/>
-          <w:lang w:val="en-US" w:eastAsia="zh-CN"/>
-        </w:rPr>
-        <w:t>物品</w:t>
-      </w:r>
-      <w:r>
-        <w:rPr>
-          <w:rFonts w:hint="eastAsia"/>
-        </w:rPr>
-        <w:t>名称</w:t>
-      </w:r>
-    </w:p>
-    <w:p>
-      <w:pPr>
-        <w:numPr>
-          <w:ilvl w:val="2"/>
-          <w:numId w:val="2"/>
-        </w:numPr>
-      </w:pPr>
-      <w:r>
-        <w:t>number</w:t>
-      </w:r>
-      <w:r>
-        <w:rPr>
-          <w:rFonts w:hint="eastAsia"/>
-        </w:rPr>
-        <w:t>//</w:t>
-      </w:r>
-      <w:r>
-        <w:rPr>
-          <w:rFonts w:hint="eastAsia"/>
-          <w:lang w:val="en-US" w:eastAsia="zh-CN"/>
-        </w:rPr>
-        <w:t>物品</w:t>
-      </w:r>
-      <w:r>
-        <w:rPr>
-          <w:rFonts w:hint="eastAsia"/>
-        </w:rPr>
-        <w:t>数量</w:t>
-      </w:r>
-    </w:p>
-    <w:p>
-      <w:pPr>
-        <w:numPr>
-          <w:ilvl w:val="2"/>
-          <w:numId w:val="2"/>
-        </w:numPr>
-      </w:pPr>
-      <w:r>
-        <w:t>synopsis</w:t>
-      </w:r>
-      <w:r>
-        <w:rPr>
-          <w:rFonts w:hint="eastAsia"/>
-        </w:rPr>
-        <w:t>//简介</w:t>
-      </w:r>
-    </w:p>
-    <w:p>
-      <w:pPr>
-        <w:numPr>
-          <w:ilvl w:val="2"/>
-          <w:numId w:val="2"/>
-        </w:numPr>
-        <w:ind w:left="1260" w:leftChars="0" w:hanging="420" w:firstLineChars="0"/>
-        <w:rPr>
-          <w:rFonts w:hint="default" w:eastAsiaTheme="minorEastAsia"/>
-          <w:lang w:val="en-US" w:eastAsia="zh-CN"/>
-        </w:rPr>
-      </w:pPr>
-      <w:r>
-        <w:t>goodsImage</w:t>
-      </w:r>
-      <w:r>
-        <w:rPr>
-          <w:rFonts w:hint="eastAsia"/>
-        </w:rPr>
-        <w:t>//物品图片</w:t>
-      </w:r>
-    </w:p>
-    <w:p>
-      <w:pPr>
-        <w:ind w:left="420" w:firstLine="420"/>
-      </w:pPr>
-    </w:p>
-    <w:p>
-      <w:pPr>
-        <w:pStyle w:val="3"/>
-        <w:numPr>
-          <w:ilvl w:val="0"/>
-          <w:numId w:val="1"/>
-        </w:numPr>
-      </w:pPr>
-      <w:r>
-        <w:rPr>
-          <w:rFonts w:hint="eastAsia"/>
-        </w:rPr>
-        <w:t>项目模块细化</w:t>
-      </w:r>
-    </w:p>
-    <w:p>
-      <w:pPr>
-        <w:pStyle w:val="4"/>
-      </w:pPr>
-      <w:r>
-        <w:rPr>
-          <w:rFonts w:hint="eastAsia"/>
-        </w:rPr>
-        <w:t>1.后台管理：</w:t>
-      </w:r>
-    </w:p>
-    <w:p>
-      <w:pPr>
-        <w:numPr>
-          <w:ilvl w:val="0"/>
-          <w:numId w:val="3"/>
-        </w:numPr>
-        <w:ind w:left="840" w:firstLine="420"/>
-      </w:pPr>
-      <w:r>
-        <w:rPr>
-          <w:rFonts w:hint="eastAsia"/>
-        </w:rPr>
-        <w:t>管理员账号 //项目默认登陆账号：admin 123456</w:t>
-      </w:r>
-    </w:p>
-    <w:p>
-      <w:pPr>
-        <w:numPr>
-          <w:ilvl w:val="1"/>
-          <w:numId w:val="3"/>
-        </w:numPr>
-        <w:ind w:left="1260" w:firstLine="420"/>
-      </w:pPr>
-      <w:r>
-        <w:rPr>
-          <w:rFonts w:hint="eastAsia"/>
-        </w:rPr>
-        <w:t>由于技术原因暂用框架自带登录账号，暂无权限管理</w:t>
-      </w:r>
-    </w:p>
-    <w:p>
-      <w:pPr>
-        <w:numPr>
-          <w:ilvl w:val="1"/>
-          <w:numId w:val="3"/>
-        </w:numPr>
-        <w:ind w:left="1260" w:firstLine="420"/>
-      </w:pPr>
-      <w:r>
-        <w:rPr>
-          <w:rFonts w:hint="eastAsia"/>
-        </w:rPr>
-        <w:t>进入页面可为工会基本信息的页面</w:t>
-      </w:r>
-    </w:p>
-    <w:p>
-      <w:pPr>
-        <w:numPr>
-          <w:ilvl w:val="0"/>
-          <w:numId w:val="3"/>
-        </w:numPr>
-        <w:ind w:left="840" w:firstLine="420"/>
-      </w:pPr>
-      <w:r>
-        <w:rPr>
-          <w:rFonts w:hint="eastAsia"/>
-        </w:rPr>
-        <w:t>公会基本信息页面</w:t>
-      </w:r>
-    </w:p>
-    <w:p>
-      <w:pPr>
-        <w:numPr>
-          <w:ilvl w:val="1"/>
-          <w:numId w:val="3"/>
-        </w:numPr>
-        <w:ind w:left="1260" w:firstLine="420"/>
-      </w:pPr>
-      <w:r>
-        <w:rPr>
-          <w:rFonts w:hint="eastAsia"/>
-        </w:rPr>
-        <w:t>可包含人数，公会等级，公会资金，公会名称 等等信息</w:t>
-      </w:r>
-    </w:p>
-    <w:p>
-      <w:pPr>
-        <w:numPr>
-          <w:ilvl w:val="0"/>
-          <w:numId w:val="3"/>
-        </w:numPr>
-        <w:ind w:left="840" w:firstLine="420"/>
-      </w:pPr>
-      <w:r>
-        <w:rPr>
-          <w:rFonts w:hint="eastAsia"/>
-        </w:rPr>
-        <w:t>成员管理</w:t>
-      </w:r>
-    </w:p>
-    <w:p>
-      <w:pPr>
-        <w:numPr>
-          <w:ilvl w:val="1"/>
-          <w:numId w:val="3"/>
-        </w:numPr>
-        <w:ind w:left="1260" w:firstLine="420"/>
-      </w:pPr>
-      <w:r>
-        <w:rPr>
-          <w:rFonts w:hint="eastAsia"/>
-        </w:rPr>
-        <w:t xml:space="preserve">成员列表页面 </w:t>
-      </w:r>
-    </w:p>
-    <w:p>
-      <w:pPr>
-        <w:numPr>
-          <w:ilvl w:val="2"/>
-          <w:numId w:val="3"/>
-        </w:numPr>
-        <w:ind w:left="1680" w:firstLine="420"/>
-      </w:pPr>
-      <w:r>
-        <w:rPr>
-          <w:rFonts w:hint="eastAsia"/>
-        </w:rPr>
-        <w:t>条件查询</w:t>
-      </w:r>
-    </w:p>
-    <w:p>
-      <w:pPr>
-        <w:numPr>
-          <w:ilvl w:val="2"/>
-          <w:numId w:val="3"/>
-        </w:numPr>
-        <w:ind w:left="1680" w:firstLine="420"/>
-      </w:pPr>
-      <w:r>
-        <w:rPr>
-          <w:rFonts w:hint="eastAsia"/>
-        </w:rPr>
         <w:t>列表</w:t>
-      </w:r>
-    </w:p>
-    <w:p>
-      <w:pPr>
-        <w:numPr>
-          <w:ilvl w:val="1"/>
-          <w:numId w:val="3"/>
-        </w:numPr>
-        <w:ind w:left="1260" w:firstLine="420"/>
-      </w:pPr>
-      <w:r>
-        <w:rPr>
-          <w:rFonts w:hint="eastAsia"/>
-        </w:rPr>
-        <w:t>成员明细页面</w:t>
-      </w:r>
-    </w:p>
-    <w:p>
-      <w:pPr>
-        <w:numPr>
-          <w:ilvl w:val="0"/>
-          <w:numId w:val="3"/>
-        </w:numPr>
-        <w:ind w:left="840" w:firstLine="420"/>
-      </w:pPr>
-      <w:r>
-        <w:rPr>
-          <w:rFonts w:hint="eastAsia"/>
-        </w:rPr>
-        <w:t>任务管理</w:t>
-      </w:r>
-    </w:p>
-    <w:p>
-      <w:pPr>
-        <w:numPr>
-          <w:ilvl w:val="1"/>
-          <w:numId w:val="3"/>
-        </w:numPr>
-        <w:ind w:left="1260" w:firstLine="420"/>
-      </w:pPr>
-      <w:r>
-        <w:rPr>
-          <w:rFonts w:hint="eastAsia"/>
-        </w:rPr>
-        <w:t>任务列表</w:t>
-      </w:r>
-    </w:p>
-    <w:p>
-      <w:pPr>
-        <w:numPr>
-          <w:ilvl w:val="2"/>
-          <w:numId w:val="3"/>
-        </w:numPr>
-        <w:ind w:left="1680" w:firstLine="420"/>
-      </w:pPr>
-      <w:r>
-        <w:rPr>
-          <w:rFonts w:hint="eastAsia"/>
-        </w:rPr>
-        <w:t>条件查询</w:t>
-      </w:r>
-    </w:p>
-    <w:p>
-      <w:pPr>
-        <w:numPr>
-          <w:ilvl w:val="2"/>
-          <w:numId w:val="3"/>
-        </w:numPr>
-        <w:ind w:left="1680" w:firstLine="420"/>
-      </w:pPr>
-      <w:r>
-        <w:rPr>
-          <w:rFonts w:hint="eastAsia"/>
-        </w:rPr>
-        <w:t>列表</w:t>
-      </w:r>
-    </w:p>
-    <w:p>
-      <w:pPr>
-        <w:numPr>
-          <w:ilvl w:val="1"/>
-          <w:numId w:val="3"/>
-        </w:numPr>
-        <w:ind w:left="1260" w:firstLine="420"/>
-      </w:pPr>
-      <w:r>
-        <w:rPr>
-          <w:rFonts w:hint="eastAsia"/>
-        </w:rPr>
-        <w:t>任务明细</w:t>
-      </w:r>
-    </w:p>
-    <w:p>
-      <w:pPr>
-        <w:numPr>
-          <w:ilvl w:val="2"/>
-          <w:numId w:val="3"/>
-        </w:numPr>
-        <w:ind w:left="1680" w:firstLine="420"/>
-      </w:pPr>
-      <w:r>
-        <w:rPr>
-          <w:rFonts w:hint="eastAsia"/>
-        </w:rPr>
-        <w:t>根据特定的任务分类创建任务 奖励 花费 等信息</w:t>
-      </w:r>
-    </w:p>
-    <w:p>
-      <w:pPr>
-        <w:numPr>
-          <w:ilvl w:val="0"/>
-          <w:numId w:val="3"/>
-        </w:numPr>
-        <w:ind w:left="840" w:firstLine="420"/>
-      </w:pPr>
-      <w:r>
-        <w:rPr>
-          <w:rFonts w:hint="eastAsia"/>
-        </w:rPr>
-        <w:t>公会商店</w:t>
-      </w:r>
-    </w:p>
-    <w:p>
-      <w:pPr>
-        <w:numPr>
-          <w:ilvl w:val="1"/>
-          <w:numId w:val="3"/>
-        </w:numPr>
-        <w:ind w:left="1260" w:firstLine="420"/>
-      </w:pPr>
-      <w:r>
-        <w:rPr>
-          <w:rFonts w:hint="eastAsia"/>
-        </w:rPr>
-        <w:t>商品列表</w:t>
-      </w:r>
-    </w:p>
-    <w:p>
-      <w:pPr>
-        <w:numPr>
-          <w:ilvl w:val="2"/>
-          <w:numId w:val="3"/>
-        </w:numPr>
-        <w:ind w:left="1680" w:firstLine="420"/>
-      </w:pPr>
-      <w:r>
-        <w:rPr>
-          <w:rFonts w:hint="eastAsia"/>
-        </w:rPr>
-        <w:t>条件查询</w:t>
-      </w:r>
-    </w:p>
-    <w:p>
-      <w:pPr>
-        <w:numPr>
-          <w:ilvl w:val="2"/>
-          <w:numId w:val="3"/>
-        </w:numPr>
-        <w:ind w:left="1680" w:firstLine="420"/>
-      </w:pPr>
-      <w:r>
-        <w:rPr>
-          <w:rFonts w:hint="eastAsia"/>
-        </w:rPr>
-        <w:t>列表</w:t>
-      </w:r>
-    </w:p>
-    <w:p>
-      <w:pPr>
-        <w:numPr>
-          <w:ilvl w:val="1"/>
-          <w:numId w:val="3"/>
-        </w:numPr>
-        <w:ind w:left="1260" w:firstLine="420"/>
-      </w:pPr>
-      <w:r>
-        <w:rPr>
-          <w:rFonts w:hint="eastAsia"/>
-        </w:rPr>
-        <w:t>商品明细</w:t>
-      </w:r>
-    </w:p>
-    <w:p>
-      <w:pPr>
-        <w:numPr>
-          <w:ilvl w:val="2"/>
-          <w:numId w:val="3"/>
-        </w:numPr>
-        <w:ind w:left="1680" w:firstLine="420"/>
-      </w:pPr>
-      <w:r>
-        <w:rPr>
-          <w:rFonts w:hint="eastAsia"/>
-        </w:rPr>
-        <w:t>包含商品名称，商品库存 商品价格 商品货币 商品图（根据技</w:t>
-      </w:r>
-      <w:r>
-        <w:rPr>
-          <w:rFonts w:hint="eastAsia"/>
-        </w:rPr>
-        <w:tab/>
-      </w:r>
-      <w:r>
-        <w:rPr>
-          <w:rFonts w:hint="eastAsia"/>
-        </w:rPr>
-        <w:t>术待定）</w:t>
-      </w:r>
-    </w:p>
-    <w:p>
-      <w:pPr>
-        <w:numPr>
-          <w:ilvl w:val="0"/>
-          <w:numId w:val="3"/>
-        </w:numPr>
-        <w:ind w:left="840" w:firstLine="420"/>
-      </w:pPr>
-      <w:r>
-        <w:rPr>
-          <w:rFonts w:hint="eastAsia"/>
-        </w:rPr>
-        <w:t>公会奖励（兑换码）</w:t>
-      </w:r>
-    </w:p>
-    <w:p>
-      <w:pPr>
-        <w:numPr>
-          <w:ilvl w:val="1"/>
-          <w:numId w:val="3"/>
-        </w:numPr>
-        <w:ind w:left="1260" w:firstLine="420"/>
-      </w:pPr>
-      <w:r>
-        <w:rPr>
-          <w:rFonts w:hint="eastAsia"/>
-        </w:rPr>
-        <w:t>兑换码code列表</w:t>
-      </w:r>
-    </w:p>
-    <w:p>
-      <w:pPr>
-        <w:numPr>
-          <w:ilvl w:val="1"/>
-          <w:numId w:val="3"/>
-        </w:numPr>
-        <w:ind w:left="1260" w:firstLine="420"/>
-      </w:pPr>
-      <w:r>
-        <w:rPr>
-          <w:rFonts w:hint="eastAsia"/>
-        </w:rPr>
-        <w:t>奖励列表</w:t>
-      </w:r>
-    </w:p>
-    <w:p>
-      <w:pPr>
-        <w:numPr>
-          <w:ilvl w:val="2"/>
-          <w:numId w:val="3"/>
-        </w:numPr>
-        <w:ind w:left="1680" w:firstLine="420"/>
-      </w:pPr>
-      <w:r>
-        <w:rPr>
-          <w:rFonts w:hint="eastAsia"/>
-        </w:rPr>
-        <w:t>条件查询</w:t>
-      </w:r>
-    </w:p>
-    <w:p>
-      <w:pPr>
-        <w:numPr>
-          <w:ilvl w:val="2"/>
-          <w:numId w:val="3"/>
-        </w:numPr>
-        <w:ind w:left="1680" w:firstLine="420"/>
-      </w:pPr>
-      <w:r>
-        <w:rPr>
-          <w:rFonts w:hint="eastAsia"/>
-        </w:rPr>
-        <w:t>列表</w:t>
-      </w:r>
-    </w:p>
-    <w:p>
-      <w:pPr>
-        <w:numPr>
-          <w:ilvl w:val="1"/>
-          <w:numId w:val="3"/>
-        </w:numPr>
-        <w:ind w:left="1260" w:firstLine="420"/>
-      </w:pPr>
-      <w:r>
-        <w:rPr>
-          <w:rFonts w:hint="eastAsia"/>
-        </w:rPr>
-        <w:t>奖励详情</w:t>
-      </w:r>
-    </w:p>
-    <w:p>
-      <w:pPr>
-        <w:numPr>
-          <w:ilvl w:val="2"/>
-          <w:numId w:val="3"/>
-        </w:numPr>
-        <w:ind w:left="1680" w:firstLine="420"/>
-      </w:pPr>
-      <w:r>
-        <w:rPr>
-          <w:rFonts w:hint="eastAsia"/>
-        </w:rPr>
-        <w:t xml:space="preserve">奖励类型 奖励内容 兑换码数量 </w:t>
       </w:r>
     </w:p>
     <w:p>
@@ -3977,6 +4233,25 @@
     <w:p>
       <w:pPr>
         <w:numPr>
+          <w:ilvl w:val="1"/>
+          <w:numId w:val="6"/>
+        </w:numPr>
+        <w:tabs>
+          <w:tab w:val="left" w:pos="312"/>
+          <w:tab w:val="clear" w:pos="840"/>
+        </w:tabs>
+      </w:pPr>
+      <w:r>
+        <w:rPr>
+          <w:rFonts w:hint="eastAsia"/>
+          <w:lang w:val="en-US" w:eastAsia="zh-CN"/>
+        </w:rPr>
+        <w:t>任务记录列表</w:t>
+      </w:r>
+    </w:p>
+    <w:p>
+      <w:pPr>
+        <w:numPr>
           <w:ilvl w:val="0"/>
           <w:numId w:val="6"/>
         </w:numPr>
@@ -4137,6 +4412,23 @@
     <w:p>
       <w:pPr>
         <w:numPr>
+          <w:ilvl w:val="0"/>
+          <w:numId w:val="6"/>
+        </w:numPr>
+        <w:tabs>
+          <w:tab w:val="left" w:pos="312"/>
+        </w:tabs>
+      </w:pPr>
+      <w:r>
+        <w:rPr>
+          <w:rFonts w:hint="eastAsia"/>
+        </w:rPr>
+        <w:t>公会奖励</w:t>
+      </w:r>
+    </w:p>
+    <w:p>
+      <w:pPr>
+        <w:numPr>
           <w:ilvl w:val="1"/>
           <w:numId w:val="6"/>
         </w:numPr>
@@ -4149,24 +4441,7 @@
         <w:rPr>
           <w:rFonts w:hint="eastAsia"/>
         </w:rPr>
-        <w:t>删除商品</w:t>
-      </w:r>
-    </w:p>
-    <w:p>
-      <w:pPr>
-        <w:numPr>
-          <w:ilvl w:val="0"/>
-          <w:numId w:val="6"/>
-        </w:numPr>
-        <w:tabs>
-          <w:tab w:val="left" w:pos="312"/>
-        </w:tabs>
-      </w:pPr>
-      <w:r>
-        <w:rPr>
-          <w:rFonts w:hint="eastAsia"/>
-        </w:rPr>
-        <w:t>公会奖励</w:t>
+        <w:t>奖励列表</w:t>
       </w:r>
     </w:p>
     <w:p>
@@ -4184,7 +4459,7 @@
         <w:rPr>
           <w:rFonts w:hint="eastAsia"/>
         </w:rPr>
-        <w:t>奖励列表</w:t>
+        <w:t>新增奖励</w:t>
       </w:r>
     </w:p>
     <w:p>
@@ -4202,7 +4477,7 @@
         <w:rPr>
           <w:rFonts w:hint="eastAsia"/>
         </w:rPr>
-        <w:t>新增奖励</w:t>
+        <w:t>修改生成奖励</w:t>
       </w:r>
     </w:p>
     <w:p>
@@ -4219,8 +4494,15 @@
       <w:r>
         <w:rPr>
           <w:rFonts w:hint="eastAsia"/>
-        </w:rPr>
-        <w:t>修改生成奖励</w:t>
+          <w:lang w:val="en-US" w:eastAsia="zh-CN"/>
+        </w:rPr>
+        <w:t>生成</w:t>
+      </w:r>
+      <w:r>
+        <w:rPr>
+          <w:rFonts w:hint="eastAsia"/>
+        </w:rPr>
+        <w:t>奖励兑换码</w:t>
       </w:r>
     </w:p>
     <w:p>
@@ -4237,8 +4519,28 @@
       <w:r>
         <w:rPr>
           <w:rFonts w:hint="eastAsia"/>
-        </w:rPr>
-        <w:t>增加奖励兑换码</w:t>
+          <w:lang w:val="en-US" w:eastAsia="zh-CN"/>
+        </w:rPr>
+        <w:t>兑换码列表</w:t>
+      </w:r>
+    </w:p>
+    <w:p>
+      <w:pPr>
+        <w:numPr>
+          <w:ilvl w:val="1"/>
+          <w:numId w:val="6"/>
+        </w:numPr>
+        <w:tabs>
+          <w:tab w:val="left" w:pos="312"/>
+          <w:tab w:val="clear" w:pos="840"/>
+        </w:tabs>
+      </w:pPr>
+      <w:r>
+        <w:rPr>
+          <w:rFonts w:hint="eastAsia"/>
+          <w:lang w:val="en-US" w:eastAsia="zh-CN"/>
+        </w:rPr>
+        <w:t>兑换码使用记录列表</w:t>
       </w:r>
     </w:p>
     <w:p>
